--- a/бумажки на диплом/иследовательская часть/глава 1.docx
+++ b/бумажки на диплом/иследовательская часть/глава 1.docx
@@ -4,7 +4,7 @@
   <w:body>
     <w:p>
       <w:pPr>
-        <w:spacing w:line="276" w:lineRule="auto"/>
+        <w:spacing w:line="360" w:lineRule="auto"/>
         <w:ind w:firstLine="708"/>
         <w:jc w:val="center"/>
         <w:rPr>
@@ -16,17 +16,65 @@
       </w:pPr>
       <w:r>
         <w:rPr>
+          <w:rFonts w:ascii="Arial" w:hAnsi="Arial" w:cs="Arial"/>
+          <w:u w:val="single"/>
+        </w:rPr>
+        <w:t>Разработка алгоритма управления ТНВД аккумуляторной топливной системы дизеля с помощью модельно-базированного программирования</w:t>
+      </w:r>
+    </w:p>
+    <w:p>
+      <w:pPr>
+        <w:spacing w:line="360" w:lineRule="auto"/>
+        <w:ind w:firstLine="708"/>
+        <w:jc w:val="center"/>
+        <w:rPr>
           <w:rFonts w:ascii="Times New Roman" w:hAnsi="Times New Roman" w:cs="Times New Roman"/>
           <w:b/>
           <w:sz w:val="28"/>
           <w:szCs w:val="28"/>
         </w:rPr>
-        <w:t>История создания (пусть будет)</w:t>
-      </w:r>
-    </w:p>
-    <w:p>
-      <w:pPr>
-        <w:spacing w:line="276" w:lineRule="auto"/>
+      </w:pPr>
+      <w:r>
+        <w:rPr>
+          <w:rFonts w:ascii="Times New Roman" w:hAnsi="Times New Roman" w:cs="Times New Roman"/>
+          <w:b/>
+          <w:sz w:val="28"/>
+          <w:szCs w:val="28"/>
+        </w:rPr>
+        <w:t>История создания</w:t>
+      </w:r>
+      <w:r>
+        <w:rPr>
+          <w:rFonts w:ascii="Times New Roman" w:hAnsi="Times New Roman" w:cs="Times New Roman"/>
+          <w:b/>
+          <w:sz w:val="28"/>
+          <w:szCs w:val="28"/>
+        </w:rPr>
+        <w:t xml:space="preserve"> </w:t>
+      </w:r>
+      <w:r>
+        <w:rPr>
+          <w:rFonts w:ascii="Times New Roman" w:hAnsi="Times New Roman" w:cs="Times New Roman"/>
+          <w:b/>
+          <w:sz w:val="28"/>
+          <w:szCs w:val="28"/>
+          <w:lang w:val="en-US"/>
+        </w:rPr>
+        <w:t>CR</w:t>
+      </w:r>
+      <w:r>
+        <w:rPr>
+          <w:rFonts w:ascii="Times New Roman" w:hAnsi="Times New Roman" w:cs="Times New Roman"/>
+          <w:b/>
+          <w:sz w:val="28"/>
+          <w:szCs w:val="28"/>
+        </w:rPr>
+        <w:t xml:space="preserve"> (пусть будет)</w:t>
+      </w:r>
+    </w:p>
+    <w:p>
+      <w:pPr>
+        <w:spacing w:line="360" w:lineRule="auto"/>
         <w:ind w:firstLine="708"/>
         <w:jc w:val="both"/>
         <w:rPr>
@@ -78,7 +126,7 @@
     </w:p>
     <w:p>
       <w:pPr>
-        <w:spacing w:line="276" w:lineRule="auto"/>
+        <w:spacing w:line="360" w:lineRule="auto"/>
         <w:ind w:firstLine="708"/>
         <w:jc w:val="both"/>
         <w:rPr>
@@ -98,7 +146,7 @@
     </w:p>
     <w:p>
       <w:pPr>
-        <w:spacing w:line="276" w:lineRule="auto"/>
+        <w:spacing w:line="360" w:lineRule="auto"/>
         <w:ind w:firstLine="708"/>
         <w:jc w:val="both"/>
         <w:rPr>
@@ -217,6 +265,7 @@
         </w:rPr>
         <w:t xml:space="preserve">, </w:t>
       </w:r>
+      <w:proofErr w:type="spellStart"/>
       <w:r>
         <w:rPr>
           <w:rFonts w:ascii="Times New Roman" w:hAnsi="Times New Roman" w:cs="Times New Roman"/>
@@ -226,6 +275,7 @@
         </w:rPr>
         <w:t>Elasis</w:t>
       </w:r>
+      <w:proofErr w:type="spellEnd"/>
       <w:r>
         <w:rPr>
           <w:rFonts w:ascii="Times New Roman" w:hAnsi="Times New Roman" w:cs="Times New Roman"/>
@@ -271,7 +321,7 @@
     </w:p>
     <w:p>
       <w:pPr>
-        <w:spacing w:line="276" w:lineRule="auto"/>
+        <w:spacing w:line="360" w:lineRule="auto"/>
         <w:ind w:firstLine="708"/>
         <w:jc w:val="center"/>
         <w:rPr>
@@ -324,7 +374,7 @@
     </w:p>
     <w:p>
       <w:pPr>
-        <w:spacing w:line="276" w:lineRule="auto"/>
+        <w:spacing w:line="360" w:lineRule="auto"/>
         <w:ind w:firstLine="708"/>
         <w:jc w:val="both"/>
         <w:rPr>
@@ -375,79 +425,16 @@
           <w:sz w:val="28"/>
           <w:szCs w:val="28"/>
         </w:rPr>
-        <w:t xml:space="preserve"> процессы создания высокого давления и впрыска разделены. Давление впрыска создается независимо от частоты вращения двигателя и количества впрыскиваемого топлива, оно сохраняется в топливном аккумуляторе, и сист</w:t>
-      </w:r>
-      <w:r>
-        <w:rPr>
-          <w:rFonts w:ascii="Times New Roman" w:hAnsi="Times New Roman" w:cs="Times New Roman"/>
-          <w:sz w:val="28"/>
-          <w:szCs w:val="28"/>
-        </w:rPr>
-        <w:t>ема, таким образом, всегда гото</w:t>
-      </w:r>
-      <w:r>
-        <w:rPr>
-          <w:rFonts w:ascii="Times New Roman" w:hAnsi="Times New Roman" w:cs="Times New Roman"/>
-          <w:sz w:val="28"/>
-          <w:szCs w:val="28"/>
-        </w:rPr>
-        <w:t xml:space="preserve">ва к совершению процесса впрыска. </w:t>
-      </w:r>
-      <w:r>
-        <w:rPr>
-          <w:rFonts w:ascii="Times New Roman" w:hAnsi="Times New Roman" w:cs="Times New Roman"/>
-          <w:sz w:val="28"/>
-          <w:szCs w:val="28"/>
-        </w:rPr>
-        <w:t>У</w:t>
-      </w:r>
-      <w:r>
-        <w:rPr>
-          <w:rFonts w:ascii="Times New Roman" w:hAnsi="Times New Roman" w:cs="Times New Roman"/>
-          <w:sz w:val="28"/>
-          <w:szCs w:val="28"/>
-        </w:rPr>
-        <w:t>гол опережения впрыск</w:t>
-      </w:r>
-      <w:r>
-        <w:rPr>
-          <w:rFonts w:ascii="Times New Roman" w:hAnsi="Times New Roman" w:cs="Times New Roman"/>
-          <w:sz w:val="28"/>
-          <w:szCs w:val="28"/>
-        </w:rPr>
-        <w:t>ивания</w:t>
-      </w:r>
-      <w:r>
-        <w:rPr>
-          <w:rFonts w:ascii="Times New Roman" w:hAnsi="Times New Roman" w:cs="Times New Roman"/>
-          <w:sz w:val="28"/>
-          <w:szCs w:val="28"/>
-        </w:rPr>
-        <w:t xml:space="preserve"> и цикловая подача</w:t>
-      </w:r>
-      <w:r>
-        <w:rPr>
-          <w:rFonts w:ascii="Times New Roman" w:hAnsi="Times New Roman" w:cs="Times New Roman"/>
-          <w:sz w:val="28"/>
-          <w:szCs w:val="28"/>
-        </w:rPr>
-        <w:t xml:space="preserve"> </w:t>
-      </w:r>
-      <w:r>
-        <w:rPr>
-          <w:rFonts w:ascii="Times New Roman" w:hAnsi="Times New Roman" w:cs="Times New Roman"/>
-          <w:sz w:val="28"/>
-          <w:szCs w:val="28"/>
-        </w:rPr>
-        <w:t xml:space="preserve">рассчитываются в электронном блоке управления и через форсунку </w:t>
-      </w:r>
-      <w:r>
-        <w:rPr>
-          <w:rFonts w:ascii="Times New Roman" w:hAnsi="Times New Roman" w:cs="Times New Roman"/>
-          <w:sz w:val="28"/>
-          <w:szCs w:val="28"/>
-        </w:rPr>
-        <w:t>топливо по</w:t>
+        <w:t xml:space="preserve"> процессы создания высокого давления и впрыска разделены. Давление впрыска создается независимо от частоты вращения двигателя и количества впрыскиваемого топлива, оно сохраняется в топливном аккумуляторе, и система, таким образом, всегда готова к совершению процесса впрыска. Угол опережения </w:t>
+      </w:r>
+      <w:r>
+        <w:rPr>
+          <w:rFonts w:ascii="Times New Roman" w:hAnsi="Times New Roman" w:cs="Times New Roman"/>
+          <w:sz w:val="28"/>
+          <w:szCs w:val="28"/>
+        </w:rPr>
+        <w:lastRenderedPageBreak/>
+        <w:t>впрыскивания и цикловая подача рассчитываются в электронном блоке управления и через форсунку топливо по</w:t>
       </w:r>
       <w:r>
         <w:rPr>
@@ -463,15 +450,7 @@
           <w:sz w:val="28"/>
           <w:szCs w:val="28"/>
         </w:rPr>
-        <w:t>ет</w:t>
-      </w:r>
-      <w:r>
-        <w:rPr>
-          <w:rFonts w:ascii="Times New Roman" w:hAnsi="Times New Roman" w:cs="Times New Roman"/>
-          <w:sz w:val="28"/>
-          <w:szCs w:val="28"/>
-        </w:rPr>
-        <w:t xml:space="preserve"> в кажд</w:t>
+        <w:t>ет в кажд</w:t>
       </w:r>
       <w:r>
         <w:rPr>
@@ -493,7 +472,7 @@
     <w:p>
       <w:pPr>
         <w:pStyle w:val="a3"/>
-        <w:spacing w:line="276" w:lineRule="auto"/>
+        <w:spacing w:line="360" w:lineRule="auto"/>
         <w:ind w:left="23" w:firstLine="709"/>
         <w:jc w:val="both"/>
         <w:rPr>
@@ -553,7 +532,7 @@
         <w:autoSpaceDE w:val="0"/>
         <w:autoSpaceDN w:val="0"/>
         <w:adjustRightInd w:val="0"/>
-        <w:spacing w:line="276" w:lineRule="auto"/>
+        <w:spacing w:line="360" w:lineRule="auto"/>
         <w:ind w:firstLine="709"/>
         <w:jc w:val="both"/>
         <w:rPr>
@@ -569,7 +548,7 @@
         <w:autoSpaceDE w:val="0"/>
         <w:autoSpaceDN w:val="0"/>
         <w:adjustRightInd w:val="0"/>
-        <w:spacing w:line="276" w:lineRule="auto"/>
+        <w:spacing w:line="360" w:lineRule="auto"/>
         <w:ind w:firstLine="709"/>
         <w:jc w:val="both"/>
         <w:rPr>
@@ -585,7 +564,7 @@
         <w:autoSpaceDE w:val="0"/>
         <w:autoSpaceDN w:val="0"/>
         <w:adjustRightInd w:val="0"/>
-        <w:spacing w:line="276" w:lineRule="auto"/>
+        <w:spacing w:line="360" w:lineRule="auto"/>
         <w:ind w:firstLine="709"/>
         <w:jc w:val="both"/>
         <w:rPr>
@@ -601,7 +580,7 @@
         <w:autoSpaceDE w:val="0"/>
         <w:autoSpaceDN w:val="0"/>
         <w:adjustRightInd w:val="0"/>
-        <w:spacing w:line="276" w:lineRule="auto"/>
+        <w:spacing w:line="360" w:lineRule="auto"/>
         <w:ind w:firstLine="709"/>
         <w:jc w:val="both"/>
         <w:rPr>
@@ -616,7 +595,6 @@
           <w:sz w:val="28"/>
           <w:szCs w:val="28"/>
         </w:rPr>
-        <w:lastRenderedPageBreak/>
         <w:t xml:space="preserve">Общая схема работы аккумуляторной топливной системы типа </w:t>
       </w:r>
       <w:proofErr w:type="spellStart"/>
@@ -662,7 +640,7 @@
         <w:autoSpaceDE w:val="0"/>
         <w:autoSpaceDN w:val="0"/>
         <w:adjustRightInd w:val="0"/>
-        <w:spacing w:line="276" w:lineRule="auto"/>
+        <w:spacing w:line="360" w:lineRule="auto"/>
         <w:ind w:firstLine="709"/>
         <w:jc w:val="both"/>
         <w:rPr>
@@ -686,7 +664,7 @@
         <w:autoSpaceDE w:val="0"/>
         <w:autoSpaceDN w:val="0"/>
         <w:adjustRightInd w:val="0"/>
-        <w:spacing w:line="276" w:lineRule="auto"/>
+        <w:spacing w:line="360" w:lineRule="auto"/>
         <w:ind w:firstLine="709"/>
         <w:jc w:val="both"/>
         <w:rPr>
@@ -746,7 +724,7 @@
         <w:autoSpaceDE w:val="0"/>
         <w:autoSpaceDN w:val="0"/>
         <w:adjustRightInd w:val="0"/>
-        <w:spacing w:line="276" w:lineRule="auto"/>
+        <w:spacing w:line="360" w:lineRule="auto"/>
         <w:ind w:firstLine="709"/>
         <w:jc w:val="both"/>
         <w:rPr>
@@ -779,23 +757,13 @@
           <w:sz w:val="28"/>
           <w:szCs w:val="28"/>
         </w:rPr>
-        <w:t>, по команде системы управления впрыскивают топливо непосредственно в цилиндры двигателя с необходимыми параметрами (давление, УО</w:t>
-      </w:r>
-      <w:bookmarkStart w:id="0" w:name="_GoBack"/>
-      <w:bookmarkEnd w:id="0"/>
-      <w:r>
-        <w:rPr>
-          <w:rFonts w:ascii="Times New Roman" w:hAnsi="Times New Roman" w:cs="Times New Roman"/>
-          <w:sz w:val="28"/>
-          <w:szCs w:val="28"/>
-        </w:rPr>
-        <w:t>В, количество порций дробного впрыскивания и т.д.).</w:t>
+        <w:t>, по команде системы управления впрыскивают топливо непосредственно в цилиндры двигателя с необходимыми параметрами (давление, УОВ, количество порций дробного впрыскивания и т.д.).</w:t>
       </w:r>
     </w:p>
     <w:p>
       <w:pPr>
         <w:pStyle w:val="a3"/>
-        <w:spacing w:line="276" w:lineRule="auto"/>
+        <w:spacing w:line="360" w:lineRule="auto"/>
         <w:ind w:left="23" w:firstLine="709"/>
         <w:jc w:val="both"/>
         <w:rPr>
@@ -805,7 +773,7 @@
     </w:p>
     <w:p>
       <w:pPr>
-        <w:spacing w:line="276" w:lineRule="auto"/>
+        <w:spacing w:line="360" w:lineRule="auto"/>
         <w:ind w:firstLine="708"/>
         <w:jc w:val="both"/>
         <w:rPr>
@@ -825,7 +793,7 @@
     </w:p>
     <w:p>
       <w:pPr>
-        <w:spacing w:line="276" w:lineRule="auto"/>
+        <w:spacing w:line="360" w:lineRule="auto"/>
         <w:ind w:firstLine="708"/>
         <w:jc w:val="both"/>
         <w:rPr>
@@ -837,7 +805,7 @@
     </w:p>
     <w:p>
       <w:pPr>
-        <w:spacing w:line="276" w:lineRule="auto"/>
+        <w:spacing w:line="360" w:lineRule="auto"/>
         <w:ind w:firstLine="708"/>
         <w:jc w:val="both"/>
         <w:rPr>
@@ -849,7 +817,7 @@
     </w:p>
     <w:p>
       <w:pPr>
-        <w:spacing w:line="276" w:lineRule="auto"/>
+        <w:spacing w:line="360" w:lineRule="auto"/>
         <w:ind w:left="-993" w:firstLine="708"/>
         <w:jc w:val="center"/>
         <w:rPr>
@@ -867,10 +835,11 @@
           <w:szCs w:val="28"/>
           <w:lang w:eastAsia="ru-RU"/>
         </w:rPr>
+        <w:lastRenderedPageBreak/>
         <w:drawing>
           <wp:inline distT="0" distB="0" distL="0" distR="0">
-            <wp:extent cx="5594138" cy="3985555"/>
-            <wp:effectExtent l="0" t="0" r="6985" b="0"/>
+            <wp:extent cx="3665220" cy="2611294"/>
+            <wp:effectExtent l="0" t="0" r="0" b="0"/>
             <wp:docPr id="4" name="Рисунок 4" descr="C:\Users\Павел\Desktop\Бакалаврская работа\Безымянный.jpg"/>
             <wp:cNvGraphicFramePr>
               <a:graphicFrameLocks xmlns:a="http://schemas.openxmlformats.org/drawingml/2006/main" noChangeAspect="1"/>
@@ -900,7 +869,7 @@
                   <pic:spPr bwMode="auto">
                     <a:xfrm>
                       <a:off x="0" y="0"/>
-                      <a:ext cx="5613416" cy="3999290"/>
+                      <a:ext cx="3683040" cy="2623990"/>
                     </a:xfrm>
                     <a:prstGeom prst="rect">
                       <a:avLst/>
@@ -921,7 +890,7 @@
       <w:pPr>
         <w:pStyle w:val="31"/>
         <w:shd w:val="clear" w:color="auto" w:fill="auto"/>
-        <w:spacing w:line="276" w:lineRule="auto"/>
+        <w:spacing w:line="360" w:lineRule="auto"/>
         <w:ind w:left="23" w:hanging="23"/>
         <w:jc w:val="center"/>
         <w:rPr>
@@ -943,7 +912,29 @@
           <w:sz w:val="24"/>
           <w:szCs w:val="24"/>
         </w:rPr>
-        <w:t xml:space="preserve">Рисунок 1.1 </w:t>
+        <w:t xml:space="preserve">Рисунок </w:t>
+      </w:r>
+      <w:r>
+        <w:rPr>
+          <w:rStyle w:val="30"/>
+          <w:rFonts w:ascii="Times New Roman" w:hAnsi="Times New Roman" w:cs="Times New Roman"/>
+          <w:i/>
+          <w:color w:val="000000" w:themeColor="text1"/>
+          <w:sz w:val="24"/>
+          <w:szCs w:val="24"/>
+        </w:rPr>
+        <w:t>№</w:t>
+      </w:r>
+      <w:r>
+        <w:rPr>
+          <w:rStyle w:val="30"/>
+          <w:rFonts w:ascii="Times New Roman" w:hAnsi="Times New Roman" w:cs="Times New Roman"/>
+          <w:i/>
+          <w:color w:val="000000" w:themeColor="text1"/>
+          <w:sz w:val="24"/>
+          <w:szCs w:val="24"/>
+        </w:rPr>
+        <w:t xml:space="preserve"> </w:t>
       </w:r>
       <w:r>
         <w:rPr>
@@ -1019,7 +1010,7 @@
       <w:pPr>
         <w:pStyle w:val="31"/>
         <w:shd w:val="clear" w:color="auto" w:fill="auto"/>
-        <w:spacing w:line="276" w:lineRule="auto"/>
+        <w:spacing w:line="360" w:lineRule="auto"/>
         <w:ind w:left="23" w:hanging="23"/>
         <w:jc w:val="center"/>
         <w:rPr>
@@ -1092,7 +1083,7 @@
       <w:pPr>
         <w:pStyle w:val="31"/>
         <w:shd w:val="clear" w:color="auto" w:fill="auto"/>
-        <w:spacing w:line="276" w:lineRule="auto"/>
+        <w:spacing w:line="360" w:lineRule="auto"/>
         <w:ind w:left="23" w:hanging="23"/>
         <w:jc w:val="center"/>
         <w:rPr>
@@ -1113,7 +1104,6 @@
           <w:sz w:val="24"/>
           <w:szCs w:val="24"/>
         </w:rPr>
-        <w:lastRenderedPageBreak/>
         <w:t xml:space="preserve">3 </w:t>
       </w:r>
       <w:r>
@@ -1252,7 +1242,7 @@
     <w:p>
       <w:pPr>
         <w:pStyle w:val="a5"/>
-        <w:spacing w:after="0"/>
+        <w:spacing w:after="0" w:line="360" w:lineRule="auto"/>
         <w:jc w:val="both"/>
         <w:outlineLvl w:val="1"/>
         <w:rPr>
@@ -1266,7 +1256,7 @@
     </w:p>
     <w:p>
       <w:pPr>
-        <w:spacing w:line="276" w:lineRule="auto"/>
+        <w:spacing w:line="360" w:lineRule="auto"/>
         <w:jc w:val="center"/>
         <w:rPr>
           <w:rFonts w:ascii="Times New Roman" w:hAnsi="Times New Roman" w:cs="Times New Roman"/>
@@ -1364,7 +1354,7 @@
     <w:p>
       <w:pPr>
         <w:pStyle w:val="a5"/>
-        <w:spacing w:after="0"/>
+        <w:spacing w:after="0" w:line="360" w:lineRule="auto"/>
         <w:ind w:left="0" w:firstLine="708"/>
         <w:jc w:val="both"/>
         <w:rPr>
@@ -1379,7 +1369,7 @@
     <w:p>
       <w:pPr>
         <w:pStyle w:val="a5"/>
-        <w:spacing w:after="0"/>
+        <w:spacing w:after="0" w:line="360" w:lineRule="auto"/>
         <w:ind w:left="0" w:firstLine="708"/>
         <w:jc w:val="both"/>
         <w:rPr>
@@ -1432,7 +1422,7 @@
     </w:p>
     <w:p>
       <w:pPr>
-        <w:spacing w:after="0" w:line="276" w:lineRule="auto"/>
+        <w:spacing w:after="0" w:line="360" w:lineRule="auto"/>
         <w:ind w:firstLine="708"/>
         <w:jc w:val="both"/>
         <w:rPr>
@@ -1456,7 +1446,7 @@
     </w:p>
     <w:p>
       <w:pPr>
-        <w:spacing w:after="0" w:line="276" w:lineRule="auto"/>
+        <w:spacing w:after="0" w:line="360" w:lineRule="auto"/>
         <w:ind w:firstLine="708"/>
         <w:jc w:val="both"/>
         <w:rPr>
@@ -1469,7 +1459,7 @@
     </w:p>
     <w:p>
       <w:pPr>
-        <w:spacing w:after="0" w:line="276" w:lineRule="auto"/>
+        <w:spacing w:after="0" w:line="360" w:lineRule="auto"/>
         <w:ind w:firstLine="708"/>
         <w:jc w:val="center"/>
         <w:rPr>
@@ -1486,9 +1476,10 @@
           <w:noProof/>
           <w:lang w:eastAsia="ru-RU"/>
         </w:rPr>
+        <w:lastRenderedPageBreak/>
         <w:drawing>
           <wp:inline distT="0" distB="0" distL="0" distR="0" wp14:anchorId="2A9F120A" wp14:editId="3383D1A4">
-            <wp:extent cx="2141220" cy="1607820"/>
+            <wp:extent cx="1836420" cy="1378949"/>
             <wp:effectExtent l="0" t="0" r="0" b="0"/>
             <wp:docPr id="14" name="Рисунок 14" descr="Клапан MPROP BOSCH"/>
             <wp:cNvGraphicFramePr>
@@ -1519,7 +1510,7 @@
                   <pic:spPr bwMode="auto">
                     <a:xfrm>
                       <a:off x="0" y="0"/>
-                      <a:ext cx="2141220" cy="1607820"/>
+                      <a:ext cx="1839368" cy="1381163"/>
                     </a:xfrm>
                     <a:prstGeom prst="rect">
                       <a:avLst/>
@@ -1538,7 +1529,7 @@
     </w:p>
     <w:p>
       <w:pPr>
-        <w:spacing w:after="0" w:line="276" w:lineRule="auto"/>
+        <w:spacing w:after="0" w:line="360" w:lineRule="auto"/>
         <w:ind w:firstLine="708"/>
         <w:jc w:val="center"/>
         <w:rPr>
@@ -1558,7 +1549,7 @@
           <w:szCs w:val="24"/>
           <w:lang w:eastAsia="ru-RU"/>
         </w:rPr>
-        <w:t>Рисунок</w:t>
+        <w:t xml:space="preserve">Рисунок </w:t>
       </w:r>
       <w:r>
         <w:rPr>
@@ -1569,7 +1560,7 @@
           <w:szCs w:val="24"/>
           <w:lang w:eastAsia="ru-RU"/>
         </w:rPr>
-        <w:t xml:space="preserve"> 2</w:t>
+        <w:t>№</w:t>
       </w:r>
       <w:r>
         <w:rPr>
@@ -1586,7 +1577,7 @@
     <w:p>
       <w:pPr>
         <w:pStyle w:val="a5"/>
-        <w:spacing w:after="0"/>
+        <w:spacing w:after="0" w:line="360" w:lineRule="auto"/>
         <w:ind w:left="0" w:firstLine="708"/>
         <w:jc w:val="both"/>
         <w:rPr>
@@ -1599,7 +1590,7 @@
     </w:p>
     <w:p>
       <w:pPr>
-        <w:spacing w:after="0" w:line="276" w:lineRule="auto"/>
+        <w:spacing w:after="0" w:line="360" w:lineRule="auto"/>
         <w:jc w:val="center"/>
         <w:rPr>
           <w:rFonts w:ascii="Times New Roman" w:hAnsi="Times New Roman" w:cs="Times New Roman"/>
@@ -1617,11 +1608,10 @@
           <w:szCs w:val="28"/>
           <w:lang w:eastAsia="ru-RU"/>
         </w:rPr>
-        <w:lastRenderedPageBreak/>
         <w:drawing>
           <wp:inline distT="0" distB="0" distL="0" distR="0" wp14:anchorId="630E4968" wp14:editId="362309E7">
-            <wp:extent cx="3460531" cy="2971800"/>
-            <wp:effectExtent l="0" t="0" r="6985" b="0"/>
+            <wp:extent cx="2583180" cy="2218358"/>
+            <wp:effectExtent l="0" t="0" r="7620" b="0"/>
             <wp:docPr id="11" name="Рисунок 11" descr="C:\Users\Павел\Desktop\Бакалаврская работа\Черновики_картинки\3.jpg"/>
             <wp:cNvGraphicFramePr>
               <a:graphicFrameLocks xmlns:a="http://schemas.openxmlformats.org/drawingml/2006/main" noChangeAspect="1"/>
@@ -1651,7 +1641,7 @@
                   <pic:spPr bwMode="auto">
                     <a:xfrm>
                       <a:off x="0" y="0"/>
-                      <a:ext cx="3460531" cy="2971800"/>
+                      <a:ext cx="2587114" cy="2221736"/>
                     </a:xfrm>
                     <a:prstGeom prst="rect">
                       <a:avLst/>
@@ -1670,7 +1660,7 @@
     </w:p>
     <w:p>
       <w:pPr>
-        <w:spacing w:after="0" w:line="276" w:lineRule="auto"/>
+        <w:spacing w:after="0" w:line="360" w:lineRule="auto"/>
         <w:jc w:val="both"/>
         <w:rPr>
           <w:rFonts w:ascii="Times New Roman" w:hAnsi="Times New Roman" w:cs="Times New Roman"/>
@@ -1683,7 +1673,7 @@
     </w:p>
     <w:p>
       <w:pPr>
-        <w:spacing w:after="0" w:line="276" w:lineRule="auto"/>
+        <w:spacing w:after="0" w:line="360" w:lineRule="auto"/>
         <w:jc w:val="center"/>
         <w:rPr>
           <w:rFonts w:ascii="Times New Roman" w:hAnsi="Times New Roman" w:cs="Times New Roman"/>
@@ -1702,25 +1692,4045 @@
           <w:szCs w:val="24"/>
           <w:lang w:eastAsia="ru-RU"/>
         </w:rPr>
-        <w:t xml:space="preserve">Рисунок 3. </w:t>
-      </w:r>
-      <w:r>
-        <w:rPr>
-          <w:rFonts w:ascii="Times New Roman" w:hAnsi="Times New Roman" w:cs="Times New Roman"/>
+        <w:t xml:space="preserve">Рисунок </w:t>
+      </w:r>
+      <w:r>
+        <w:rPr>
+          <w:rFonts w:ascii="Times New Roman" w:eastAsia="Times New Roman" w:hAnsi="Times New Roman" w:cs="Times New Roman"/>
           <w:i/>
           <w:color w:val="000000" w:themeColor="text1"/>
           <w:sz w:val="24"/>
           <w:szCs w:val="24"/>
+          <w:lang w:eastAsia="ru-RU"/>
+        </w:rPr>
+        <w:t>№</w:t>
+      </w:r>
+      <w:r>
+        <w:rPr>
+          <w:rFonts w:ascii="Times New Roman" w:eastAsia="Times New Roman" w:hAnsi="Times New Roman" w:cs="Times New Roman"/>
+          <w:i/>
+          <w:color w:val="000000" w:themeColor="text1"/>
+          <w:sz w:val="24"/>
+          <w:szCs w:val="24"/>
+          <w:lang w:eastAsia="ru-RU"/>
+        </w:rPr>
+        <w:t xml:space="preserve">. </w:t>
+      </w:r>
+      <w:r>
+        <w:rPr>
+          <w:rFonts w:ascii="Times New Roman" w:hAnsi="Times New Roman" w:cs="Times New Roman"/>
+          <w:i/>
+          <w:color w:val="000000" w:themeColor="text1"/>
+          <w:sz w:val="24"/>
+          <w:szCs w:val="24"/>
         </w:rPr>
         <w:t>Принципиальная схема ТНВД:</w:t>
       </w:r>
     </w:p>
     <w:p>
       <w:pPr>
-        <w:spacing w:after="0" w:line="276" w:lineRule="auto"/>
+        <w:spacing w:after="0" w:line="360" w:lineRule="auto"/>
         <w:ind w:firstLine="708"/>
         <w:jc w:val="center"/>
         <w:rPr>
+          <w:rFonts w:ascii="Times New Roman" w:hAnsi="Times New Roman" w:cs="Times New Roman"/>
+          <w:sz w:val="28"/>
+          <w:szCs w:val="28"/>
+        </w:rPr>
+      </w:pPr>
+      <w:r>
+        <w:rPr>
+          <w:rFonts w:ascii="Times New Roman" w:hAnsi="Times New Roman" w:cs="Times New Roman"/>
+          <w:color w:val="000000" w:themeColor="text1"/>
+          <w:sz w:val="28"/>
+          <w:szCs w:val="28"/>
+        </w:rPr>
+        <w:t xml:space="preserve">1 </w:t>
+      </w:r>
+      <w:r>
+        <w:rPr>
+          <w:rFonts w:ascii="Times New Roman" w:eastAsia="Times New Roman" w:hAnsi="Times New Roman" w:cs="Times New Roman"/>
+          <w:color w:val="000000" w:themeColor="text1"/>
+          <w:sz w:val="28"/>
+          <w:szCs w:val="28"/>
+          <w:lang w:eastAsia="ru-RU"/>
+        </w:rPr>
+        <w:t>–</w:t>
+      </w:r>
+      <w:r>
+        <w:rPr>
+          <w:rFonts w:ascii="Times New Roman" w:hAnsi="Times New Roman" w:cs="Times New Roman"/>
+          <w:color w:val="000000" w:themeColor="text1"/>
+          <w:sz w:val="28"/>
+          <w:szCs w:val="28"/>
+        </w:rPr>
+        <w:t xml:space="preserve"> вал привода; 2 </w:t>
+      </w:r>
+      <w:r>
+        <w:rPr>
+          <w:rFonts w:ascii="Times New Roman" w:eastAsia="Times New Roman" w:hAnsi="Times New Roman" w:cs="Times New Roman"/>
+          <w:color w:val="000000" w:themeColor="text1"/>
+          <w:sz w:val="28"/>
+          <w:szCs w:val="28"/>
+          <w:lang w:eastAsia="ru-RU"/>
+        </w:rPr>
+        <w:t>–</w:t>
+      </w:r>
+      <w:r>
+        <w:rPr>
+          <w:rFonts w:ascii="Times New Roman" w:hAnsi="Times New Roman" w:cs="Times New Roman"/>
+          <w:color w:val="000000" w:themeColor="text1"/>
+          <w:sz w:val="28"/>
+          <w:szCs w:val="28"/>
+        </w:rPr>
+        <w:t xml:space="preserve"> эксцентриковый кулачок; 3 </w:t>
+      </w:r>
+      <w:r>
+        <w:rPr>
+          <w:rFonts w:ascii="Times New Roman" w:eastAsia="Times New Roman" w:hAnsi="Times New Roman" w:cs="Times New Roman"/>
+          <w:color w:val="000000" w:themeColor="text1"/>
+          <w:sz w:val="28"/>
+          <w:szCs w:val="28"/>
+          <w:lang w:eastAsia="ru-RU"/>
+        </w:rPr>
+        <w:t>–</w:t>
+      </w:r>
+      <w:r>
+        <w:rPr>
+          <w:rFonts w:ascii="Times New Roman" w:hAnsi="Times New Roman" w:cs="Times New Roman"/>
+          <w:color w:val="000000" w:themeColor="text1"/>
+          <w:sz w:val="28"/>
+          <w:szCs w:val="28"/>
+        </w:rPr>
+        <w:t xml:space="preserve"> плунжер; 4 </w:t>
+      </w:r>
+      <w:r>
+        <w:rPr>
+          <w:rFonts w:ascii="Times New Roman" w:eastAsia="Times New Roman" w:hAnsi="Times New Roman" w:cs="Times New Roman"/>
+          <w:color w:val="000000" w:themeColor="text1"/>
+          <w:sz w:val="28"/>
+          <w:szCs w:val="28"/>
+          <w:lang w:eastAsia="ru-RU"/>
+        </w:rPr>
+        <w:t>–</w:t>
+      </w:r>
+      <w:r>
+        <w:rPr>
+          <w:rFonts w:ascii="Times New Roman" w:hAnsi="Times New Roman" w:cs="Times New Roman"/>
+          <w:color w:val="000000" w:themeColor="text1"/>
+          <w:sz w:val="28"/>
+          <w:szCs w:val="28"/>
+        </w:rPr>
+        <w:t xml:space="preserve"> камера над плунжером; 5 </w:t>
+      </w:r>
+      <w:r>
+        <w:rPr>
+          <w:rFonts w:ascii="Times New Roman" w:eastAsia="Times New Roman" w:hAnsi="Times New Roman" w:cs="Times New Roman"/>
+          <w:color w:val="000000" w:themeColor="text1"/>
+          <w:sz w:val="28"/>
+          <w:szCs w:val="28"/>
+          <w:lang w:eastAsia="ru-RU"/>
+        </w:rPr>
+        <w:t>–</w:t>
+      </w:r>
+      <w:r>
+        <w:rPr>
+          <w:rFonts w:ascii="Times New Roman" w:hAnsi="Times New Roman" w:cs="Times New Roman"/>
+          <w:color w:val="000000" w:themeColor="text1"/>
+          <w:sz w:val="28"/>
+          <w:szCs w:val="28"/>
+        </w:rPr>
+        <w:t xml:space="preserve"> впускной клапан; 6 </w:t>
+      </w:r>
+      <w:r>
+        <w:rPr>
+          <w:rFonts w:ascii="Times New Roman" w:eastAsia="Times New Roman" w:hAnsi="Times New Roman" w:cs="Times New Roman"/>
+          <w:color w:val="000000" w:themeColor="text1"/>
+          <w:sz w:val="28"/>
+          <w:szCs w:val="28"/>
+          <w:lang w:eastAsia="ru-RU"/>
+        </w:rPr>
+        <w:t>– клапан отключения плунжерной секции;</w:t>
+      </w:r>
+      <w:r>
+        <w:rPr>
+          <w:rFonts w:ascii="Times New Roman" w:hAnsi="Times New Roman" w:cs="Times New Roman"/>
+          <w:color w:val="000000" w:themeColor="text1"/>
+          <w:sz w:val="28"/>
+          <w:szCs w:val="28"/>
+        </w:rPr>
+        <w:t xml:space="preserve"> 7 </w:t>
+      </w:r>
+      <w:r>
+        <w:rPr>
+          <w:rFonts w:ascii="Times New Roman" w:eastAsia="Times New Roman" w:hAnsi="Times New Roman" w:cs="Times New Roman"/>
+          <w:color w:val="000000" w:themeColor="text1"/>
+          <w:sz w:val="28"/>
+          <w:szCs w:val="28"/>
+          <w:lang w:eastAsia="ru-RU"/>
+        </w:rPr>
+        <w:t>–</w:t>
+      </w:r>
+      <w:r>
+        <w:rPr>
+          <w:rFonts w:ascii="Times New Roman" w:hAnsi="Times New Roman" w:cs="Times New Roman"/>
+          <w:color w:val="000000" w:themeColor="text1"/>
+          <w:sz w:val="28"/>
+          <w:szCs w:val="28"/>
+        </w:rPr>
+        <w:t xml:space="preserve"> выпускной клапан; 8 </w:t>
+      </w:r>
+      <w:r>
+        <w:rPr>
+          <w:rFonts w:ascii="Times New Roman" w:eastAsia="Times New Roman" w:hAnsi="Times New Roman" w:cs="Times New Roman"/>
+          <w:color w:val="000000" w:themeColor="text1"/>
+          <w:sz w:val="28"/>
+          <w:szCs w:val="28"/>
+          <w:lang w:eastAsia="ru-RU"/>
+        </w:rPr>
+        <w:t>–</w:t>
+      </w:r>
+      <w:r>
+        <w:rPr>
+          <w:rFonts w:ascii="Times New Roman" w:hAnsi="Times New Roman" w:cs="Times New Roman"/>
+          <w:color w:val="000000" w:themeColor="text1"/>
+          <w:sz w:val="28"/>
+          <w:szCs w:val="28"/>
+        </w:rPr>
+        <w:t xml:space="preserve"> уплотнение; 9 </w:t>
+      </w:r>
+      <w:r>
+        <w:rPr>
+          <w:rFonts w:ascii="Times New Roman" w:eastAsia="Times New Roman" w:hAnsi="Times New Roman" w:cs="Times New Roman"/>
+          <w:color w:val="000000" w:themeColor="text1"/>
+          <w:sz w:val="28"/>
+          <w:szCs w:val="28"/>
+          <w:lang w:eastAsia="ru-RU"/>
+        </w:rPr>
+        <w:t>–</w:t>
+      </w:r>
+      <w:r>
+        <w:rPr>
+          <w:rFonts w:ascii="Times New Roman" w:hAnsi="Times New Roman" w:cs="Times New Roman"/>
+          <w:color w:val="000000" w:themeColor="text1"/>
+          <w:sz w:val="28"/>
+          <w:szCs w:val="28"/>
+        </w:rPr>
+        <w:t xml:space="preserve"> штуцер </w:t>
+      </w:r>
+      <w:proofErr w:type="gramStart"/>
+      <w:r>
+        <w:rPr>
+          <w:rFonts w:ascii="Times New Roman" w:hAnsi="Times New Roman" w:cs="Times New Roman"/>
+          <w:color w:val="000000" w:themeColor="text1"/>
+          <w:sz w:val="28"/>
+          <w:szCs w:val="28"/>
+        </w:rPr>
+        <w:t>магистрали</w:t>
+      </w:r>
+      <w:proofErr w:type="gramEnd"/>
+      <w:r>
+        <w:rPr>
+          <w:rFonts w:ascii="Times New Roman" w:hAnsi="Times New Roman" w:cs="Times New Roman"/>
+          <w:color w:val="000000" w:themeColor="text1"/>
+          <w:sz w:val="28"/>
+          <w:szCs w:val="28"/>
+        </w:rPr>
+        <w:t xml:space="preserve"> ведущей к аккумулятору высокого давления; </w:t>
+      </w:r>
+      <w:r>
+        <w:rPr>
+          <w:rFonts w:ascii="Times New Roman" w:hAnsi="Times New Roman" w:cs="Times New Roman"/>
+          <w:sz w:val="28"/>
+          <w:szCs w:val="28"/>
+        </w:rPr>
+        <w:t xml:space="preserve">10 </w:t>
+      </w:r>
+      <w:r>
+        <w:rPr>
+          <w:rFonts w:ascii="Times New Roman" w:eastAsia="Times New Roman" w:hAnsi="Times New Roman" w:cs="Times New Roman"/>
+          <w:sz w:val="28"/>
+          <w:szCs w:val="28"/>
+          <w:lang w:eastAsia="ru-RU"/>
+        </w:rPr>
+        <w:t>–</w:t>
+      </w:r>
+      <w:r>
+        <w:rPr>
+          <w:rFonts w:ascii="Times New Roman" w:hAnsi="Times New Roman" w:cs="Times New Roman"/>
+          <w:sz w:val="28"/>
+          <w:szCs w:val="28"/>
+        </w:rPr>
+        <w:t xml:space="preserve"> клапан регулирования давления в линии высокого давления; 11 </w:t>
+      </w:r>
+      <w:r>
+        <w:rPr>
+          <w:rFonts w:ascii="Times New Roman" w:eastAsia="Times New Roman" w:hAnsi="Times New Roman" w:cs="Times New Roman"/>
+          <w:sz w:val="28"/>
+          <w:szCs w:val="28"/>
+          <w:lang w:eastAsia="ru-RU"/>
+        </w:rPr>
+        <w:t>–</w:t>
+      </w:r>
+      <w:r>
+        <w:rPr>
+          <w:rFonts w:ascii="Times New Roman" w:hAnsi="Times New Roman" w:cs="Times New Roman"/>
+          <w:sz w:val="28"/>
+          <w:szCs w:val="28"/>
+        </w:rPr>
+        <w:t xml:space="preserve"> шариковый клапан; 12 </w:t>
+      </w:r>
+      <w:r>
+        <w:rPr>
+          <w:rFonts w:ascii="Times New Roman" w:eastAsia="Times New Roman" w:hAnsi="Times New Roman" w:cs="Times New Roman"/>
+          <w:sz w:val="28"/>
+          <w:szCs w:val="28"/>
+          <w:lang w:eastAsia="ru-RU"/>
+        </w:rPr>
+        <w:t xml:space="preserve">– </w:t>
+      </w:r>
+      <w:r>
+        <w:rPr>
+          <w:rFonts w:ascii="Times New Roman" w:hAnsi="Times New Roman" w:cs="Times New Roman"/>
+          <w:sz w:val="28"/>
+          <w:szCs w:val="28"/>
+        </w:rPr>
+        <w:t xml:space="preserve">магистраль обратного слива топлива; 13 </w:t>
+      </w:r>
+      <w:r>
+        <w:rPr>
+          <w:rFonts w:ascii="Times New Roman" w:eastAsia="Times New Roman" w:hAnsi="Times New Roman" w:cs="Times New Roman"/>
+          <w:sz w:val="28"/>
+          <w:szCs w:val="28"/>
+          <w:lang w:eastAsia="ru-RU"/>
+        </w:rPr>
+        <w:t xml:space="preserve">– </w:t>
+      </w:r>
+      <w:r>
+        <w:rPr>
+          <w:rFonts w:ascii="Times New Roman" w:hAnsi="Times New Roman" w:cs="Times New Roman"/>
+          <w:sz w:val="28"/>
+          <w:szCs w:val="28"/>
+        </w:rPr>
+        <w:t>магистраль подачи топлива к ТНВД; 14 – клапан ограничения давления в ЛНД; 15 – перепускной канал низкого давления.</w:t>
+      </w:r>
+    </w:p>
+    <w:p>
+      <w:pPr>
+        <w:spacing w:after="0" w:line="360" w:lineRule="auto"/>
+        <w:ind w:firstLine="708"/>
+        <w:jc w:val="center"/>
+        <w:rPr>
+          <w:rFonts w:ascii="Times New Roman" w:hAnsi="Times New Roman" w:cs="Times New Roman"/>
+          <w:sz w:val="28"/>
+          <w:szCs w:val="28"/>
+        </w:rPr>
+      </w:pPr>
+    </w:p>
+    <w:p>
+      <w:pPr>
+        <w:spacing w:after="0" w:line="360" w:lineRule="auto"/>
+        <w:ind w:firstLine="708"/>
+        <w:jc w:val="center"/>
+        <w:rPr>
+          <w:rFonts w:ascii="Times New Roman" w:hAnsi="Times New Roman" w:cs="Times New Roman"/>
+          <w:b/>
+          <w:sz w:val="28"/>
+          <w:szCs w:val="28"/>
+        </w:rPr>
+      </w:pPr>
+      <w:r>
+        <w:rPr>
+          <w:rFonts w:ascii="Times New Roman" w:hAnsi="Times New Roman" w:cs="Times New Roman"/>
+          <w:b/>
+          <w:sz w:val="28"/>
+          <w:szCs w:val="28"/>
+        </w:rPr>
+        <w:t>Алгоритм управления ТНВД</w:t>
+      </w:r>
+    </w:p>
+    <w:p>
+      <w:pPr>
+        <w:spacing w:after="0" w:line="360" w:lineRule="auto"/>
+        <w:ind w:firstLine="708"/>
+        <w:jc w:val="center"/>
+        <w:rPr>
+          <w:rFonts w:ascii="Times New Roman" w:hAnsi="Times New Roman" w:cs="Times New Roman"/>
+          <w:b/>
+          <w:sz w:val="28"/>
+          <w:szCs w:val="28"/>
+        </w:rPr>
+      </w:pPr>
+    </w:p>
+    <w:p>
+      <w:pPr>
+        <w:spacing w:line="360" w:lineRule="auto"/>
+        <w:jc w:val="both"/>
+        <w:rPr>
+          <w:rFonts w:ascii="Times New Roman" w:eastAsiaTheme="minorEastAsia" w:hAnsi="Times New Roman" w:cs="Times New Roman"/>
+          <w:sz w:val="28"/>
+          <w:szCs w:val="28"/>
+        </w:rPr>
+      </w:pPr>
+      <w:r>
+        <w:rPr>
+          <w:rFonts w:ascii="Times New Roman" w:hAnsi="Times New Roman" w:cs="Times New Roman"/>
+          <w:sz w:val="28"/>
+          <w:szCs w:val="28"/>
+        </w:rPr>
+        <w:t xml:space="preserve">Как указывалось, </w:t>
+      </w:r>
+      <w:r>
+        <w:rPr>
+          <w:rFonts w:ascii="Times New Roman" w:hAnsi="Times New Roman" w:cs="Times New Roman"/>
+          <w:sz w:val="28"/>
+          <w:szCs w:val="28"/>
+        </w:rPr>
+        <w:t>в</w:t>
+      </w:r>
+      <w:r>
+        <w:rPr>
+          <w:rFonts w:ascii="Times New Roman" w:hAnsi="Times New Roman" w:cs="Times New Roman"/>
+          <w:sz w:val="28"/>
+          <w:szCs w:val="28"/>
+        </w:rPr>
+        <w:t xml:space="preserve"> предыдущем</w:t>
+      </w:r>
+      <w:r>
+        <w:rPr>
+          <w:rFonts w:ascii="Times New Roman" w:hAnsi="Times New Roman" w:cs="Times New Roman"/>
+          <w:sz w:val="28"/>
+          <w:szCs w:val="28"/>
+        </w:rPr>
+        <w:t xml:space="preserve"> разделе</w:t>
+      </w:r>
+      <w:r>
+        <w:rPr>
+          <w:rFonts w:ascii="Times New Roman" w:hAnsi="Times New Roman" w:cs="Times New Roman"/>
+          <w:sz w:val="28"/>
+          <w:szCs w:val="28"/>
+        </w:rPr>
+        <w:t xml:space="preserve"> производительность насоса регулируется дросселирующим клапаном, на входе в ТНВД. Ч</w:t>
+      </w:r>
+      <w:r>
+        <w:rPr>
+          <w:rFonts w:ascii="Times New Roman" w:eastAsiaTheme="minorEastAsia" w:hAnsi="Times New Roman" w:cs="Times New Roman"/>
+          <w:sz w:val="28"/>
+          <w:szCs w:val="28"/>
+        </w:rPr>
+        <w:t>ем меньше скважность управляющих импульсов, тем ниже производительность ТНВД.</w:t>
+      </w:r>
+    </w:p>
+    <w:p>
+      <w:pPr>
+        <w:spacing w:line="360" w:lineRule="auto"/>
+        <w:jc w:val="both"/>
+        <w:rPr>
+          <w:rFonts w:ascii="Times New Roman" w:eastAsiaTheme="minorEastAsia" w:hAnsi="Times New Roman" w:cs="Times New Roman"/>
+          <w:sz w:val="28"/>
+          <w:szCs w:val="28"/>
+        </w:rPr>
+      </w:pPr>
+      <w:r>
+        <w:rPr>
+          <w:rFonts w:ascii="Times New Roman" w:eastAsiaTheme="minorEastAsia" w:hAnsi="Times New Roman" w:cs="Times New Roman"/>
+          <w:sz w:val="28"/>
+          <w:szCs w:val="28"/>
+        </w:rPr>
+        <w:lastRenderedPageBreak/>
+        <w:t>Управление клапаном основывается на основе ПИД регулирования. Таким образом, задача регулятора заключается в обеспечении необходимого часового расхода ТНВД путем регулирования скважности сигнала управления клапаном.</w:t>
+      </w:r>
+    </w:p>
+    <w:p>
+      <w:pPr>
+        <w:spacing w:line="360" w:lineRule="auto"/>
+        <w:jc w:val="center"/>
+        <w:rPr>
+          <w:rFonts w:ascii="Times New Roman" w:eastAsiaTheme="minorEastAsia" w:hAnsi="Times New Roman" w:cs="Times New Roman"/>
+          <w:sz w:val="28"/>
+          <w:szCs w:val="28"/>
+        </w:rPr>
+      </w:pPr>
+      <w:r>
+        <w:rPr>
+          <w:noProof/>
+          <w:lang w:eastAsia="ru-RU"/>
+        </w:rPr>
+        <w:drawing>
+          <wp:inline distT="0" distB="0" distL="0" distR="0" wp14:anchorId="7B4AC148" wp14:editId="7DE5CF14">
+            <wp:extent cx="2575560" cy="2699683"/>
+            <wp:effectExtent l="0" t="0" r="0" b="5715"/>
+            <wp:docPr id="16" name="Рисунок 16" descr="https://m.studref.com/htm/img/39/6648/501.png"/>
+            <wp:cNvGraphicFramePr>
+              <a:graphicFrameLocks xmlns:a="http://schemas.openxmlformats.org/drawingml/2006/main" noChangeAspect="1"/>
+            </wp:cNvGraphicFramePr>
+            <a:graphic xmlns:a="http://schemas.openxmlformats.org/drawingml/2006/main">
+              <a:graphicData uri="http://schemas.openxmlformats.org/drawingml/2006/picture">
+                <pic:pic xmlns:pic="http://schemas.openxmlformats.org/drawingml/2006/picture">
+                  <pic:nvPicPr>
+                    <pic:cNvPr id="0" name="Picture 5" descr="https://m.studref.com/htm/img/39/6648/501.png"/>
+                    <pic:cNvPicPr>
+                      <a:picLocks noChangeAspect="1" noChangeArrowheads="1"/>
+                    </pic:cNvPicPr>
+                  </pic:nvPicPr>
+                  <pic:blipFill>
+                    <a:blip r:embed="rId8">
+                      <a:extLst>
+                        <a:ext uri="{28A0092B-C50C-407E-A947-70E740481C1C}">
+                          <a14:useLocalDpi xmlns:a14="http://schemas.microsoft.com/office/drawing/2010/main" val="0"/>
+                        </a:ext>
+                      </a:extLst>
+                    </a:blip>
+                    <a:srcRect/>
+                    <a:stretch>
+                      <a:fillRect/>
+                    </a:stretch>
+                  </pic:blipFill>
+                  <pic:spPr bwMode="auto">
+                    <a:xfrm>
+                      <a:off x="0" y="0"/>
+                      <a:ext cx="2587288" cy="2711976"/>
+                    </a:xfrm>
+                    <a:prstGeom prst="rect">
+                      <a:avLst/>
+                    </a:prstGeom>
+                    <a:noFill/>
+                    <a:ln>
+                      <a:noFill/>
+                    </a:ln>
+                  </pic:spPr>
+                </pic:pic>
+              </a:graphicData>
+            </a:graphic>
+          </wp:inline>
+        </w:drawing>
+      </w:r>
+    </w:p>
+    <w:p>
+      <w:pPr>
+        <w:spacing w:line="360" w:lineRule="auto"/>
+        <w:jc w:val="center"/>
+        <w:rPr>
+          <w:rFonts w:ascii="Times New Roman" w:eastAsiaTheme="minorEastAsia" w:hAnsi="Times New Roman" w:cs="Times New Roman"/>
+          <w:b/>
+          <w:i/>
+          <w:sz w:val="28"/>
+          <w:szCs w:val="28"/>
+        </w:rPr>
+      </w:pPr>
+      <w:r>
+        <w:rPr>
+          <w:rFonts w:ascii="Times New Roman" w:hAnsi="Times New Roman" w:cs="Times New Roman"/>
+          <w:b/>
+          <w:i/>
+          <w:color w:val="000000" w:themeColor="text1"/>
+          <w:sz w:val="24"/>
+          <w:szCs w:val="24"/>
+        </w:rPr>
+        <w:t xml:space="preserve">Рисунок </w:t>
+      </w:r>
+      <w:r>
+        <w:rPr>
+          <w:rFonts w:ascii="Times New Roman" w:hAnsi="Times New Roman" w:cs="Times New Roman"/>
+          <w:b/>
+          <w:i/>
+          <w:color w:val="000000" w:themeColor="text1"/>
+          <w:sz w:val="24"/>
+          <w:szCs w:val="24"/>
+        </w:rPr>
+        <w:t>№</w:t>
+      </w:r>
+      <w:r>
+        <w:rPr>
+          <w:rFonts w:ascii="Times New Roman" w:hAnsi="Times New Roman" w:cs="Times New Roman"/>
+          <w:b/>
+          <w:i/>
+          <w:color w:val="000000" w:themeColor="text1"/>
+          <w:sz w:val="24"/>
+          <w:szCs w:val="24"/>
+        </w:rPr>
+        <w:t>. Схема ПИД регулятора</w:t>
+      </w:r>
+    </w:p>
+    <w:p>
+      <w:pPr>
+        <w:spacing w:after="0" w:line="360" w:lineRule="auto"/>
+        <w:jc w:val="both"/>
+        <w:rPr>
+          <w:rFonts w:ascii="Times New Roman" w:eastAsiaTheme="minorEastAsia" w:hAnsi="Times New Roman" w:cs="Times New Roman"/>
+          <w:sz w:val="28"/>
+          <w:szCs w:val="28"/>
+        </w:rPr>
+      </w:pPr>
+      <w:r>
+        <w:rPr>
+          <w:rFonts w:ascii="Times New Roman" w:eastAsiaTheme="minorEastAsia" w:hAnsi="Times New Roman" w:cs="Times New Roman"/>
+          <w:sz w:val="28"/>
+          <w:szCs w:val="28"/>
+        </w:rPr>
+        <w:t>Как известно, ПИД регулятор состоит из 3 частей:</w:t>
+      </w:r>
+    </w:p>
+    <w:p>
+      <w:pPr>
+        <w:spacing w:after="0" w:line="360" w:lineRule="auto"/>
+        <w:jc w:val="both"/>
+        <w:rPr>
+          <w:rFonts w:ascii="Times New Roman" w:eastAsiaTheme="minorEastAsia" w:hAnsi="Times New Roman" w:cs="Times New Roman"/>
+          <w:sz w:val="28"/>
+          <w:szCs w:val="28"/>
+        </w:rPr>
+      </w:pPr>
+      <w:r>
+        <w:rPr>
+          <w:rFonts w:ascii="Times New Roman" w:eastAsiaTheme="minorEastAsia" w:hAnsi="Times New Roman" w:cs="Times New Roman"/>
+          <w:sz w:val="28"/>
+          <w:szCs w:val="28"/>
+        </w:rPr>
+        <w:t>- пропорциональной;</w:t>
+      </w:r>
+    </w:p>
+    <w:p>
+      <w:pPr>
+        <w:spacing w:after="0" w:line="360" w:lineRule="auto"/>
+        <w:jc w:val="both"/>
+        <w:rPr>
+          <w:rFonts w:ascii="Times New Roman" w:eastAsiaTheme="minorEastAsia" w:hAnsi="Times New Roman" w:cs="Times New Roman"/>
+          <w:sz w:val="28"/>
+          <w:szCs w:val="28"/>
+        </w:rPr>
+      </w:pPr>
+      <w:r>
+        <w:rPr>
+          <w:rFonts w:ascii="Times New Roman" w:eastAsiaTheme="minorEastAsia" w:hAnsi="Times New Roman" w:cs="Times New Roman"/>
+          <w:sz w:val="28"/>
+          <w:szCs w:val="28"/>
+        </w:rPr>
+        <w:t>- интегральной;</w:t>
+      </w:r>
+    </w:p>
+    <w:p>
+      <w:pPr>
+        <w:spacing w:after="0" w:line="360" w:lineRule="auto"/>
+        <w:jc w:val="both"/>
+        <w:rPr>
+          <w:rFonts w:ascii="Times New Roman" w:eastAsiaTheme="minorEastAsia" w:hAnsi="Times New Roman" w:cs="Times New Roman"/>
+          <w:sz w:val="28"/>
+          <w:szCs w:val="28"/>
+        </w:rPr>
+      </w:pPr>
+      <w:r>
+        <w:rPr>
+          <w:rFonts w:ascii="Times New Roman" w:eastAsiaTheme="minorEastAsia" w:hAnsi="Times New Roman" w:cs="Times New Roman"/>
+          <w:sz w:val="28"/>
+          <w:szCs w:val="28"/>
+        </w:rPr>
+        <w:t>- дифференциальной.</w:t>
+      </w:r>
+    </w:p>
+    <w:p>
+      <w:pPr>
+        <w:spacing w:after="0" w:line="360" w:lineRule="auto"/>
+        <w:ind w:firstLine="708"/>
+        <w:jc w:val="both"/>
+        <w:rPr>
+          <w:rFonts w:ascii="Times New Roman" w:eastAsiaTheme="minorEastAsia" w:hAnsi="Times New Roman" w:cs="Times New Roman"/>
+          <w:sz w:val="28"/>
+          <w:szCs w:val="28"/>
+        </w:rPr>
+      </w:pPr>
+      <w:r>
+        <w:rPr>
+          <w:rFonts w:ascii="Times New Roman" w:eastAsiaTheme="minorEastAsia" w:hAnsi="Times New Roman" w:cs="Times New Roman"/>
+          <w:sz w:val="28"/>
+          <w:szCs w:val="28"/>
+        </w:rPr>
+        <w:t xml:space="preserve">Задача пропорциональной части – зная «ошибку», выставить такое значение </w:t>
+      </w:r>
+      <w:proofErr w:type="spellStart"/>
+      <w:r>
+        <w:rPr>
+          <w:rFonts w:ascii="Times New Roman" w:eastAsiaTheme="minorEastAsia" w:hAnsi="Times New Roman" w:cs="Times New Roman"/>
+          <w:sz w:val="28"/>
+          <w:szCs w:val="28"/>
+        </w:rPr>
+        <w:t>ШИМа</w:t>
+      </w:r>
+      <w:proofErr w:type="spellEnd"/>
+      <w:r>
+        <w:rPr>
+          <w:rFonts w:ascii="Times New Roman" w:eastAsiaTheme="minorEastAsia" w:hAnsi="Times New Roman" w:cs="Times New Roman"/>
+          <w:sz w:val="28"/>
+          <w:szCs w:val="28"/>
+        </w:rPr>
+        <w:t>, которое обеспечит приемлемый уровень часового расхода ТНВД</w:t>
+      </w:r>
+      <m:oMath>
+        <m:r>
+          <w:rPr>
+            <w:rFonts w:ascii="Cambria Math" w:hAnsi="Cambria Math" w:cs="Times New Roman"/>
+            <w:sz w:val="28"/>
+            <w:szCs w:val="28"/>
+          </w:rPr>
+          <m:t xml:space="preserve"> </m:t>
+        </m:r>
+      </m:oMath>
+      <w:r>
+        <w:rPr>
+          <w:rFonts w:ascii="Times New Roman" w:eastAsiaTheme="minorEastAsia" w:hAnsi="Times New Roman" w:cs="Times New Roman"/>
+          <w:sz w:val="28"/>
+          <w:szCs w:val="28"/>
+        </w:rPr>
+        <w:t xml:space="preserve">и соответственно </w:t>
+      </w:r>
+      <m:oMath>
+        <m:f>
+          <m:fPr>
+            <m:ctrlPr>
+              <w:rPr>
+                <w:rFonts w:ascii="Cambria Math" w:hAnsi="Cambria Math" w:cs="Times New Roman"/>
+                <w:sz w:val="28"/>
+                <w:szCs w:val="28"/>
+                <w:lang w:val="en-US"/>
+              </w:rPr>
+            </m:ctrlPr>
+          </m:fPr>
+          <m:num>
+            <m:r>
+              <w:rPr>
+                <w:rFonts w:ascii="Cambria Math" w:hAnsi="Cambria Math" w:cs="Times New Roman"/>
+                <w:sz w:val="28"/>
+                <w:szCs w:val="28"/>
+                <w:lang w:val="en-US"/>
+              </w:rPr>
+              <m:t>dp</m:t>
+            </m:r>
+          </m:num>
+          <m:den>
+            <m:r>
+              <w:rPr>
+                <w:rFonts w:ascii="Cambria Math" w:hAnsi="Cambria Math" w:cs="Times New Roman"/>
+                <w:sz w:val="28"/>
+                <w:szCs w:val="28"/>
+                <w:lang w:val="en-US"/>
+              </w:rPr>
+              <m:t>dt</m:t>
+            </m:r>
+          </m:den>
+        </m:f>
+      </m:oMath>
+      <w:r>
+        <w:rPr>
+          <w:rFonts w:ascii="Times New Roman" w:eastAsiaTheme="minorEastAsia" w:hAnsi="Times New Roman" w:cs="Times New Roman"/>
+          <w:sz w:val="28"/>
+          <w:szCs w:val="28"/>
+        </w:rPr>
+        <w:t xml:space="preserve"> при переходе с режима на режим.</w:t>
+      </w:r>
+    </w:p>
+    <w:p>
+      <w:pPr>
+        <w:spacing w:after="0" w:line="360" w:lineRule="auto"/>
+        <w:ind w:firstLine="708"/>
+        <w:jc w:val="both"/>
+        <w:rPr>
+          <w:rFonts w:ascii="Times New Roman" w:eastAsiaTheme="minorEastAsia" w:hAnsi="Times New Roman" w:cs="Times New Roman"/>
+          <w:sz w:val="28"/>
+          <w:szCs w:val="28"/>
+        </w:rPr>
+      </w:pPr>
+      <w:r>
+        <w:rPr>
+          <w:rFonts w:ascii="Times New Roman" w:eastAsiaTheme="minorEastAsia" w:hAnsi="Times New Roman" w:cs="Times New Roman"/>
+          <w:sz w:val="28"/>
+          <w:szCs w:val="28"/>
+        </w:rPr>
+        <w:t>Под «ошибкой» понимается разница между текущим и заданным давлениями.</w:t>
+      </w:r>
+    </w:p>
+    <w:p>
+      <w:pPr>
+        <w:spacing w:after="0" w:line="360" w:lineRule="auto"/>
+        <w:ind w:firstLine="708"/>
+        <w:jc w:val="both"/>
+        <w:rPr>
+          <w:rFonts w:ascii="Times New Roman" w:eastAsiaTheme="minorEastAsia" w:hAnsi="Times New Roman" w:cs="Times New Roman"/>
+          <w:sz w:val="28"/>
+          <w:szCs w:val="28"/>
+        </w:rPr>
+      </w:pPr>
+      <w:r>
+        <w:rPr>
+          <w:rFonts w:ascii="Times New Roman" w:eastAsiaTheme="minorEastAsia" w:hAnsi="Times New Roman" w:cs="Times New Roman"/>
+          <w:sz w:val="28"/>
+          <w:szCs w:val="28"/>
+        </w:rPr>
+        <w:t>Задача интегральной части – накапливая «ошибку» корректировать поведение пропорциональной и интегральной частей ПИД регулятора.</w:t>
+      </w:r>
+    </w:p>
+    <w:p>
+      <w:pPr>
+        <w:spacing w:line="360" w:lineRule="auto"/>
+        <w:ind w:firstLine="708"/>
+        <w:jc w:val="both"/>
+        <w:rPr>
+          <w:rFonts w:ascii="Times New Roman" w:eastAsiaTheme="minorEastAsia" w:hAnsi="Times New Roman" w:cs="Times New Roman"/>
+          <w:sz w:val="28"/>
+          <w:szCs w:val="28"/>
+        </w:rPr>
+      </w:pPr>
+      <w:r>
+        <w:rPr>
+          <w:rFonts w:ascii="Times New Roman" w:eastAsiaTheme="minorEastAsia" w:hAnsi="Times New Roman" w:cs="Times New Roman"/>
+          <w:sz w:val="28"/>
+          <w:szCs w:val="28"/>
+        </w:rPr>
+        <w:t>Задача дифференциальной части - обеспечить динамику регулирования. Дифференциальная часть определяет градиент изменения давления и, в соответствии с ним, увеличивает или уменьшает скважность.</w:t>
+      </w:r>
+    </w:p>
+    <w:p>
+      <w:pPr>
+        <w:spacing w:after="0" w:line="360" w:lineRule="auto"/>
+        <w:ind w:firstLine="708"/>
+        <w:jc w:val="both"/>
+        <w:rPr>
+          <w:rFonts w:ascii="Times New Roman" w:eastAsiaTheme="minorEastAsia" w:hAnsi="Times New Roman" w:cs="Times New Roman"/>
+          <w:sz w:val="28"/>
+          <w:szCs w:val="28"/>
+        </w:rPr>
+      </w:pPr>
+    </w:p>
+    <w:p>
+      <w:pPr>
+        <w:spacing w:after="0" w:line="360" w:lineRule="auto"/>
+        <w:ind w:firstLine="708"/>
+        <w:jc w:val="both"/>
+        <w:rPr>
+          <w:rFonts w:ascii="Times New Roman" w:eastAsiaTheme="minorEastAsia" w:hAnsi="Times New Roman" w:cs="Times New Roman"/>
+          <w:sz w:val="28"/>
+          <w:szCs w:val="28"/>
+        </w:rPr>
+      </w:pPr>
+    </w:p>
+    <w:p>
+      <w:pPr>
+        <w:spacing w:after="0" w:line="360" w:lineRule="auto"/>
+        <w:ind w:firstLine="708"/>
+        <w:jc w:val="both"/>
+        <w:rPr>
+          <w:rFonts w:ascii="Times New Roman" w:eastAsiaTheme="minorEastAsia" w:hAnsi="Times New Roman" w:cs="Times New Roman"/>
+          <w:sz w:val="28"/>
+          <w:szCs w:val="28"/>
+        </w:rPr>
+      </w:pPr>
+    </w:p>
+    <w:p>
+      <w:pPr>
+        <w:spacing w:after="0" w:line="360" w:lineRule="auto"/>
+        <w:ind w:firstLine="708"/>
+        <w:jc w:val="both"/>
+        <w:rPr>
+          <w:rFonts w:ascii="Times New Roman" w:eastAsiaTheme="minorEastAsia" w:hAnsi="Times New Roman" w:cs="Times New Roman"/>
+          <w:sz w:val="28"/>
+          <w:szCs w:val="28"/>
+        </w:rPr>
+      </w:pPr>
+    </w:p>
+    <w:p>
+      <w:pPr>
+        <w:spacing w:after="0" w:line="360" w:lineRule="auto"/>
+        <w:ind w:firstLine="708"/>
+        <w:jc w:val="both"/>
+        <w:rPr>
+          <w:rFonts w:ascii="Times New Roman" w:eastAsiaTheme="minorEastAsia" w:hAnsi="Times New Roman" w:cs="Times New Roman"/>
+          <w:sz w:val="28"/>
+          <w:szCs w:val="28"/>
+        </w:rPr>
+      </w:pPr>
+      <w:r>
+        <w:rPr>
+          <w:rFonts w:ascii="Times New Roman" w:eastAsiaTheme="minorEastAsia" w:hAnsi="Times New Roman" w:cs="Times New Roman"/>
+          <w:sz w:val="28"/>
+          <w:szCs w:val="28"/>
+        </w:rPr>
+        <w:t>В основе программы ПИД регулятора лежат следующие уравнения:</w:t>
+      </w:r>
+    </w:p>
+    <w:p>
+      <w:pPr>
+        <w:spacing w:after="0" w:line="360" w:lineRule="auto"/>
+        <w:ind w:firstLine="708"/>
+        <w:rPr>
+          <w:rFonts w:ascii="Times New Roman" w:eastAsiaTheme="minorEastAsia" w:hAnsi="Times New Roman" w:cs="Times New Roman"/>
+          <w:sz w:val="28"/>
+          <w:szCs w:val="28"/>
+        </w:rPr>
+      </w:pPr>
+      <w:r>
+        <w:rPr>
+          <w:rFonts w:ascii="Times New Roman" w:eastAsiaTheme="minorEastAsia" w:hAnsi="Times New Roman" w:cs="Times New Roman"/>
+          <w:sz w:val="28"/>
+          <w:szCs w:val="28"/>
+        </w:rPr>
+        <w:t>Ошибка:</w:t>
+      </w:r>
+    </w:p>
+    <w:tbl>
+      <w:tblPr>
+        <w:tblStyle w:val="a7"/>
+        <w:tblW w:w="0" w:type="auto"/>
+        <w:tblBorders>
+          <w:top w:val="none" w:sz="0" w:space="0" w:color="auto"/>
+          <w:left w:val="none" w:sz="0" w:space="0" w:color="auto"/>
+          <w:bottom w:val="none" w:sz="0" w:space="0" w:color="auto"/>
+          <w:right w:val="none" w:sz="0" w:space="0" w:color="auto"/>
+          <w:insideH w:val="none" w:sz="0" w:space="0" w:color="auto"/>
+          <w:insideV w:val="none" w:sz="0" w:space="0" w:color="auto"/>
+        </w:tblBorders>
+        <w:tblLook w:val="04A0" w:firstRow="1" w:lastRow="0" w:firstColumn="1" w:lastColumn="0" w:noHBand="0" w:noVBand="1"/>
+      </w:tblPr>
+      <w:tblGrid>
+        <w:gridCol w:w="8653"/>
+        <w:gridCol w:w="702"/>
+      </w:tblGrid>
+      <w:tr>
+        <w:tc>
+          <w:tcPr>
+            <w:tcW w:w="8755" w:type="dxa"/>
+            <w:vAlign w:val="center"/>
+          </w:tcPr>
+          <w:p>
+            <w:pPr>
+              <w:spacing w:line="360" w:lineRule="auto"/>
+              <w:ind w:firstLine="708"/>
+              <w:jc w:val="center"/>
+              <w:rPr>
+                <w:rFonts w:ascii="Times New Roman" w:eastAsiaTheme="minorEastAsia" w:hAnsi="Times New Roman" w:cs="Times New Roman"/>
+                <w:sz w:val="28"/>
+                <w:szCs w:val="28"/>
+              </w:rPr>
+            </w:pPr>
+            <m:oMath>
+              <m:r>
+                <m:rPr>
+                  <m:sty m:val="p"/>
+                </m:rPr>
+                <w:rPr>
+                  <w:rFonts w:ascii="Cambria Math" w:hAnsi="Cambria Math" w:cs="Times New Roman"/>
+                  <w:sz w:val="28"/>
+                  <w:szCs w:val="28"/>
+                </w:rPr>
+                <m:t>Δ</m:t>
+              </m:r>
+              <m:r>
+                <m:rPr>
+                  <m:sty m:val="p"/>
+                </m:rPr>
+                <w:rPr>
+                  <w:rFonts w:ascii="Cambria Math" w:hAnsi="Cambria Math" w:cs="Times New Roman"/>
+                  <w:sz w:val="28"/>
+                  <w:szCs w:val="28"/>
+                  <w:lang w:val="en-US"/>
+                </w:rPr>
+                <m:t>p</m:t>
+              </m:r>
+              <m:r>
+                <m:rPr>
+                  <m:sty m:val="p"/>
+                </m:rPr>
+                <w:rPr>
+                  <w:rFonts w:ascii="Cambria Math" w:hAnsi="Cambria Math" w:cs="Times New Roman"/>
+                  <w:sz w:val="28"/>
+                  <w:szCs w:val="28"/>
+                </w:rPr>
+                <m:t>=</m:t>
+              </m:r>
+              <m:sSub>
+                <m:sSubPr>
+                  <m:ctrlPr>
+                    <w:rPr>
+                      <w:rFonts w:ascii="Cambria Math" w:hAnsi="Cambria Math" w:cs="Times New Roman"/>
+                      <w:sz w:val="28"/>
+                      <w:szCs w:val="28"/>
+                      <w:lang w:val="en-US"/>
+                    </w:rPr>
+                  </m:ctrlPr>
+                </m:sSubPr>
+                <m:e>
+                  <m:r>
+                    <m:rPr>
+                      <m:sty m:val="p"/>
+                    </m:rPr>
+                    <w:rPr>
+                      <w:rFonts w:ascii="Cambria Math" w:hAnsi="Cambria Math" w:cs="Times New Roman"/>
+                      <w:sz w:val="28"/>
+                      <w:szCs w:val="28"/>
+                      <w:lang w:val="en-US"/>
+                    </w:rPr>
+                    <m:t>p</m:t>
+                  </m:r>
+                </m:e>
+                <m:sub>
+                  <m:r>
+                    <m:rPr>
+                      <m:sty m:val="p"/>
+                    </m:rPr>
+                    <w:rPr>
+                      <w:rFonts w:ascii="Cambria Math" w:hAnsi="Cambria Math" w:cs="Times New Roman"/>
+                      <w:sz w:val="28"/>
+                      <w:szCs w:val="28"/>
+                    </w:rPr>
+                    <m:t>зад</m:t>
+                  </m:r>
+                </m:sub>
+              </m:sSub>
+              <m:r>
+                <m:rPr>
+                  <m:sty m:val="p"/>
+                </m:rPr>
+                <w:rPr>
+                  <w:rFonts w:ascii="Cambria Math" w:hAnsi="Cambria Math" w:cs="Times New Roman"/>
+                  <w:sz w:val="28"/>
+                  <w:szCs w:val="28"/>
+                </w:rPr>
+                <m:t>-</m:t>
+              </m:r>
+              <m:sSub>
+                <m:sSubPr>
+                  <m:ctrlPr>
+                    <w:rPr>
+                      <w:rFonts w:ascii="Cambria Math" w:hAnsi="Cambria Math" w:cs="Times New Roman"/>
+                      <w:sz w:val="28"/>
+                      <w:szCs w:val="28"/>
+                      <w:lang w:val="en-US"/>
+                    </w:rPr>
+                  </m:ctrlPr>
+                </m:sSubPr>
+                <m:e>
+                  <m:r>
+                    <m:rPr>
+                      <m:sty m:val="p"/>
+                    </m:rPr>
+                    <w:rPr>
+                      <w:rFonts w:ascii="Cambria Math" w:hAnsi="Cambria Math" w:cs="Times New Roman"/>
+                      <w:sz w:val="28"/>
+                      <w:szCs w:val="28"/>
+                      <w:lang w:val="en-US"/>
+                    </w:rPr>
+                    <m:t>p</m:t>
+                  </m:r>
+                </m:e>
+                <m:sub>
+                  <m:r>
+                    <m:rPr>
+                      <m:sty m:val="p"/>
+                    </m:rPr>
+                    <w:rPr>
+                      <w:rFonts w:ascii="Cambria Math" w:hAnsi="Cambria Math" w:cs="Times New Roman"/>
+                      <w:sz w:val="28"/>
+                      <w:szCs w:val="28"/>
+                    </w:rPr>
+                    <m:t>акк</m:t>
+                  </m:r>
+                </m:sub>
+              </m:sSub>
+            </m:oMath>
+            <w:r>
+              <w:rPr>
+                <w:rFonts w:ascii="Times New Roman" w:eastAsiaTheme="minorEastAsia" w:hAnsi="Times New Roman" w:cs="Times New Roman"/>
+                <w:sz w:val="28"/>
+                <w:szCs w:val="28"/>
+              </w:rPr>
+              <w:t>.</w:t>
+            </w:r>
+          </w:p>
+        </w:tc>
+        <w:tc>
+          <w:tcPr>
+            <w:tcW w:w="709" w:type="dxa"/>
+            <w:vAlign w:val="center"/>
+          </w:tcPr>
+          <w:p>
+            <w:pPr>
+              <w:spacing w:line="360" w:lineRule="auto"/>
+              <w:jc w:val="right"/>
+              <w:rPr>
+                <w:rFonts w:ascii="Times New Roman" w:hAnsi="Times New Roman" w:cs="Times New Roman"/>
+                <w:bCs/>
+                <w:sz w:val="28"/>
+                <w:szCs w:val="28"/>
+                <w:shd w:val="clear" w:color="auto" w:fill="FFFFFF"/>
+              </w:rPr>
+            </w:pPr>
+          </w:p>
+        </w:tc>
+      </w:tr>
+    </w:tbl>
+    <w:p>
+      <w:pPr>
+        <w:spacing w:after="0" w:line="360" w:lineRule="auto"/>
+        <w:ind w:firstLine="708"/>
+        <w:rPr>
+          <w:rFonts w:ascii="Times New Roman" w:eastAsiaTheme="minorEastAsia" w:hAnsi="Times New Roman" w:cs="Times New Roman"/>
+          <w:sz w:val="28"/>
+          <w:szCs w:val="28"/>
+          <w:lang w:val="en-US"/>
+        </w:rPr>
+      </w:pPr>
+      <w:r>
+        <w:rPr>
+          <w:rFonts w:ascii="Times New Roman" w:eastAsiaTheme="minorEastAsia" w:hAnsi="Times New Roman" w:cs="Times New Roman"/>
+          <w:sz w:val="28"/>
+          <w:szCs w:val="28"/>
+        </w:rPr>
+        <w:t>Пропорциональная составляющая</w:t>
+      </w:r>
+      <w:r>
+        <w:rPr>
+          <w:rFonts w:ascii="Times New Roman" w:eastAsiaTheme="minorEastAsia" w:hAnsi="Times New Roman" w:cs="Times New Roman"/>
+          <w:sz w:val="28"/>
+          <w:szCs w:val="28"/>
+          <w:lang w:val="en-US"/>
+        </w:rPr>
+        <w:t>:</w:t>
+      </w:r>
+    </w:p>
+    <w:tbl>
+      <w:tblPr>
+        <w:tblStyle w:val="a7"/>
+        <w:tblW w:w="0" w:type="auto"/>
+        <w:tblBorders>
+          <w:top w:val="none" w:sz="0" w:space="0" w:color="auto"/>
+          <w:left w:val="none" w:sz="0" w:space="0" w:color="auto"/>
+          <w:bottom w:val="none" w:sz="0" w:space="0" w:color="auto"/>
+          <w:right w:val="none" w:sz="0" w:space="0" w:color="auto"/>
+          <w:insideH w:val="none" w:sz="0" w:space="0" w:color="auto"/>
+          <w:insideV w:val="none" w:sz="0" w:space="0" w:color="auto"/>
+        </w:tblBorders>
+        <w:tblLook w:val="04A0" w:firstRow="1" w:lastRow="0" w:firstColumn="1" w:lastColumn="0" w:noHBand="0" w:noVBand="1"/>
+      </w:tblPr>
+      <w:tblGrid>
+        <w:gridCol w:w="8653"/>
+        <w:gridCol w:w="702"/>
+      </w:tblGrid>
+      <w:tr>
+        <w:tc>
+          <w:tcPr>
+            <w:tcW w:w="8653" w:type="dxa"/>
+            <w:vAlign w:val="center"/>
+          </w:tcPr>
+          <w:p>
+            <w:pPr>
+              <w:spacing w:line="360" w:lineRule="auto"/>
+              <w:ind w:firstLine="708"/>
+              <w:jc w:val="center"/>
+              <w:rPr>
+                <w:rFonts w:ascii="Times New Roman" w:eastAsiaTheme="minorEastAsia" w:hAnsi="Times New Roman" w:cs="Times New Roman"/>
+                <w:sz w:val="28"/>
+                <w:szCs w:val="28"/>
+              </w:rPr>
+            </w:pPr>
+            <m:oMath>
+              <m:r>
+                <m:rPr>
+                  <m:sty m:val="p"/>
+                </m:rPr>
+                <w:rPr>
+                  <w:rFonts w:ascii="Cambria Math" w:hAnsi="Cambria Math" w:cs="Times New Roman"/>
+                  <w:sz w:val="28"/>
+                  <w:szCs w:val="28"/>
+                </w:rPr>
+                <m:t>П=Δ</m:t>
+              </m:r>
+              <m:r>
+                <m:rPr>
+                  <m:sty m:val="p"/>
+                </m:rPr>
+                <w:rPr>
+                  <w:rFonts w:ascii="Cambria Math" w:hAnsi="Cambria Math" w:cs="Times New Roman"/>
+                  <w:sz w:val="28"/>
+                  <w:szCs w:val="28"/>
+                  <w:lang w:val="en-US"/>
+                </w:rPr>
+                <m:t>p</m:t>
+              </m:r>
+              <m:r>
+                <w:rPr>
+                  <w:rFonts w:ascii="Cambria Math" w:eastAsiaTheme="minorEastAsia" w:hAnsi="Cambria Math" w:cs="Times New Roman"/>
+                  <w:sz w:val="28"/>
+                  <w:szCs w:val="28"/>
+                </w:rPr>
+                <m:t>·</m:t>
+              </m:r>
+              <m:r>
+                <w:rPr>
+                  <w:rFonts w:ascii="Cambria Math" w:eastAsiaTheme="minorEastAsia" w:hAnsi="Cambria Math" w:cs="Times New Roman"/>
+                  <w:sz w:val="28"/>
+                  <w:szCs w:val="28"/>
+                  <w:lang w:val="en-US"/>
+                </w:rPr>
+                <m:t>Kp</m:t>
+              </m:r>
+            </m:oMath>
+            <w:r>
+              <w:rPr>
+                <w:rFonts w:ascii="Times New Roman" w:eastAsiaTheme="minorEastAsia" w:hAnsi="Times New Roman" w:cs="Times New Roman"/>
+                <w:sz w:val="28"/>
+                <w:szCs w:val="28"/>
+              </w:rPr>
+              <w:t>,</w:t>
+            </w:r>
+          </w:p>
+        </w:tc>
+        <w:tc>
+          <w:tcPr>
+            <w:tcW w:w="702" w:type="dxa"/>
+            <w:vAlign w:val="center"/>
+          </w:tcPr>
+          <w:p>
+            <w:pPr>
+              <w:spacing w:line="360" w:lineRule="auto"/>
+              <w:jc w:val="right"/>
+              <w:rPr>
+                <w:rFonts w:ascii="Times New Roman" w:hAnsi="Times New Roman" w:cs="Times New Roman"/>
+                <w:bCs/>
+                <w:sz w:val="28"/>
+                <w:szCs w:val="28"/>
+                <w:shd w:val="clear" w:color="auto" w:fill="FFFFFF"/>
+              </w:rPr>
+            </w:pPr>
+          </w:p>
+        </w:tc>
+      </w:tr>
+      <w:tr>
+        <w:tc>
+          <w:tcPr>
+            <w:tcW w:w="8653" w:type="dxa"/>
+            <w:vAlign w:val="center"/>
+          </w:tcPr>
+          <w:p>
+            <w:pPr>
+              <w:spacing w:line="360" w:lineRule="auto"/>
+              <w:rPr>
+                <w:rFonts w:ascii="Times New Roman" w:eastAsiaTheme="minorEastAsia" w:hAnsi="Times New Roman" w:cs="Times New Roman"/>
+                <w:sz w:val="28"/>
+                <w:szCs w:val="28"/>
+              </w:rPr>
+            </w:pPr>
+          </w:p>
+        </w:tc>
+        <w:tc>
+          <w:tcPr>
+            <w:tcW w:w="702" w:type="dxa"/>
+            <w:vAlign w:val="center"/>
+          </w:tcPr>
+          <w:p>
+            <w:pPr>
+              <w:spacing w:line="360" w:lineRule="auto"/>
+              <w:rPr>
+                <w:rFonts w:ascii="Times New Roman" w:hAnsi="Times New Roman" w:cs="Times New Roman"/>
+                <w:bCs/>
+                <w:sz w:val="28"/>
+                <w:szCs w:val="28"/>
+                <w:shd w:val="clear" w:color="auto" w:fill="FFFFFF"/>
+              </w:rPr>
+            </w:pPr>
+          </w:p>
+        </w:tc>
+      </w:tr>
+    </w:tbl>
+    <w:p>
+      <w:pPr>
+        <w:spacing w:after="0" w:line="360" w:lineRule="auto"/>
+        <w:ind w:firstLine="708"/>
+        <w:rPr>
+          <w:rFonts w:ascii="Times New Roman" w:eastAsiaTheme="minorEastAsia" w:hAnsi="Times New Roman" w:cs="Times New Roman"/>
+          <w:sz w:val="28"/>
+          <w:szCs w:val="28"/>
+          <w:lang w:val="en-US"/>
+        </w:rPr>
+      </w:pPr>
+      <w:r>
+        <w:rPr>
+          <w:rFonts w:ascii="Times New Roman" w:eastAsiaTheme="minorEastAsia" w:hAnsi="Times New Roman" w:cs="Times New Roman"/>
+          <w:sz w:val="28"/>
+          <w:szCs w:val="28"/>
+        </w:rPr>
+        <w:t>Интегральная составляющая</w:t>
+      </w:r>
+      <w:r>
+        <w:rPr>
+          <w:rFonts w:ascii="Times New Roman" w:eastAsiaTheme="minorEastAsia" w:hAnsi="Times New Roman" w:cs="Times New Roman"/>
+          <w:sz w:val="28"/>
+          <w:szCs w:val="28"/>
+          <w:lang w:val="en-US"/>
+        </w:rPr>
+        <w:t>:</w:t>
+      </w:r>
+    </w:p>
+    <w:tbl>
+      <w:tblPr>
+        <w:tblStyle w:val="a7"/>
+        <w:tblW w:w="0" w:type="auto"/>
+        <w:tblBorders>
+          <w:top w:val="none" w:sz="0" w:space="0" w:color="auto"/>
+          <w:left w:val="none" w:sz="0" w:space="0" w:color="auto"/>
+          <w:bottom w:val="none" w:sz="0" w:space="0" w:color="auto"/>
+          <w:right w:val="none" w:sz="0" w:space="0" w:color="auto"/>
+          <w:insideH w:val="none" w:sz="0" w:space="0" w:color="auto"/>
+          <w:insideV w:val="none" w:sz="0" w:space="0" w:color="auto"/>
+        </w:tblBorders>
+        <w:tblLook w:val="04A0" w:firstRow="1" w:lastRow="0" w:firstColumn="1" w:lastColumn="0" w:noHBand="0" w:noVBand="1"/>
+      </w:tblPr>
+      <w:tblGrid>
+        <w:gridCol w:w="7860"/>
+      </w:tblGrid>
+      <w:tr>
+        <w:trPr>
+          <w:trHeight w:val="506"/>
+        </w:trPr>
+        <w:tc>
+          <w:tcPr>
+            <w:tcW w:w="7860" w:type="dxa"/>
+            <w:vAlign w:val="center"/>
+          </w:tcPr>
+          <w:p>
+            <w:pPr>
+              <w:spacing w:line="360" w:lineRule="auto"/>
+              <w:ind w:firstLine="708"/>
+              <w:jc w:val="center"/>
+              <w:rPr>
+                <w:rFonts w:ascii="Times New Roman" w:eastAsiaTheme="minorEastAsia" w:hAnsi="Times New Roman" w:cs="Times New Roman"/>
+                <w:sz w:val="28"/>
+                <w:szCs w:val="28"/>
+              </w:rPr>
+            </w:pPr>
+            <m:oMath>
+              <m:r>
+                <m:rPr>
+                  <m:sty m:val="p"/>
+                </m:rPr>
+                <w:rPr>
+                  <w:rFonts w:ascii="Cambria Math" w:hAnsi="Cambria Math" w:cs="Times New Roman"/>
+                  <w:sz w:val="28"/>
+                  <w:szCs w:val="28"/>
+                  <w:lang w:val="en-US"/>
+                </w:rPr>
+                <m:t>I</m:t>
+              </m:r>
+              <m:r>
+                <m:rPr>
+                  <m:sty m:val="p"/>
+                </m:rPr>
+                <w:rPr>
+                  <w:rFonts w:ascii="Cambria Math" w:hAnsi="Cambria Math" w:cs="Times New Roman"/>
+                  <w:sz w:val="28"/>
+                  <w:szCs w:val="28"/>
+                </w:rPr>
+                <m:t>=</m:t>
+              </m:r>
+              <m:nary>
+                <m:naryPr>
+                  <m:chr m:val="∑"/>
+                  <m:limLoc m:val="undOvr"/>
+                  <m:subHide m:val="1"/>
+                  <m:supHide m:val="1"/>
+                  <m:ctrlPr>
+                    <w:rPr>
+                      <w:rFonts w:ascii="Cambria Math" w:hAnsi="Cambria Math" w:cs="Times New Roman"/>
+                      <w:sz w:val="28"/>
+                      <w:szCs w:val="28"/>
+                    </w:rPr>
+                  </m:ctrlPr>
+                </m:naryPr>
+                <m:sub/>
+                <m:sup/>
+                <m:e>
+                  <m:r>
+                    <m:rPr>
+                      <m:sty m:val="p"/>
+                    </m:rPr>
+                    <w:rPr>
+                      <w:rFonts w:ascii="Cambria Math" w:hAnsi="Cambria Math" w:cs="Times New Roman"/>
+                      <w:sz w:val="28"/>
+                      <w:szCs w:val="28"/>
+                    </w:rPr>
+                    <m:t>Ki</m:t>
+                  </m:r>
+                </m:e>
+              </m:nary>
+              <m:r>
+                <w:rPr>
+                  <w:rFonts w:ascii="Cambria Math" w:hAnsi="Cambria Math" w:cs="Times New Roman"/>
+                  <w:sz w:val="28"/>
+                  <w:szCs w:val="28"/>
+                </w:rPr>
+                <m:t>∙</m:t>
+              </m:r>
+              <m:r>
+                <m:rPr>
+                  <m:sty m:val="p"/>
+                </m:rPr>
+                <w:rPr>
+                  <w:rFonts w:ascii="Cambria Math" w:hAnsi="Cambria Math" w:cs="Times New Roman"/>
+                  <w:sz w:val="28"/>
+                  <w:szCs w:val="28"/>
+                </w:rPr>
+                <m:t>Δ</m:t>
+              </m:r>
+              <m:r>
+                <m:rPr>
+                  <m:sty m:val="p"/>
+                </m:rPr>
+                <w:rPr>
+                  <w:rFonts w:ascii="Cambria Math" w:hAnsi="Cambria Math" w:cs="Times New Roman"/>
+                  <w:sz w:val="28"/>
+                  <w:szCs w:val="28"/>
+                  <w:lang w:val="en-US"/>
+                </w:rPr>
+                <m:t>p</m:t>
+              </m:r>
+              <m:r>
+                <w:rPr>
+                  <w:rFonts w:ascii="Cambria Math" w:hAnsi="Cambria Math" w:cs="Times New Roman"/>
+                  <w:sz w:val="28"/>
+                  <w:szCs w:val="28"/>
+                </w:rPr>
+                <m:t>∙∆t</m:t>
+              </m:r>
+            </m:oMath>
+            <w:r>
+              <w:rPr>
+                <w:rFonts w:ascii="Times New Roman" w:eastAsiaTheme="minorEastAsia" w:hAnsi="Times New Roman" w:cs="Times New Roman"/>
+                <w:sz w:val="28"/>
+                <w:szCs w:val="28"/>
+              </w:rPr>
+              <w:t>,</w:t>
+            </w:r>
+          </w:p>
+        </w:tc>
+      </w:tr>
+      <w:tr>
+        <w:trPr>
+          <w:trHeight w:val="498"/>
+        </w:trPr>
+        <w:tc>
+          <w:tcPr>
+            <w:tcW w:w="7860" w:type="dxa"/>
+            <w:vAlign w:val="center"/>
+          </w:tcPr>
+          <w:p>
+            <w:pPr>
+              <w:spacing w:line="360" w:lineRule="auto"/>
+              <w:rPr>
+                <w:rFonts w:ascii="Times New Roman" w:eastAsiaTheme="minorEastAsia" w:hAnsi="Times New Roman" w:cs="Times New Roman"/>
+                <w:sz w:val="28"/>
+                <w:szCs w:val="28"/>
+              </w:rPr>
+            </w:pPr>
+          </w:p>
+        </w:tc>
+      </w:tr>
+    </w:tbl>
+    <w:p>
+      <w:pPr>
+        <w:spacing w:after="0" w:line="360" w:lineRule="auto"/>
+        <w:ind w:firstLine="708"/>
+        <w:rPr>
+          <w:rFonts w:ascii="Times New Roman" w:eastAsiaTheme="minorEastAsia" w:hAnsi="Times New Roman" w:cs="Times New Roman"/>
+          <w:sz w:val="28"/>
+          <w:szCs w:val="28"/>
+        </w:rPr>
+      </w:pPr>
+      <w:r>
+        <w:rPr>
+          <w:rFonts w:ascii="Times New Roman" w:eastAsiaTheme="minorEastAsia" w:hAnsi="Times New Roman" w:cs="Times New Roman"/>
+          <w:sz w:val="28"/>
+          <w:szCs w:val="28"/>
+        </w:rPr>
+        <w:t>Дифференциальная составляющая:</w:t>
+      </w:r>
+    </w:p>
+    <w:tbl>
+      <w:tblPr>
+        <w:tblStyle w:val="a7"/>
+        <w:tblW w:w="0" w:type="auto"/>
+        <w:tblBorders>
+          <w:top w:val="none" w:sz="0" w:space="0" w:color="auto"/>
+          <w:left w:val="none" w:sz="0" w:space="0" w:color="auto"/>
+          <w:bottom w:val="none" w:sz="0" w:space="0" w:color="auto"/>
+          <w:right w:val="none" w:sz="0" w:space="0" w:color="auto"/>
+          <w:insideH w:val="none" w:sz="0" w:space="0" w:color="auto"/>
+          <w:insideV w:val="none" w:sz="0" w:space="0" w:color="auto"/>
+        </w:tblBorders>
+        <w:tblLook w:val="04A0" w:firstRow="1" w:lastRow="0" w:firstColumn="1" w:lastColumn="0" w:noHBand="0" w:noVBand="1"/>
+      </w:tblPr>
+      <w:tblGrid>
+        <w:gridCol w:w="8653"/>
+        <w:gridCol w:w="702"/>
+      </w:tblGrid>
+      <w:tr>
+        <w:tc>
+          <w:tcPr>
+            <w:tcW w:w="8755" w:type="dxa"/>
+            <w:vAlign w:val="center"/>
+          </w:tcPr>
+          <w:p>
+            <w:pPr>
+              <w:spacing w:line="360" w:lineRule="auto"/>
+              <w:ind w:firstLine="708"/>
+              <w:jc w:val="center"/>
+              <w:rPr>
+                <w:rFonts w:ascii="Times New Roman" w:eastAsiaTheme="minorEastAsia" w:hAnsi="Times New Roman" w:cs="Times New Roman"/>
+                <w:sz w:val="28"/>
+                <w:szCs w:val="28"/>
+              </w:rPr>
+            </w:pPr>
+            <m:oMath>
+              <m:r>
+                <m:rPr>
+                  <m:sty m:val="p"/>
+                </m:rPr>
+                <w:rPr>
+                  <w:rFonts w:ascii="Cambria Math" w:hAnsi="Cambria Math" w:cs="Times New Roman"/>
+                  <w:sz w:val="28"/>
+                  <w:szCs w:val="28"/>
+                  <w:lang w:val="en-US"/>
+                </w:rPr>
+                <m:t>D</m:t>
+              </m:r>
+              <m:r>
+                <m:rPr>
+                  <m:sty m:val="p"/>
+                </m:rPr>
+                <w:rPr>
+                  <w:rFonts w:ascii="Cambria Math" w:hAnsi="Cambria Math" w:cs="Times New Roman"/>
+                  <w:sz w:val="28"/>
+                  <w:szCs w:val="28"/>
+                </w:rPr>
+                <m:t>=</m:t>
+              </m:r>
+              <m:f>
+                <m:fPr>
+                  <m:ctrlPr>
+                    <w:rPr>
+                      <w:rFonts w:ascii="Cambria Math" w:hAnsi="Cambria Math" w:cs="Times New Roman"/>
+                      <w:sz w:val="28"/>
+                      <w:szCs w:val="28"/>
+                    </w:rPr>
+                  </m:ctrlPr>
+                </m:fPr>
+                <m:num>
+                  <m:sSub>
+                    <m:sSubPr>
+                      <m:ctrlPr>
+                        <w:rPr>
+                          <w:rFonts w:ascii="Cambria Math" w:hAnsi="Cambria Math" w:cs="Times New Roman"/>
+                          <w:sz w:val="28"/>
+                          <w:szCs w:val="28"/>
+                        </w:rPr>
+                      </m:ctrlPr>
+                    </m:sSubPr>
+                    <m:e>
+                      <m:r>
+                        <m:rPr>
+                          <m:sty m:val="p"/>
+                        </m:rPr>
+                        <w:rPr>
+                          <w:rFonts w:ascii="Cambria Math" w:hAnsi="Cambria Math" w:cs="Times New Roman"/>
+                          <w:sz w:val="28"/>
+                          <w:szCs w:val="28"/>
+                        </w:rPr>
+                        <m:t>Δ</m:t>
+                      </m:r>
+                      <m:r>
+                        <m:rPr>
+                          <m:sty m:val="p"/>
+                        </m:rPr>
+                        <w:rPr>
+                          <w:rFonts w:ascii="Cambria Math" w:hAnsi="Cambria Math" w:cs="Times New Roman"/>
+                          <w:sz w:val="28"/>
+                          <w:szCs w:val="28"/>
+                          <w:lang w:val="en-US"/>
+                        </w:rPr>
+                        <m:t>p</m:t>
+                      </m:r>
+                    </m:e>
+                    <m:sub>
+                      <m:r>
+                        <w:rPr>
+                          <w:rFonts w:ascii="Cambria Math" w:hAnsi="Cambria Math" w:cs="Times New Roman"/>
+                          <w:sz w:val="28"/>
+                          <w:szCs w:val="28"/>
+                        </w:rPr>
+                        <m:t>i-1</m:t>
+                      </m:r>
+                    </m:sub>
+                  </m:sSub>
+                  <m:r>
+                    <w:rPr>
+                      <w:rFonts w:ascii="Cambria Math" w:hAnsi="Cambria Math" w:cs="Times New Roman"/>
+                      <w:sz w:val="28"/>
+                      <w:szCs w:val="28"/>
+                    </w:rPr>
+                    <m:t>-</m:t>
+                  </m:r>
+                  <m:sSub>
+                    <m:sSubPr>
+                      <m:ctrlPr>
+                        <w:rPr>
+                          <w:rFonts w:ascii="Cambria Math" w:hAnsi="Cambria Math" w:cs="Times New Roman"/>
+                          <w:sz w:val="28"/>
+                          <w:szCs w:val="28"/>
+                        </w:rPr>
+                      </m:ctrlPr>
+                    </m:sSubPr>
+                    <m:e>
+                      <m:r>
+                        <m:rPr>
+                          <m:sty m:val="p"/>
+                        </m:rPr>
+                        <w:rPr>
+                          <w:rFonts w:ascii="Cambria Math" w:hAnsi="Cambria Math" w:cs="Times New Roman"/>
+                          <w:sz w:val="28"/>
+                          <w:szCs w:val="28"/>
+                        </w:rPr>
+                        <m:t>Δ</m:t>
+                      </m:r>
+                      <m:r>
+                        <m:rPr>
+                          <m:sty m:val="p"/>
+                        </m:rPr>
+                        <w:rPr>
+                          <w:rFonts w:ascii="Cambria Math" w:hAnsi="Cambria Math" w:cs="Times New Roman"/>
+                          <w:sz w:val="28"/>
+                          <w:szCs w:val="28"/>
+                          <w:lang w:val="en-US"/>
+                        </w:rPr>
+                        <m:t>p</m:t>
+                      </m:r>
+                    </m:e>
+                    <m:sub>
+                      <m:r>
+                        <w:rPr>
+                          <w:rFonts w:ascii="Cambria Math" w:hAnsi="Cambria Math" w:cs="Times New Roman"/>
+                          <w:sz w:val="28"/>
+                          <w:szCs w:val="28"/>
+                        </w:rPr>
+                        <m:t>i</m:t>
+                      </m:r>
+                    </m:sub>
+                  </m:sSub>
+                </m:num>
+                <m:den>
+                  <m:r>
+                    <w:rPr>
+                      <w:rFonts w:ascii="Cambria Math" w:hAnsi="Cambria Math" w:cs="Times New Roman"/>
+                      <w:sz w:val="28"/>
+                      <w:szCs w:val="28"/>
+                    </w:rPr>
+                    <m:t>∆</m:t>
+                  </m:r>
+                  <m:r>
+                    <m:rPr>
+                      <m:sty m:val="p"/>
+                    </m:rPr>
+                    <w:rPr>
+                      <w:rFonts w:ascii="Cambria Math" w:hAnsi="Cambria Math" w:cs="Times New Roman"/>
+                      <w:sz w:val="28"/>
+                      <w:szCs w:val="28"/>
+                    </w:rPr>
+                    <m:t>t</m:t>
+                  </m:r>
+                </m:den>
+              </m:f>
+              <m:r>
+                <m:rPr>
+                  <m:sty m:val="p"/>
+                </m:rPr>
+                <w:rPr>
+                  <w:rFonts w:ascii="Cambria Math" w:eastAsiaTheme="minorEastAsia" w:hAnsi="Cambria Math" w:cs="Times New Roman"/>
+                  <w:sz w:val="28"/>
+                  <w:szCs w:val="28"/>
+                </w:rPr>
+                <m:t>·K</m:t>
+              </m:r>
+              <m:r>
+                <m:rPr>
+                  <m:sty m:val="p"/>
+                </m:rPr>
+                <w:rPr>
+                  <w:rFonts w:ascii="Cambria Math" w:hAnsi="Cambria Math" w:cs="Times New Roman"/>
+                  <w:sz w:val="28"/>
+                  <w:szCs w:val="28"/>
+                </w:rPr>
+                <m:t>d</m:t>
+              </m:r>
+            </m:oMath>
+            <w:r>
+              <w:rPr>
+                <w:rFonts w:ascii="Times New Roman" w:eastAsiaTheme="minorEastAsia" w:hAnsi="Times New Roman" w:cs="Times New Roman"/>
+                <w:sz w:val="28"/>
+                <w:szCs w:val="28"/>
+              </w:rPr>
+              <w:t>,</w:t>
+            </w:r>
+          </w:p>
+        </w:tc>
+        <w:tc>
+          <w:tcPr>
+            <w:tcW w:w="709" w:type="dxa"/>
+            <w:vAlign w:val="center"/>
+          </w:tcPr>
+          <w:p>
+            <w:pPr>
+              <w:spacing w:line="360" w:lineRule="auto"/>
+              <w:jc w:val="right"/>
+              <w:rPr>
+                <w:rFonts w:ascii="Times New Roman" w:hAnsi="Times New Roman" w:cs="Times New Roman"/>
+                <w:bCs/>
+                <w:sz w:val="28"/>
+                <w:szCs w:val="28"/>
+                <w:shd w:val="clear" w:color="auto" w:fill="FFFFFF"/>
+              </w:rPr>
+            </w:pPr>
+          </w:p>
+        </w:tc>
+      </w:tr>
+      <w:tr>
+        <w:tc>
+          <w:tcPr>
+            <w:tcW w:w="8755" w:type="dxa"/>
+            <w:vAlign w:val="center"/>
+          </w:tcPr>
+          <w:p>
+            <w:pPr>
+              <w:spacing w:line="360" w:lineRule="auto"/>
+              <w:ind w:firstLine="708"/>
+              <w:jc w:val="center"/>
+              <w:rPr>
+                <w:rFonts w:ascii="Times New Roman" w:eastAsiaTheme="minorEastAsia" w:hAnsi="Times New Roman" w:cs="Times New Roman"/>
+                <w:sz w:val="28"/>
+                <w:szCs w:val="28"/>
+              </w:rPr>
+            </w:pPr>
+          </w:p>
+        </w:tc>
+        <w:tc>
+          <w:tcPr>
+            <w:tcW w:w="709" w:type="dxa"/>
+            <w:vAlign w:val="center"/>
+          </w:tcPr>
+          <w:p>
+            <w:pPr>
+              <w:spacing w:line="360" w:lineRule="auto"/>
+              <w:jc w:val="right"/>
+              <w:rPr>
+                <w:rFonts w:ascii="Times New Roman" w:hAnsi="Times New Roman" w:cs="Times New Roman"/>
+                <w:bCs/>
+                <w:sz w:val="28"/>
+                <w:szCs w:val="28"/>
+                <w:shd w:val="clear" w:color="auto" w:fill="FFFFFF"/>
+              </w:rPr>
+            </w:pPr>
+          </w:p>
+        </w:tc>
+      </w:tr>
+    </w:tbl>
+    <w:p>
+      <w:pPr>
+        <w:spacing w:after="0" w:line="360" w:lineRule="auto"/>
+        <w:ind w:firstLine="708"/>
+        <w:rPr>
+          <w:rFonts w:ascii="Times New Roman" w:eastAsiaTheme="minorEastAsia" w:hAnsi="Times New Roman" w:cs="Times New Roman"/>
+          <w:sz w:val="28"/>
+          <w:szCs w:val="28"/>
+        </w:rPr>
+      </w:pPr>
+      <w:r>
+        <w:rPr>
+          <w:rFonts w:ascii="Times New Roman" w:eastAsiaTheme="minorEastAsia" w:hAnsi="Times New Roman" w:cs="Times New Roman"/>
+          <w:sz w:val="28"/>
+          <w:szCs w:val="28"/>
+        </w:rPr>
+        <w:t>Значение общего коэффициента ПИД регулятора:</w:t>
+      </w:r>
+    </w:p>
+    <w:tbl>
+      <w:tblPr>
+        <w:tblStyle w:val="a7"/>
+        <w:tblW w:w="0" w:type="auto"/>
+        <w:tblBorders>
+          <w:top w:val="none" w:sz="0" w:space="0" w:color="auto"/>
+          <w:left w:val="none" w:sz="0" w:space="0" w:color="auto"/>
+          <w:bottom w:val="none" w:sz="0" w:space="0" w:color="auto"/>
+          <w:right w:val="none" w:sz="0" w:space="0" w:color="auto"/>
+          <w:insideH w:val="none" w:sz="0" w:space="0" w:color="auto"/>
+          <w:insideV w:val="none" w:sz="0" w:space="0" w:color="auto"/>
+        </w:tblBorders>
+        <w:tblLook w:val="04A0" w:firstRow="1" w:lastRow="0" w:firstColumn="1" w:lastColumn="0" w:noHBand="0" w:noVBand="1"/>
+      </w:tblPr>
+      <w:tblGrid>
+        <w:gridCol w:w="8653"/>
+        <w:gridCol w:w="702"/>
+      </w:tblGrid>
+      <w:tr>
+        <w:tc>
+          <w:tcPr>
+            <w:tcW w:w="8755" w:type="dxa"/>
+            <w:vAlign w:val="center"/>
+          </w:tcPr>
+          <w:p>
+            <w:pPr>
+              <w:spacing w:line="360" w:lineRule="auto"/>
+              <w:ind w:firstLine="708"/>
+              <w:jc w:val="both"/>
+              <w:rPr>
+                <w:rFonts w:ascii="Times New Roman" w:eastAsiaTheme="minorEastAsia" w:hAnsi="Times New Roman" w:cs="Times New Roman"/>
+                <w:i/>
+                <w:sz w:val="28"/>
+                <w:szCs w:val="28"/>
+              </w:rPr>
+            </w:pPr>
+            <m:oMath>
+              <m:r>
+                <m:rPr>
+                  <m:sty m:val="p"/>
+                </m:rPr>
+                <w:rPr>
+                  <w:rFonts w:ascii="Cambria Math" w:hAnsi="Cambria Math" w:cs="Times New Roman"/>
+                  <w:sz w:val="28"/>
+                  <w:szCs w:val="28"/>
+                  <w:lang w:val="en-US"/>
+                </w:rPr>
+                <m:t>PID=</m:t>
+              </m:r>
+              <m:r>
+                <m:rPr>
+                  <m:sty m:val="p"/>
+                </m:rPr>
+                <w:rPr>
+                  <w:rFonts w:ascii="Cambria Math" w:hAnsi="Cambria Math" w:cs="Times New Roman"/>
+                  <w:sz w:val="28"/>
+                  <w:szCs w:val="28"/>
+                </w:rPr>
+                <m:t>П+</m:t>
+              </m:r>
+              <m:r>
+                <m:rPr>
+                  <m:sty m:val="p"/>
+                </m:rPr>
+                <w:rPr>
+                  <w:rFonts w:ascii="Cambria Math" w:hAnsi="Cambria Math" w:cs="Times New Roman"/>
+                  <w:sz w:val="28"/>
+                  <w:szCs w:val="28"/>
+                  <w:lang w:val="en-US"/>
+                </w:rPr>
+                <m:t>I+D</m:t>
+              </m:r>
+            </m:oMath>
+            <w:r>
+              <w:rPr>
+                <w:rFonts w:ascii="Times New Roman" w:eastAsiaTheme="minorEastAsia" w:hAnsi="Times New Roman" w:cs="Times New Roman"/>
+                <w:i/>
+                <w:sz w:val="28"/>
+                <w:szCs w:val="28"/>
+              </w:rPr>
+              <w:t>.</w:t>
+            </w:r>
+          </w:p>
+        </w:tc>
+        <w:tc>
+          <w:tcPr>
+            <w:tcW w:w="709" w:type="dxa"/>
+            <w:vAlign w:val="center"/>
+          </w:tcPr>
+          <w:p>
+            <w:pPr>
+              <w:spacing w:line="360" w:lineRule="auto"/>
+              <w:jc w:val="right"/>
+              <w:rPr>
+                <w:rFonts w:ascii="Times New Roman" w:hAnsi="Times New Roman" w:cs="Times New Roman"/>
+                <w:bCs/>
+                <w:sz w:val="28"/>
+                <w:szCs w:val="28"/>
+                <w:shd w:val="clear" w:color="auto" w:fill="FFFFFF"/>
+              </w:rPr>
+            </w:pPr>
+          </w:p>
+        </w:tc>
+      </w:tr>
+    </w:tbl>
+    <w:p>
+      <w:pPr>
+        <w:spacing w:after="0" w:line="360" w:lineRule="auto"/>
+        <w:ind w:firstLine="708"/>
+        <w:rPr>
+          <w:rFonts w:ascii="Times New Roman" w:eastAsiaTheme="minorEastAsia" w:hAnsi="Times New Roman" w:cs="Times New Roman"/>
+          <w:sz w:val="28"/>
+          <w:szCs w:val="28"/>
+          <w:lang w:val="en-US"/>
+        </w:rPr>
+      </w:pPr>
+      <w:r>
+        <w:rPr>
+          <w:rFonts w:ascii="Times New Roman" w:eastAsiaTheme="minorEastAsia" w:hAnsi="Times New Roman" w:cs="Times New Roman"/>
+          <w:sz w:val="28"/>
+          <w:szCs w:val="28"/>
+        </w:rPr>
+        <w:t>Скважность</w:t>
+      </w:r>
+      <w:r>
+        <w:rPr>
+          <w:rFonts w:ascii="Times New Roman" w:eastAsiaTheme="minorEastAsia" w:hAnsi="Times New Roman" w:cs="Times New Roman"/>
+          <w:sz w:val="28"/>
+          <w:szCs w:val="28"/>
+          <w:lang w:val="en-US"/>
+        </w:rPr>
+        <w:t>:</w:t>
+      </w:r>
+    </w:p>
+    <w:tbl>
+      <w:tblPr>
+        <w:tblStyle w:val="a7"/>
+        <w:tblW w:w="0" w:type="auto"/>
+        <w:tblBorders>
+          <w:top w:val="none" w:sz="0" w:space="0" w:color="auto"/>
+          <w:left w:val="none" w:sz="0" w:space="0" w:color="auto"/>
+          <w:bottom w:val="none" w:sz="0" w:space="0" w:color="auto"/>
+          <w:right w:val="none" w:sz="0" w:space="0" w:color="auto"/>
+          <w:insideH w:val="none" w:sz="0" w:space="0" w:color="auto"/>
+          <w:insideV w:val="none" w:sz="0" w:space="0" w:color="auto"/>
+        </w:tblBorders>
+        <w:tblLook w:val="04A0" w:firstRow="1" w:lastRow="0" w:firstColumn="1" w:lastColumn="0" w:noHBand="0" w:noVBand="1"/>
+      </w:tblPr>
+      <w:tblGrid>
+        <w:gridCol w:w="8480"/>
+        <w:gridCol w:w="875"/>
+      </w:tblGrid>
+      <w:tr>
+        <w:tc>
+          <w:tcPr>
+            <w:tcW w:w="8678" w:type="dxa"/>
+            <w:vAlign w:val="center"/>
+          </w:tcPr>
+          <w:p>
+            <w:pPr>
+              <w:spacing w:line="360" w:lineRule="auto"/>
+              <w:ind w:firstLine="708"/>
+              <w:jc w:val="center"/>
+              <w:rPr>
+                <w:rFonts w:ascii="Times New Roman" w:eastAsiaTheme="minorEastAsia" w:hAnsi="Times New Roman" w:cs="Times New Roman"/>
+                <w:sz w:val="28"/>
+                <w:szCs w:val="28"/>
+              </w:rPr>
+            </w:pPr>
+            <m:oMath>
+              <m:r>
+                <m:rPr>
+                  <m:sty m:val="p"/>
+                </m:rPr>
+                <w:rPr>
+                  <w:rFonts w:ascii="Cambria Math" w:hAnsi="Cambria Math" w:cs="Times New Roman"/>
+                  <w:sz w:val="28"/>
+                  <w:szCs w:val="28"/>
+                  <w:lang w:val="en-US"/>
+                </w:rPr>
+                <m:t>S=f(PID)</m:t>
+              </m:r>
+            </m:oMath>
+            <w:r>
+              <w:rPr>
+                <w:rFonts w:ascii="Times New Roman" w:eastAsiaTheme="minorEastAsia" w:hAnsi="Times New Roman" w:cs="Times New Roman"/>
+                <w:sz w:val="28"/>
+                <w:szCs w:val="28"/>
+              </w:rPr>
+              <w:t>,</w:t>
+            </w:r>
+          </w:p>
+        </w:tc>
+        <w:tc>
+          <w:tcPr>
+            <w:tcW w:w="893" w:type="dxa"/>
+            <w:vAlign w:val="center"/>
+          </w:tcPr>
+          <w:p>
+            <w:pPr>
+              <w:spacing w:line="360" w:lineRule="auto"/>
+              <w:jc w:val="right"/>
+              <w:rPr>
+                <w:rFonts w:ascii="Times New Roman" w:hAnsi="Times New Roman" w:cs="Times New Roman"/>
+                <w:bCs/>
+                <w:sz w:val="28"/>
+                <w:szCs w:val="28"/>
+                <w:shd w:val="clear" w:color="auto" w:fill="FFFFFF"/>
+              </w:rPr>
+            </w:pPr>
+          </w:p>
+        </w:tc>
+      </w:tr>
+    </w:tbl>
+    <w:p>
+      <w:pPr>
+        <w:spacing w:line="360" w:lineRule="auto"/>
+        <w:ind w:firstLine="708"/>
+        <w:rPr>
+          <w:rFonts w:ascii="Times New Roman" w:eastAsia="Times New Roman" w:hAnsi="Times New Roman" w:cs="Times New Roman"/>
+          <w:color w:val="000000" w:themeColor="text1"/>
+          <w:sz w:val="28"/>
+          <w:szCs w:val="28"/>
+          <w:lang w:eastAsia="ru-RU"/>
+        </w:rPr>
+      </w:pPr>
+    </w:p>
+    <w:p>
+      <w:pPr>
+        <w:spacing w:after="0" w:line="360" w:lineRule="auto"/>
+        <w:ind w:firstLine="708"/>
+        <w:jc w:val="both"/>
+        <w:rPr>
+          <w:rFonts w:ascii="Times New Roman" w:eastAsiaTheme="minorEastAsia" w:hAnsi="Times New Roman" w:cs="Times New Roman"/>
+          <w:sz w:val="28"/>
+          <w:szCs w:val="28"/>
+        </w:rPr>
+      </w:pPr>
+      <w:r>
+        <w:rPr>
+          <w:rFonts w:ascii="Times New Roman" w:eastAsiaTheme="minorEastAsia" w:hAnsi="Times New Roman" w:cs="Times New Roman"/>
+          <w:sz w:val="28"/>
+          <w:szCs w:val="28"/>
+        </w:rPr>
+        <w:t xml:space="preserve">Где:  </w:t>
+      </w:r>
+      <m:oMath>
+        <m:r>
+          <m:rPr>
+            <m:sty m:val="p"/>
+          </m:rPr>
+          <w:rPr>
+            <w:rFonts w:ascii="Cambria Math" w:hAnsi="Cambria Math" w:cs="Times New Roman"/>
+            <w:sz w:val="28"/>
+            <w:szCs w:val="28"/>
+          </w:rPr>
+          <m:t>Δ</m:t>
+        </m:r>
+      </m:oMath>
+      <w:r>
+        <w:rPr>
+          <w:rFonts w:ascii="Times New Roman" w:eastAsiaTheme="minorEastAsia" w:hAnsi="Times New Roman" w:cs="Times New Roman"/>
+          <w:sz w:val="28"/>
+          <w:szCs w:val="28"/>
+        </w:rPr>
+        <w:t xml:space="preserve">-«ошибка», разница между задаваемым и действительным давлением; </w:t>
+      </w:r>
+      <m:oMath>
+        <m:sSub>
+          <m:sSubPr>
+            <m:ctrlPr>
+              <w:rPr>
+                <w:rFonts w:ascii="Cambria Math" w:hAnsi="Cambria Math" w:cs="Times New Roman"/>
+                <w:sz w:val="28"/>
+                <w:szCs w:val="28"/>
+                <w:lang w:val="en-US"/>
+              </w:rPr>
+            </m:ctrlPr>
+          </m:sSubPr>
+          <m:e>
+            <m:r>
+              <m:rPr>
+                <m:sty m:val="p"/>
+              </m:rPr>
+              <w:rPr>
+                <w:rFonts w:ascii="Cambria Math" w:hAnsi="Cambria Math" w:cs="Times New Roman"/>
+                <w:sz w:val="28"/>
+                <w:szCs w:val="28"/>
+                <w:lang w:val="en-US"/>
+              </w:rPr>
+              <m:t>p</m:t>
+            </m:r>
+          </m:e>
+          <m:sub>
+            <m:r>
+              <m:rPr>
+                <m:sty m:val="p"/>
+              </m:rPr>
+              <w:rPr>
+                <w:rFonts w:ascii="Cambria Math" w:hAnsi="Cambria Math" w:cs="Times New Roman"/>
+                <w:sz w:val="28"/>
+                <w:szCs w:val="28"/>
+              </w:rPr>
+              <m:t>зад</m:t>
+            </m:r>
+          </m:sub>
+        </m:sSub>
+      </m:oMath>
+      <w:r>
+        <w:rPr>
+          <w:rFonts w:ascii="Times New Roman" w:eastAsiaTheme="minorEastAsia" w:hAnsi="Times New Roman" w:cs="Times New Roman"/>
+          <w:sz w:val="28"/>
+          <w:szCs w:val="28"/>
+        </w:rPr>
+        <w:t xml:space="preserve"> – заданное давление; </w:t>
+      </w:r>
+      <m:oMath>
+        <m:sSub>
+          <m:sSubPr>
+            <m:ctrlPr>
+              <w:rPr>
+                <w:rFonts w:ascii="Cambria Math" w:hAnsi="Cambria Math" w:cs="Times New Roman"/>
+                <w:sz w:val="28"/>
+                <w:szCs w:val="28"/>
+                <w:lang w:val="en-US"/>
+              </w:rPr>
+            </m:ctrlPr>
+          </m:sSubPr>
+          <m:e>
+            <m:r>
+              <m:rPr>
+                <m:sty m:val="p"/>
+              </m:rPr>
+              <w:rPr>
+                <w:rFonts w:ascii="Cambria Math" w:hAnsi="Cambria Math" w:cs="Times New Roman"/>
+                <w:sz w:val="28"/>
+                <w:szCs w:val="28"/>
+                <w:lang w:val="en-US"/>
+              </w:rPr>
+              <m:t>p</m:t>
+            </m:r>
+          </m:e>
+          <m:sub>
+            <m:r>
+              <m:rPr>
+                <m:sty m:val="p"/>
+              </m:rPr>
+              <w:rPr>
+                <w:rFonts w:ascii="Cambria Math" w:hAnsi="Cambria Math" w:cs="Times New Roman"/>
+                <w:sz w:val="28"/>
+                <w:szCs w:val="28"/>
+              </w:rPr>
+              <m:t>акк</m:t>
+            </m:r>
+          </m:sub>
+        </m:sSub>
+      </m:oMath>
+      <w:r>
+        <w:rPr>
+          <w:rFonts w:ascii="Times New Roman" w:eastAsiaTheme="minorEastAsia" w:hAnsi="Times New Roman" w:cs="Times New Roman"/>
+          <w:sz w:val="28"/>
+          <w:szCs w:val="28"/>
+        </w:rPr>
+        <w:t xml:space="preserve"> – давление в аккумуляторе; </w:t>
+      </w:r>
+      <m:oMath>
+        <m:r>
+          <m:rPr>
+            <m:sty m:val="p"/>
+          </m:rPr>
+          <w:rPr>
+            <w:rFonts w:ascii="Cambria Math" w:hAnsi="Cambria Math" w:cs="Times New Roman"/>
+            <w:sz w:val="28"/>
+            <w:szCs w:val="28"/>
+          </w:rPr>
+          <m:t>П</m:t>
+        </m:r>
+      </m:oMath>
+      <w:r>
+        <w:rPr>
+          <w:rFonts w:ascii="Times New Roman" w:eastAsiaTheme="minorEastAsia" w:hAnsi="Times New Roman" w:cs="Times New Roman"/>
+          <w:sz w:val="28"/>
+          <w:szCs w:val="28"/>
+        </w:rPr>
+        <w:t xml:space="preserve"> – пропорциональная составляющая ПИД регулятора; </w:t>
+      </w:r>
+      <w:proofErr w:type="spellStart"/>
+      <w:r>
+        <w:rPr>
+          <w:rFonts w:ascii="Times New Roman" w:eastAsiaTheme="minorEastAsia" w:hAnsi="Times New Roman" w:cs="Times New Roman"/>
+          <w:sz w:val="28"/>
+          <w:szCs w:val="28"/>
+          <w:lang w:val="en-US"/>
+        </w:rPr>
+        <w:t>Kp</w:t>
+      </w:r>
+      <w:proofErr w:type="spellEnd"/>
+      <w:r>
+        <w:rPr>
+          <w:rFonts w:ascii="Times New Roman" w:eastAsiaTheme="minorEastAsia" w:hAnsi="Times New Roman" w:cs="Times New Roman"/>
+          <w:sz w:val="28"/>
+          <w:szCs w:val="28"/>
+        </w:rPr>
+        <w:t xml:space="preserve">– пропорциональный коэффициент; </w:t>
+      </w:r>
+      <m:oMath>
+        <m:r>
+          <m:rPr>
+            <m:sty m:val="p"/>
+          </m:rPr>
+          <w:rPr>
+            <w:rFonts w:ascii="Cambria Math" w:hAnsi="Cambria Math" w:cs="Times New Roman"/>
+            <w:sz w:val="28"/>
+            <w:szCs w:val="28"/>
+            <w:lang w:val="en-US"/>
+          </w:rPr>
+          <m:t>I</m:t>
+        </m:r>
+      </m:oMath>
+      <w:r>
+        <w:rPr>
+          <w:rFonts w:ascii="Times New Roman" w:eastAsiaTheme="minorEastAsia" w:hAnsi="Times New Roman" w:cs="Times New Roman"/>
+          <w:sz w:val="28"/>
+          <w:szCs w:val="28"/>
+        </w:rPr>
+        <w:t xml:space="preserve"> - интегральная составляющая ПИД регулятора; </w:t>
+      </w:r>
+      <m:oMath>
+        <m:r>
+          <w:rPr>
+            <w:rFonts w:ascii="Cambria Math" w:eastAsiaTheme="minorEastAsia" w:hAnsi="Cambria Math" w:cs="Times New Roman"/>
+            <w:sz w:val="28"/>
+            <w:szCs w:val="28"/>
+          </w:rPr>
+          <m:t>Ki</m:t>
+        </m:r>
+      </m:oMath>
+      <w:r>
+        <w:rPr>
+          <w:rFonts w:ascii="Times New Roman" w:eastAsiaTheme="minorEastAsia" w:hAnsi="Times New Roman" w:cs="Times New Roman"/>
+          <w:sz w:val="28"/>
+          <w:szCs w:val="28"/>
+        </w:rPr>
+        <w:t xml:space="preserve"> – интегральный коэффициент; </w:t>
+      </w:r>
+      <m:oMath>
+        <m:r>
+          <m:rPr>
+            <m:sty m:val="p"/>
+          </m:rPr>
+          <w:rPr>
+            <w:rFonts w:ascii="Cambria Math" w:hAnsi="Cambria Math" w:cs="Times New Roman"/>
+            <w:sz w:val="28"/>
+            <w:szCs w:val="28"/>
+            <w:lang w:val="en-US"/>
+          </w:rPr>
+          <m:t>D</m:t>
+        </m:r>
+      </m:oMath>
+      <w:r>
+        <w:rPr>
+          <w:rFonts w:ascii="Times New Roman" w:eastAsiaTheme="minorEastAsia" w:hAnsi="Times New Roman" w:cs="Times New Roman"/>
+          <w:sz w:val="28"/>
+          <w:szCs w:val="28"/>
+        </w:rPr>
+        <w:t xml:space="preserve"> - дифференциальная составляющая ПИД регулятора; </w:t>
+      </w:r>
+      <w:proofErr w:type="spellStart"/>
+      <w:r>
+        <w:rPr>
+          <w:rFonts w:ascii="Times New Roman" w:eastAsiaTheme="minorEastAsia" w:hAnsi="Times New Roman" w:cs="Times New Roman"/>
+          <w:sz w:val="28"/>
+          <w:szCs w:val="28"/>
+          <w:lang w:val="en-US"/>
+        </w:rPr>
+        <w:t>Kd</w:t>
+      </w:r>
+      <w:proofErr w:type="spellEnd"/>
+      <w:r>
+        <w:rPr>
+          <w:rFonts w:ascii="Times New Roman" w:eastAsiaTheme="minorEastAsia" w:hAnsi="Times New Roman" w:cs="Times New Roman"/>
+          <w:sz w:val="28"/>
+          <w:szCs w:val="28"/>
+        </w:rPr>
+        <w:t xml:space="preserve">– дифференциальный коэффициент; </w:t>
+      </w:r>
+      <w:r>
+        <w:rPr>
+          <w:rFonts w:ascii="Times New Roman" w:eastAsiaTheme="minorEastAsia" w:hAnsi="Times New Roman" w:cs="Times New Roman"/>
+          <w:sz w:val="28"/>
+          <w:szCs w:val="28"/>
+          <w:lang w:val="en-US"/>
+        </w:rPr>
+        <w:t>PID</w:t>
+      </w:r>
+      <w:r>
+        <w:rPr>
+          <w:rFonts w:ascii="Times New Roman" w:eastAsiaTheme="minorEastAsia" w:hAnsi="Times New Roman" w:cs="Times New Roman"/>
+          <w:sz w:val="28"/>
+          <w:szCs w:val="28"/>
+        </w:rPr>
+        <w:t xml:space="preserve"> – значение общего коэффициента ПИД регулятора; </w:t>
+      </w:r>
+      <w:r>
+        <w:rPr>
+          <w:rFonts w:ascii="Times New Roman" w:eastAsiaTheme="minorEastAsia" w:hAnsi="Times New Roman" w:cs="Times New Roman"/>
+          <w:sz w:val="28"/>
+          <w:szCs w:val="28"/>
+          <w:lang w:val="en-US"/>
+        </w:rPr>
+        <w:t>S</w:t>
+      </w:r>
+      <w:r>
+        <w:rPr>
+          <w:rFonts w:ascii="Times New Roman" w:eastAsiaTheme="minorEastAsia" w:hAnsi="Times New Roman" w:cs="Times New Roman"/>
+          <w:sz w:val="28"/>
+          <w:szCs w:val="28"/>
+        </w:rPr>
+        <w:t xml:space="preserve"> – скважность сигнала управления давлением.</w:t>
+      </w:r>
+    </w:p>
+    <w:p>
+      <w:pPr>
+        <w:pStyle w:val="a8"/>
+        <w:tabs>
+          <w:tab w:val="left" w:pos="851"/>
+        </w:tabs>
+        <w:spacing w:line="360" w:lineRule="auto"/>
+        <w:ind w:left="0"/>
+        <w:jc w:val="center"/>
+        <w:rPr>
+          <w:sz w:val="28"/>
+          <w:szCs w:val="28"/>
+        </w:rPr>
+      </w:pPr>
+      <w:r>
+        <w:rPr>
+          <w:noProof/>
+          <w:sz w:val="28"/>
+          <w:szCs w:val="28"/>
+        </w:rPr>
+        <w:lastRenderedPageBreak/>
+        <w:drawing>
+          <wp:inline distT="0" distB="0" distL="0" distR="0" wp14:anchorId="12C3631D" wp14:editId="6CBE1524">
+            <wp:extent cx="2933700" cy="2162175"/>
+            <wp:effectExtent l="0" t="0" r="0" b="9525"/>
+            <wp:docPr id="5" name="Рисунок 1"/>
+            <wp:cNvGraphicFramePr>
+              <a:graphicFrameLocks xmlns:a="http://schemas.openxmlformats.org/drawingml/2006/main" noChangeAspect="1"/>
+            </wp:cNvGraphicFramePr>
+            <a:graphic xmlns:a="http://schemas.openxmlformats.org/drawingml/2006/main">
+              <a:graphicData uri="http://schemas.openxmlformats.org/drawingml/2006/picture">
+                <pic:pic xmlns:pic="http://schemas.openxmlformats.org/drawingml/2006/picture">
+                  <pic:nvPicPr>
+                    <pic:cNvPr id="2" name="Рисунок 1"/>
+                    <pic:cNvPicPr>
+                      <a:picLocks noChangeAspect="1"/>
+                    </pic:cNvPicPr>
+                  </pic:nvPicPr>
+                  <pic:blipFill>
+                    <a:blip r:embed="rId9"/>
+                    <a:stretch>
+                      <a:fillRect/>
+                    </a:stretch>
+                  </pic:blipFill>
+                  <pic:spPr>
+                    <a:xfrm>
+                      <a:off x="0" y="0"/>
+                      <a:ext cx="2933700" cy="2162175"/>
+                    </a:xfrm>
+                    <a:prstGeom prst="rect">
+                      <a:avLst/>
+                    </a:prstGeom>
+                  </pic:spPr>
+                </pic:pic>
+              </a:graphicData>
+            </a:graphic>
+          </wp:inline>
+        </w:drawing>
+      </w:r>
+      <w:r>
+        <w:rPr>
+          <w:noProof/>
+          <w:sz w:val="28"/>
+          <w:szCs w:val="28"/>
+        </w:rPr>
+        <w:drawing>
+          <wp:inline distT="0" distB="0" distL="0" distR="0" wp14:anchorId="53303224" wp14:editId="7B0068EA">
+            <wp:extent cx="2981325" cy="2162175"/>
+            <wp:effectExtent l="0" t="0" r="9525" b="9525"/>
+            <wp:docPr id="3" name="Рисунок 2"/>
+            <wp:cNvGraphicFramePr>
+              <a:graphicFrameLocks xmlns:a="http://schemas.openxmlformats.org/drawingml/2006/main" noChangeAspect="1"/>
+            </wp:cNvGraphicFramePr>
+            <a:graphic xmlns:a="http://schemas.openxmlformats.org/drawingml/2006/main">
+              <a:graphicData uri="http://schemas.openxmlformats.org/drawingml/2006/picture">
+                <pic:pic xmlns:pic="http://schemas.openxmlformats.org/drawingml/2006/picture">
+                  <pic:nvPicPr>
+                    <pic:cNvPr id="3" name="Рисунок 2"/>
+                    <pic:cNvPicPr>
+                      <a:picLocks noChangeAspect="1"/>
+                    </pic:cNvPicPr>
+                  </pic:nvPicPr>
+                  <pic:blipFill>
+                    <a:blip r:embed="rId10"/>
+                    <a:stretch>
+                      <a:fillRect/>
+                    </a:stretch>
+                  </pic:blipFill>
+                  <pic:spPr>
+                    <a:xfrm>
+                      <a:off x="0" y="0"/>
+                      <a:ext cx="2981325" cy="2162175"/>
+                    </a:xfrm>
+                    <a:prstGeom prst="rect">
+                      <a:avLst/>
+                    </a:prstGeom>
+                  </pic:spPr>
+                </pic:pic>
+              </a:graphicData>
+            </a:graphic>
+          </wp:inline>
+        </w:drawing>
+      </w:r>
+      <w:r>
+        <w:rPr>
+          <w:sz w:val="28"/>
+          <w:szCs w:val="28"/>
+        </w:rPr>
+        <w:t xml:space="preserve"> </w:t>
+      </w:r>
+    </w:p>
+    <w:p>
+      <w:pPr>
+        <w:pStyle w:val="a8"/>
+        <w:tabs>
+          <w:tab w:val="left" w:pos="851"/>
+        </w:tabs>
+        <w:spacing w:line="360" w:lineRule="auto"/>
+        <w:ind w:left="0"/>
+        <w:rPr>
+          <w:sz w:val="28"/>
+          <w:szCs w:val="28"/>
+        </w:rPr>
+      </w:pPr>
+      <w:r>
+        <w:rPr>
+          <w:sz w:val="28"/>
+          <w:szCs w:val="28"/>
+        </w:rPr>
+        <w:tab/>
+      </w:r>
+      <w:r>
+        <w:rPr>
+          <w:sz w:val="28"/>
+          <w:szCs w:val="28"/>
+        </w:rPr>
+        <w:tab/>
+      </w:r>
+      <w:r>
+        <w:rPr>
+          <w:sz w:val="28"/>
+          <w:szCs w:val="28"/>
+        </w:rPr>
+        <w:tab/>
+        <w:t>а)</w:t>
+      </w:r>
+      <w:r>
+        <w:rPr>
+          <w:sz w:val="28"/>
+          <w:szCs w:val="28"/>
+        </w:rPr>
+        <w:tab/>
+      </w:r>
+      <w:r>
+        <w:rPr>
+          <w:sz w:val="28"/>
+          <w:szCs w:val="28"/>
+        </w:rPr>
+        <w:tab/>
+      </w:r>
+      <w:r>
+        <w:rPr>
+          <w:sz w:val="28"/>
+          <w:szCs w:val="28"/>
+        </w:rPr>
+        <w:tab/>
+      </w:r>
+      <w:r>
+        <w:rPr>
+          <w:sz w:val="28"/>
+          <w:szCs w:val="28"/>
+        </w:rPr>
+        <w:tab/>
+      </w:r>
+      <w:r>
+        <w:rPr>
+          <w:sz w:val="28"/>
+          <w:szCs w:val="28"/>
+        </w:rPr>
+        <w:tab/>
+      </w:r>
+      <w:r>
+        <w:rPr>
+          <w:sz w:val="28"/>
+          <w:szCs w:val="28"/>
+        </w:rPr>
+        <w:tab/>
+      </w:r>
+      <w:r>
+        <w:rPr>
+          <w:sz w:val="28"/>
+          <w:szCs w:val="28"/>
+        </w:rPr>
+        <w:tab/>
+        <w:t>б)</w:t>
+      </w:r>
+      <w:r>
+        <w:rPr>
+          <w:sz w:val="28"/>
+          <w:szCs w:val="28"/>
+        </w:rPr>
+        <w:tab/>
+      </w:r>
+    </w:p>
+    <w:p>
+      <w:pPr>
+        <w:pStyle w:val="a8"/>
+        <w:tabs>
+          <w:tab w:val="left" w:pos="851"/>
+        </w:tabs>
+        <w:spacing w:line="360" w:lineRule="auto"/>
+        <w:ind w:left="0"/>
+        <w:jc w:val="center"/>
+        <w:rPr>
+          <w:sz w:val="28"/>
+          <w:szCs w:val="28"/>
+        </w:rPr>
+      </w:pPr>
+      <w:r>
+        <w:rPr>
+          <w:noProof/>
+          <w:sz w:val="28"/>
+          <w:szCs w:val="28"/>
+        </w:rPr>
+        <w:drawing>
+          <wp:inline distT="0" distB="0" distL="0" distR="0" wp14:anchorId="3570851F" wp14:editId="38AFC5FC">
+            <wp:extent cx="2874653" cy="2065020"/>
+            <wp:effectExtent l="0" t="0" r="1905" b="0"/>
+            <wp:docPr id="1" name="Рисунок 3"/>
+            <wp:cNvGraphicFramePr>
+              <a:graphicFrameLocks xmlns:a="http://schemas.openxmlformats.org/drawingml/2006/main" noChangeAspect="1"/>
+            </wp:cNvGraphicFramePr>
+            <a:graphic xmlns:a="http://schemas.openxmlformats.org/drawingml/2006/main">
+              <a:graphicData uri="http://schemas.openxmlformats.org/drawingml/2006/picture">
+                <pic:pic xmlns:pic="http://schemas.openxmlformats.org/drawingml/2006/picture">
+                  <pic:nvPicPr>
+                    <pic:cNvPr id="4" name="Рисунок 3"/>
+                    <pic:cNvPicPr>
+                      <a:picLocks noChangeAspect="1"/>
+                    </pic:cNvPicPr>
+                  </pic:nvPicPr>
+                  <pic:blipFill>
+                    <a:blip r:embed="rId11"/>
+                    <a:stretch>
+                      <a:fillRect/>
+                    </a:stretch>
+                  </pic:blipFill>
+                  <pic:spPr>
+                    <a:xfrm>
+                      <a:off x="0" y="0"/>
+                      <a:ext cx="2890860" cy="2076662"/>
+                    </a:xfrm>
+                    <a:prstGeom prst="rect">
+                      <a:avLst/>
+                    </a:prstGeom>
+                  </pic:spPr>
+                </pic:pic>
+              </a:graphicData>
+            </a:graphic>
+          </wp:inline>
+        </w:drawing>
+      </w:r>
+    </w:p>
+    <w:p>
+      <w:pPr>
+        <w:pStyle w:val="a8"/>
+        <w:tabs>
+          <w:tab w:val="left" w:pos="851"/>
+        </w:tabs>
+        <w:spacing w:line="360" w:lineRule="auto"/>
+        <w:ind w:left="0"/>
+        <w:jc w:val="center"/>
+        <w:rPr>
+          <w:sz w:val="28"/>
+          <w:szCs w:val="28"/>
+        </w:rPr>
+      </w:pPr>
+      <w:r>
+        <w:rPr>
+          <w:sz w:val="28"/>
+          <w:szCs w:val="28"/>
+        </w:rPr>
+        <w:t>в)</w:t>
+      </w:r>
+    </w:p>
+    <w:p>
+      <w:pPr>
+        <w:pStyle w:val="a8"/>
+        <w:tabs>
+          <w:tab w:val="left" w:pos="851"/>
+        </w:tabs>
+        <w:spacing w:line="360" w:lineRule="auto"/>
+        <w:ind w:left="0"/>
+        <w:jc w:val="center"/>
+        <w:rPr>
+          <w:sz w:val="28"/>
+          <w:szCs w:val="28"/>
+          <w:highlight w:val="yellow"/>
+        </w:rPr>
+      </w:pPr>
+      <w:r>
+        <w:rPr>
+          <w:sz w:val="28"/>
+          <w:szCs w:val="28"/>
+          <w:highlight w:val="yellow"/>
+        </w:rPr>
+        <w:t xml:space="preserve">Рис. №. Пример работы </w:t>
+      </w:r>
+      <w:r>
+        <w:rPr>
+          <w:sz w:val="28"/>
+          <w:szCs w:val="28"/>
+          <w:highlight w:val="yellow"/>
+        </w:rPr>
+        <w:t>ПИД-Регулятора</w:t>
+      </w:r>
+      <w:r>
+        <w:rPr>
+          <w:sz w:val="28"/>
+          <w:szCs w:val="28"/>
+          <w:highlight w:val="yellow"/>
+        </w:rPr>
+        <w:t>:</w:t>
+      </w:r>
+    </w:p>
+    <w:p>
+      <w:pPr>
+        <w:pStyle w:val="a8"/>
+        <w:tabs>
+          <w:tab w:val="left" w:pos="851"/>
+        </w:tabs>
+        <w:spacing w:line="360" w:lineRule="auto"/>
+        <w:ind w:left="0"/>
+        <w:jc w:val="center"/>
+        <w:rPr>
+          <w:sz w:val="28"/>
+          <w:szCs w:val="28"/>
+          <w:highlight w:val="yellow"/>
+        </w:rPr>
+      </w:pPr>
+      <w:r>
+        <w:rPr>
+          <w:sz w:val="28"/>
+          <w:szCs w:val="28"/>
+          <w:highlight w:val="yellow"/>
+        </w:rPr>
+        <w:t>а) ПИД-Регулятор долго выходит на режим;</w:t>
+      </w:r>
+    </w:p>
+    <w:p>
+      <w:pPr>
+        <w:pStyle w:val="a8"/>
+        <w:tabs>
+          <w:tab w:val="left" w:pos="851"/>
+        </w:tabs>
+        <w:spacing w:line="360" w:lineRule="auto"/>
+        <w:ind w:left="0"/>
+        <w:jc w:val="center"/>
+        <w:rPr>
+          <w:sz w:val="28"/>
+          <w:szCs w:val="28"/>
+          <w:highlight w:val="yellow"/>
+        </w:rPr>
+      </w:pPr>
+      <w:r>
+        <w:rPr>
+          <w:sz w:val="28"/>
+          <w:szCs w:val="28"/>
+          <w:highlight w:val="yellow"/>
+        </w:rPr>
+        <w:t>б) Во время работы регулятора происходит перерегулирование;</w:t>
+      </w:r>
+    </w:p>
+    <w:p>
+      <w:pPr>
+        <w:pStyle w:val="a8"/>
+        <w:tabs>
+          <w:tab w:val="left" w:pos="851"/>
+        </w:tabs>
+        <w:spacing w:line="360" w:lineRule="auto"/>
+        <w:ind w:left="0"/>
+        <w:jc w:val="center"/>
+        <w:rPr>
+          <w:sz w:val="28"/>
+          <w:szCs w:val="28"/>
+        </w:rPr>
+      </w:pPr>
+      <w:r>
+        <w:rPr>
+          <w:sz w:val="28"/>
+          <w:szCs w:val="28"/>
+          <w:highlight w:val="yellow"/>
+        </w:rPr>
+        <w:t>в) Приемлемая работа ПИД-Регулятора;</w:t>
+      </w:r>
+    </w:p>
+    <w:p>
+      <w:pPr>
+        <w:pStyle w:val="a8"/>
+        <w:tabs>
+          <w:tab w:val="left" w:pos="851"/>
+        </w:tabs>
+        <w:spacing w:line="360" w:lineRule="auto"/>
+        <w:ind w:left="0"/>
+        <w:jc w:val="center"/>
+        <w:rPr>
+          <w:sz w:val="28"/>
+          <w:szCs w:val="28"/>
+        </w:rPr>
+      </w:pPr>
+    </w:p>
+    <w:p>
+      <w:pPr>
+        <w:pStyle w:val="a8"/>
+        <w:tabs>
+          <w:tab w:val="left" w:pos="851"/>
+        </w:tabs>
+        <w:spacing w:line="360" w:lineRule="auto"/>
+        <w:ind w:left="0"/>
+        <w:jc w:val="center"/>
+        <w:rPr>
+          <w:b/>
+          <w:sz w:val="28"/>
+          <w:szCs w:val="28"/>
+        </w:rPr>
+      </w:pPr>
+      <w:r>
+        <w:rPr>
+          <w:b/>
+          <w:sz w:val="28"/>
+          <w:szCs w:val="28"/>
+        </w:rPr>
+        <w:t>Разработка ПИД-Регулятора.</w:t>
+      </w:r>
+    </w:p>
+    <w:p>
+      <w:pPr>
+        <w:pStyle w:val="a8"/>
+        <w:spacing w:line="360" w:lineRule="auto"/>
+        <w:ind w:left="0" w:firstLine="709"/>
+        <w:jc w:val="both"/>
+        <w:rPr>
+          <w:spacing w:val="-5"/>
+          <w:sz w:val="28"/>
+          <w:szCs w:val="28"/>
+          <w:shd w:val="clear" w:color="auto" w:fill="FFFFFF"/>
+        </w:rPr>
+      </w:pPr>
+      <w:r>
+        <w:rPr>
+          <w:spacing w:val="-5"/>
+          <w:sz w:val="28"/>
+          <w:szCs w:val="28"/>
+          <w:shd w:val="clear" w:color="auto" w:fill="FFFFFF"/>
+        </w:rPr>
+        <w:t xml:space="preserve">Благодаря технологии МБП разработка алгоритмического программного обеспечения осуществляется с помощью блок-диаграмм, отражающих алгоритм управления ДВС или его системами. </w:t>
+      </w:r>
+    </w:p>
+    <w:p>
+      <w:pPr>
+        <w:pStyle w:val="a8"/>
+        <w:tabs>
+          <w:tab w:val="left" w:pos="851"/>
+        </w:tabs>
+        <w:spacing w:line="360" w:lineRule="auto"/>
+        <w:ind w:left="0"/>
+        <w:jc w:val="center"/>
+        <w:rPr>
+          <w:sz w:val="28"/>
+          <w:szCs w:val="28"/>
+        </w:rPr>
+      </w:pPr>
+    </w:p>
+    <w:p>
+      <w:pPr>
+        <w:pStyle w:val="a8"/>
+        <w:tabs>
+          <w:tab w:val="left" w:pos="851"/>
+        </w:tabs>
+        <w:spacing w:line="360" w:lineRule="auto"/>
+        <w:ind w:left="0"/>
+        <w:rPr>
+          <w:sz w:val="28"/>
+          <w:szCs w:val="28"/>
+        </w:rPr>
+      </w:pPr>
+      <w:r>
+        <w:rPr>
+          <w:sz w:val="28"/>
+          <w:szCs w:val="28"/>
+        </w:rPr>
+        <w:tab/>
+        <w:t xml:space="preserve">В ходе бакалаврской работы был разработан ПИД-Регулятор для управления давлением в ТС типа </w:t>
+      </w:r>
+      <w:r>
+        <w:rPr>
+          <w:sz w:val="28"/>
+          <w:szCs w:val="28"/>
+          <w:lang w:val="en-US"/>
+        </w:rPr>
+        <w:t>Common</w:t>
+      </w:r>
+      <w:r>
+        <w:rPr>
+          <w:sz w:val="28"/>
+          <w:szCs w:val="28"/>
+        </w:rPr>
+        <w:t xml:space="preserve"> </w:t>
+      </w:r>
+      <w:r>
+        <w:rPr>
+          <w:sz w:val="28"/>
+          <w:szCs w:val="28"/>
+          <w:lang w:val="en-US"/>
+        </w:rPr>
+        <w:t>Rail</w:t>
+      </w:r>
+      <w:r>
+        <w:rPr>
+          <w:sz w:val="28"/>
+          <w:szCs w:val="28"/>
+        </w:rPr>
+        <w:t xml:space="preserve"> в среде модельно-базированного программирования «</w:t>
+      </w:r>
+      <w:r>
+        <w:rPr>
+          <w:sz w:val="28"/>
+          <w:szCs w:val="28"/>
+          <w:lang w:val="en-US"/>
+        </w:rPr>
+        <w:t>ASCET</w:t>
+      </w:r>
+      <w:r>
+        <w:rPr>
+          <w:sz w:val="28"/>
+          <w:szCs w:val="28"/>
+        </w:rPr>
+        <w:t>»</w:t>
+      </w:r>
+      <w:r>
+        <w:rPr>
+          <w:sz w:val="28"/>
+          <w:szCs w:val="28"/>
+        </w:rPr>
+        <w:t xml:space="preserve"> </w:t>
+      </w:r>
+      <w:r>
+        <w:rPr>
+          <w:sz w:val="28"/>
+          <w:szCs w:val="28"/>
+          <w:highlight w:val="yellow"/>
+        </w:rPr>
+        <w:t>(рис.</w:t>
+      </w:r>
+      <w:r>
+        <w:rPr>
+          <w:sz w:val="28"/>
+          <w:szCs w:val="28"/>
+          <w:highlight w:val="yellow"/>
+        </w:rPr>
+        <w:t>.</w:t>
+      </w:r>
+      <w:r>
+        <w:rPr>
+          <w:sz w:val="28"/>
+          <w:szCs w:val="28"/>
+          <w:highlight w:val="yellow"/>
+        </w:rPr>
+        <w:t>)</w:t>
+      </w:r>
+      <w:r>
+        <w:rPr>
+          <w:sz w:val="28"/>
+          <w:szCs w:val="28"/>
+          <w:highlight w:val="yellow"/>
+        </w:rPr>
+        <w:t>.</w:t>
+      </w:r>
+    </w:p>
+    <w:p>
+      <w:pPr>
+        <w:spacing w:line="360" w:lineRule="auto"/>
+        <w:ind w:firstLine="708"/>
+        <w:rPr>
+          <w:rFonts w:ascii="Times New Roman" w:hAnsi="Times New Roman" w:cs="Times New Roman"/>
+          <w:sz w:val="28"/>
+          <w:szCs w:val="28"/>
+        </w:rPr>
+      </w:pPr>
+    </w:p>
+    <w:p>
+      <w:pPr>
+        <w:spacing w:line="360" w:lineRule="auto"/>
+        <w:ind w:firstLine="708"/>
+        <w:rPr>
+          <w:rFonts w:ascii="Times New Roman" w:hAnsi="Times New Roman" w:cs="Times New Roman"/>
+          <w:sz w:val="28"/>
+          <w:szCs w:val="28"/>
+        </w:rPr>
+      </w:pPr>
+      <w:r>
+        <w:rPr>
+          <w:rFonts w:ascii="Times New Roman" w:hAnsi="Times New Roman" w:cs="Times New Roman"/>
+          <w:sz w:val="28"/>
+          <w:szCs w:val="28"/>
+        </w:rPr>
+        <w:lastRenderedPageBreak/>
+        <w:t>Для стабильной работы регулятора и стойкости к внешним воздействиям были применены 2 фильтра.</w:t>
+      </w:r>
+    </w:p>
+    <w:p>
+      <w:pPr>
+        <w:spacing w:line="360" w:lineRule="auto"/>
+        <w:ind w:firstLine="708"/>
+        <w:rPr>
+          <w:rFonts w:ascii="Times New Roman" w:hAnsi="Times New Roman" w:cs="Times New Roman"/>
+          <w:sz w:val="28"/>
+          <w:szCs w:val="28"/>
+        </w:rPr>
+      </w:pPr>
+      <w:r>
+        <w:rPr>
+          <w:rFonts w:ascii="Times New Roman" w:hAnsi="Times New Roman" w:cs="Times New Roman"/>
+          <w:sz w:val="28"/>
+          <w:szCs w:val="28"/>
+        </w:rPr>
+        <w:t xml:space="preserve">Для задержки изменения </w:t>
+      </w:r>
+      <w:proofErr w:type="spellStart"/>
+      <w:r>
+        <w:rPr>
+          <w:rFonts w:ascii="Times New Roman" w:hAnsi="Times New Roman" w:cs="Times New Roman"/>
+          <w:sz w:val="28"/>
+          <w:szCs w:val="28"/>
+        </w:rPr>
+        <w:t>уставки</w:t>
+      </w:r>
+      <w:proofErr w:type="spellEnd"/>
+      <w:r>
+        <w:rPr>
+          <w:rFonts w:ascii="Times New Roman" w:hAnsi="Times New Roman" w:cs="Times New Roman"/>
+          <w:sz w:val="28"/>
+          <w:szCs w:val="28"/>
+        </w:rPr>
+        <w:t xml:space="preserve"> был применён фильтр в виде апериодического звена 1-го порядка(инерционное</w:t>
+      </w:r>
+      <w:r>
+        <w:rPr>
+          <w:rFonts w:ascii="Times New Roman" w:hAnsi="Times New Roman" w:cs="Times New Roman"/>
+          <w:sz w:val="28"/>
+          <w:szCs w:val="28"/>
+          <w:highlight w:val="yellow"/>
+        </w:rPr>
+        <w:t>)(Рис..).</w:t>
+      </w:r>
+    </w:p>
+    <w:p>
+      <w:pPr>
+        <w:spacing w:line="360" w:lineRule="auto"/>
+        <w:ind w:firstLine="708"/>
+        <w:rPr>
+          <w:rFonts w:ascii="Times New Roman" w:eastAsiaTheme="minorEastAsia" w:hAnsi="Times New Roman" w:cs="Times New Roman"/>
+          <w:color w:val="242424"/>
+          <w:sz w:val="28"/>
+          <w:szCs w:val="28"/>
+          <w:lang w:eastAsia="ru-RU"/>
+        </w:rPr>
+      </w:pPr>
+      <m:oMathPara>
+        <m:oMath>
+          <m:sSub>
+            <m:sSubPr>
+              <m:ctrlPr>
+                <w:rPr>
+                  <w:rFonts w:ascii="Cambria Math" w:eastAsia="Times New Roman" w:hAnsi="Cambria Math" w:cs="Times New Roman"/>
+                  <w:i/>
+                  <w:color w:val="242424"/>
+                  <w:sz w:val="28"/>
+                  <w:szCs w:val="28"/>
+                  <w:lang w:eastAsia="ru-RU"/>
+                </w:rPr>
+              </m:ctrlPr>
+            </m:sSubPr>
+            <m:e>
+              <m:r>
+                <w:rPr>
+                  <w:rFonts w:ascii="Cambria Math" w:eastAsia="Times New Roman" w:hAnsi="Cambria Math" w:cs="Times New Roman"/>
+                  <w:color w:val="242424"/>
+                  <w:sz w:val="28"/>
+                  <w:szCs w:val="28"/>
+                  <w:lang w:eastAsia="ru-RU"/>
+                </w:rPr>
+                <m:t>k</m:t>
+              </m:r>
+            </m:e>
+            <m:sub>
+              <m:r>
+                <w:rPr>
+                  <w:rFonts w:ascii="Cambria Math" w:eastAsia="Times New Roman" w:hAnsi="Cambria Math" w:cs="Times New Roman"/>
+                  <w:color w:val="242424"/>
+                  <w:sz w:val="28"/>
+                  <w:szCs w:val="28"/>
+                  <w:lang w:eastAsia="ru-RU"/>
+                </w:rPr>
+                <m:t>1</m:t>
+              </m:r>
+            </m:sub>
+          </m:sSub>
+          <m:r>
+            <w:rPr>
+              <w:rFonts w:ascii="Cambria Math" w:eastAsia="Times New Roman" w:hAnsi="Cambria Math" w:cs="Times New Roman"/>
+              <w:color w:val="242424"/>
+              <w:sz w:val="28"/>
+              <w:szCs w:val="28"/>
+              <w:lang w:eastAsia="ru-RU"/>
+            </w:rPr>
+            <m:t>∙</m:t>
+          </m:r>
+          <m:f>
+            <m:fPr>
+              <m:ctrlPr>
+                <w:rPr>
+                  <w:rFonts w:ascii="Cambria Math" w:eastAsia="Times New Roman" w:hAnsi="Cambria Math" w:cs="Times New Roman"/>
+                  <w:i/>
+                  <w:color w:val="242424"/>
+                  <w:sz w:val="28"/>
+                  <w:szCs w:val="28"/>
+                  <w:lang w:eastAsia="ru-RU"/>
+                </w:rPr>
+              </m:ctrlPr>
+            </m:fPr>
+            <m:num>
+              <m:r>
+                <w:rPr>
+                  <w:rFonts w:ascii="Cambria Math" w:eastAsia="Times New Roman" w:hAnsi="Cambria Math" w:cs="Times New Roman"/>
+                  <w:color w:val="242424"/>
+                  <w:sz w:val="28"/>
+                  <w:szCs w:val="28"/>
+                  <w:lang w:eastAsia="ru-RU"/>
+                </w:rPr>
+                <m:t>dy</m:t>
+              </m:r>
+            </m:num>
+            <m:den>
+              <m:r>
+                <w:rPr>
+                  <w:rFonts w:ascii="Cambria Math" w:eastAsia="Times New Roman" w:hAnsi="Cambria Math" w:cs="Times New Roman"/>
+                  <w:color w:val="242424"/>
+                  <w:sz w:val="28"/>
+                  <w:szCs w:val="28"/>
+                  <w:lang w:eastAsia="ru-RU"/>
+                </w:rPr>
+                <m:t>dt</m:t>
+              </m:r>
+            </m:den>
+          </m:f>
+          <m:r>
+            <w:rPr>
+              <w:rFonts w:ascii="Cambria Math" w:eastAsia="Times New Roman" w:hAnsi="Cambria Math" w:cs="Times New Roman"/>
+              <w:color w:val="242424"/>
+              <w:sz w:val="28"/>
+              <w:szCs w:val="28"/>
+              <w:lang w:eastAsia="ru-RU"/>
+            </w:rPr>
+            <m:t>+</m:t>
+          </m:r>
+          <m:sSub>
+            <m:sSubPr>
+              <m:ctrlPr>
+                <w:rPr>
+                  <w:rFonts w:ascii="Cambria Math" w:eastAsia="Times New Roman" w:hAnsi="Cambria Math" w:cs="Times New Roman"/>
+                  <w:i/>
+                  <w:color w:val="242424"/>
+                  <w:sz w:val="28"/>
+                  <w:szCs w:val="28"/>
+                  <w:lang w:eastAsia="ru-RU"/>
+                </w:rPr>
+              </m:ctrlPr>
+            </m:sSubPr>
+            <m:e>
+              <m:r>
+                <w:rPr>
+                  <w:rFonts w:ascii="Cambria Math" w:eastAsia="Times New Roman" w:hAnsi="Cambria Math" w:cs="Times New Roman"/>
+                  <w:color w:val="242424"/>
+                  <w:sz w:val="28"/>
+                  <w:szCs w:val="28"/>
+                  <w:lang w:eastAsia="ru-RU"/>
+                </w:rPr>
+                <m:t>k</m:t>
+              </m:r>
+            </m:e>
+            <m:sub>
+              <m:r>
+                <w:rPr>
+                  <w:rFonts w:ascii="Cambria Math" w:eastAsia="Times New Roman" w:hAnsi="Cambria Math" w:cs="Times New Roman"/>
+                  <w:color w:val="242424"/>
+                  <w:sz w:val="28"/>
+                  <w:szCs w:val="28"/>
+                  <w:lang w:eastAsia="ru-RU"/>
+                </w:rPr>
+                <m:t>2</m:t>
+              </m:r>
+            </m:sub>
+          </m:sSub>
+          <m:r>
+            <w:rPr>
+              <w:rFonts w:ascii="Cambria Math" w:eastAsia="Times New Roman" w:hAnsi="Cambria Math" w:cs="Times New Roman"/>
+              <w:color w:val="242424"/>
+              <w:sz w:val="28"/>
+              <w:szCs w:val="28"/>
+              <w:lang w:eastAsia="ru-RU"/>
+            </w:rPr>
+            <m:t>∙y</m:t>
+          </m:r>
+        </m:oMath>
+      </m:oMathPara>
+    </w:p>
+    <w:p>
+      <w:pPr>
+        <w:keepNext/>
+        <w:spacing w:line="360" w:lineRule="auto"/>
+        <w:ind w:firstLine="708"/>
+        <w:jc w:val="center"/>
+      </w:pPr>
+      <w:r>
+        <w:rPr>
+          <w:rFonts w:ascii="Times New Roman" w:eastAsiaTheme="minorEastAsia" w:hAnsi="Times New Roman" w:cs="Times New Roman"/>
+          <w:noProof/>
+          <w:color w:val="242424"/>
+          <w:sz w:val="28"/>
+          <w:szCs w:val="28"/>
+          <w:lang w:eastAsia="ru-RU"/>
+        </w:rPr>
+        <w:drawing>
+          <wp:inline distT="0" distB="0" distL="0" distR="0" wp14:anchorId="5BA096DA" wp14:editId="3AC7FEEA">
+            <wp:extent cx="4856672" cy="1299131"/>
+            <wp:effectExtent l="0" t="0" r="1270" b="0"/>
+            <wp:docPr id="8" name="Рисунок 8"/>
+            <wp:cNvGraphicFramePr>
+              <a:graphicFrameLocks xmlns:a="http://schemas.openxmlformats.org/drawingml/2006/main" noChangeAspect="1"/>
+            </wp:cNvGraphicFramePr>
+            <a:graphic xmlns:a="http://schemas.openxmlformats.org/drawingml/2006/main">
+              <a:graphicData uri="http://schemas.openxmlformats.org/drawingml/2006/picture">
+                <pic:pic xmlns:pic="http://schemas.openxmlformats.org/drawingml/2006/picture">
+                  <pic:nvPicPr>
+                    <pic:cNvPr id="0" name="Picture 33"/>
+                    <pic:cNvPicPr>
+                      <a:picLocks noChangeAspect="1" noChangeArrowheads="1"/>
+                    </pic:cNvPicPr>
+                  </pic:nvPicPr>
+                  <pic:blipFill>
+                    <a:blip r:embed="rId12">
+                      <a:extLst>
+                        <a:ext uri="{28A0092B-C50C-407E-A947-70E740481C1C}">
+                          <a14:useLocalDpi xmlns:a14="http://schemas.microsoft.com/office/drawing/2010/main" val="0"/>
+                        </a:ext>
+                      </a:extLst>
+                    </a:blip>
+                    <a:srcRect/>
+                    <a:stretch>
+                      <a:fillRect/>
+                    </a:stretch>
+                  </pic:blipFill>
+                  <pic:spPr bwMode="auto">
+                    <a:xfrm>
+                      <a:off x="0" y="0"/>
+                      <a:ext cx="4857403" cy="1299327"/>
+                    </a:xfrm>
+                    <a:prstGeom prst="rect">
+                      <a:avLst/>
+                    </a:prstGeom>
+                    <a:noFill/>
+                    <a:ln>
+                      <a:noFill/>
+                    </a:ln>
+                  </pic:spPr>
+                </pic:pic>
+              </a:graphicData>
+            </a:graphic>
+          </wp:inline>
+        </w:drawing>
+      </w:r>
+    </w:p>
+    <w:p>
+      <w:pPr>
+        <w:pStyle w:val="aa"/>
+        <w:spacing w:line="360" w:lineRule="auto"/>
+        <w:jc w:val="center"/>
+        <w:rPr>
+          <w:b w:val="0"/>
+          <w:color w:val="000000" w:themeColor="text1"/>
+          <w:sz w:val="24"/>
+          <w:szCs w:val="24"/>
+        </w:rPr>
+      </w:pPr>
+      <w:r>
+        <w:rPr>
+          <w:b w:val="0"/>
+          <w:color w:val="000000" w:themeColor="text1"/>
+          <w:sz w:val="24"/>
+          <w:szCs w:val="24"/>
+        </w:rPr>
+        <w:t>Рис.</w:t>
+      </w:r>
+      <w:r>
+        <w:rPr>
+          <w:b w:val="0"/>
+          <w:color w:val="000000" w:themeColor="text1"/>
+          <w:sz w:val="24"/>
+          <w:szCs w:val="24"/>
+        </w:rPr>
+        <w:t>№</w:t>
+      </w:r>
+      <w:r>
+        <w:rPr>
+          <w:b w:val="0"/>
+          <w:color w:val="000000" w:themeColor="text1"/>
+          <w:sz w:val="24"/>
+          <w:szCs w:val="24"/>
+        </w:rPr>
+        <w:t xml:space="preserve">. </w:t>
+      </w:r>
+      <w:r>
+        <w:rPr>
+          <w:b w:val="0"/>
+          <w:color w:val="000000" w:themeColor="text1"/>
+          <w:sz w:val="24"/>
+          <w:szCs w:val="24"/>
+        </w:rPr>
+        <w:t>Инерционный фильтр</w:t>
+      </w:r>
+    </w:p>
+    <w:p>
+      <w:pPr>
+        <w:spacing w:line="360" w:lineRule="auto"/>
+        <w:ind w:firstLine="708"/>
+        <w:rPr>
+          <w:rFonts w:ascii="Times New Roman" w:hAnsi="Times New Roman" w:cs="Times New Roman"/>
+          <w:sz w:val="28"/>
+          <w:szCs w:val="28"/>
+        </w:rPr>
+      </w:pPr>
+      <w:r>
+        <w:rPr>
+          <w:rFonts w:ascii="Times New Roman" w:hAnsi="Times New Roman" w:cs="Times New Roman"/>
+          <w:sz w:val="28"/>
+          <w:szCs w:val="28"/>
+        </w:rPr>
+        <w:t>Для осреднения входных значений и улучшения помехозащищённости, применён фильтр скользящего среднего</w:t>
+      </w:r>
+      <w:r>
+        <w:rPr>
+          <w:rFonts w:ascii="Times New Roman" w:hAnsi="Times New Roman" w:cs="Times New Roman"/>
+          <w:sz w:val="28"/>
+          <w:szCs w:val="28"/>
+        </w:rPr>
+        <w:t xml:space="preserve"> </w:t>
+      </w:r>
+      <w:r>
+        <w:rPr>
+          <w:rFonts w:ascii="Times New Roman" w:hAnsi="Times New Roman" w:cs="Times New Roman"/>
+          <w:sz w:val="28"/>
+          <w:szCs w:val="28"/>
+          <w:highlight w:val="yellow"/>
+        </w:rPr>
+        <w:t>(рис..)</w:t>
+      </w:r>
+      <w:r>
+        <w:rPr>
+          <w:rFonts w:ascii="Times New Roman" w:hAnsi="Times New Roman" w:cs="Times New Roman"/>
+          <w:sz w:val="28"/>
+          <w:szCs w:val="28"/>
+        </w:rPr>
+        <w:t xml:space="preserve">. Фильтр состоит из 10 звеньев, сохраняющих значения на предыдущем шаге расчёта и на выходе делящий на количество звеньев. </w:t>
+      </w:r>
+    </w:p>
+    <w:p>
+      <w:pPr>
+        <w:spacing w:line="360" w:lineRule="auto"/>
+        <w:ind w:firstLine="708"/>
+        <w:rPr>
+          <w:rFonts w:ascii="Times New Roman" w:hAnsi="Times New Roman" w:cs="Times New Roman"/>
+          <w:i/>
+          <w:sz w:val="28"/>
+          <w:szCs w:val="28"/>
+          <w:lang w:val="en-US"/>
+        </w:rPr>
+      </w:pPr>
+      <m:oMathPara>
+        <m:oMath>
+          <m:sSub>
+            <m:sSubPr>
+              <m:ctrlPr>
+                <w:rPr>
+                  <w:rFonts w:ascii="Cambria Math" w:hAnsi="Cambria Math" w:cs="Times New Roman"/>
+                  <w:i/>
+                  <w:sz w:val="28"/>
+                  <w:szCs w:val="28"/>
+                </w:rPr>
+              </m:ctrlPr>
+            </m:sSubPr>
+            <m:e>
+              <m:r>
+                <w:rPr>
+                  <w:rFonts w:ascii="Cambria Math" w:hAnsi="Cambria Math" w:cs="Times New Roman"/>
+                  <w:sz w:val="28"/>
+                  <w:szCs w:val="28"/>
+                  <w:lang w:val="en-US"/>
+                </w:rPr>
+                <m:t>p</m:t>
+              </m:r>
+            </m:e>
+            <m:sub>
+              <m:r>
+                <w:rPr>
+                  <w:rFonts w:ascii="Cambria Math" w:hAnsi="Cambria Math" w:cs="Times New Roman"/>
+                  <w:sz w:val="28"/>
+                  <w:szCs w:val="28"/>
+                </w:rPr>
+                <m:t>изм</m:t>
+              </m:r>
+            </m:sub>
+          </m:sSub>
+          <m:d>
+            <m:dPr>
+              <m:ctrlPr>
+                <w:rPr>
+                  <w:rFonts w:ascii="Cambria Math" w:hAnsi="Cambria Math" w:cs="Times New Roman"/>
+                  <w:i/>
+                  <w:sz w:val="28"/>
+                  <w:szCs w:val="28"/>
+                </w:rPr>
+              </m:ctrlPr>
+            </m:dPr>
+            <m:e>
+              <m:r>
+                <w:rPr>
+                  <w:rFonts w:ascii="Cambria Math" w:hAnsi="Cambria Math" w:cs="Times New Roman"/>
+                  <w:sz w:val="28"/>
+                  <w:szCs w:val="28"/>
+                </w:rPr>
+                <m:t>выход</m:t>
+              </m:r>
+            </m:e>
+          </m:d>
+          <m:r>
+            <w:rPr>
+              <w:rFonts w:ascii="Cambria Math" w:hAnsi="Cambria Math" w:cs="Times New Roman"/>
+              <w:sz w:val="28"/>
+              <w:szCs w:val="28"/>
+            </w:rPr>
+            <m:t>=</m:t>
+          </m:r>
+          <m:f>
+            <m:fPr>
+              <m:ctrlPr>
+                <w:rPr>
+                  <w:rFonts w:ascii="Cambria Math" w:hAnsi="Cambria Math" w:cs="Times New Roman"/>
+                  <w:i/>
+                  <w:sz w:val="28"/>
+                  <w:szCs w:val="28"/>
+                </w:rPr>
+              </m:ctrlPr>
+            </m:fPr>
+            <m:num>
+              <m:r>
+                <w:rPr>
+                  <w:rFonts w:ascii="Cambria Math" w:hAnsi="Cambria Math" w:cs="Times New Roman"/>
+                  <w:sz w:val="28"/>
+                  <w:szCs w:val="28"/>
+                </w:rPr>
+                <m:t>1</m:t>
+              </m:r>
+            </m:num>
+            <m:den>
+              <m:r>
+                <w:rPr>
+                  <w:rFonts w:ascii="Cambria Math" w:hAnsi="Cambria Math" w:cs="Times New Roman"/>
+                  <w:sz w:val="28"/>
+                  <w:szCs w:val="28"/>
+                  <w:lang w:val="en-US"/>
+                </w:rPr>
+                <m:t>N</m:t>
+              </m:r>
+            </m:den>
+          </m:f>
+          <m:nary>
+            <m:naryPr>
+              <m:chr m:val="∑"/>
+              <m:limLoc m:val="undOvr"/>
+              <m:ctrlPr>
+                <w:rPr>
+                  <w:rFonts w:ascii="Cambria Math" w:eastAsiaTheme="minorEastAsia" w:hAnsi="Cambria Math" w:cs="Times New Roman"/>
+                  <w:i/>
+                  <w:sz w:val="28"/>
+                  <w:szCs w:val="28"/>
+                  <w:lang w:val="en-US"/>
+                </w:rPr>
+              </m:ctrlPr>
+            </m:naryPr>
+            <m:sub>
+              <m:r>
+                <w:rPr>
+                  <w:rFonts w:ascii="Cambria Math" w:eastAsiaTheme="minorEastAsia" w:hAnsi="Cambria Math" w:cs="Times New Roman"/>
+                  <w:sz w:val="28"/>
+                  <w:szCs w:val="28"/>
+                  <w:lang w:val="en-US"/>
+                </w:rPr>
+                <m:t>k=0</m:t>
+              </m:r>
+            </m:sub>
+            <m:sup>
+              <m:r>
+                <w:rPr>
+                  <w:rFonts w:ascii="Cambria Math" w:eastAsiaTheme="minorEastAsia" w:hAnsi="Cambria Math" w:cs="Times New Roman"/>
+                  <w:sz w:val="28"/>
+                  <w:szCs w:val="28"/>
+                  <w:lang w:val="en-US"/>
+                </w:rPr>
+                <m:t>N-1</m:t>
+              </m:r>
+            </m:sup>
+            <m:e>
+              <m:sSub>
+                <m:sSubPr>
+                  <m:ctrlPr>
+                    <w:rPr>
+                      <w:rFonts w:ascii="Cambria Math" w:hAnsi="Cambria Math" w:cs="Times New Roman"/>
+                      <w:i/>
+                      <w:sz w:val="28"/>
+                      <w:szCs w:val="28"/>
+                    </w:rPr>
+                  </m:ctrlPr>
+                </m:sSubPr>
+                <m:e>
+                  <m:r>
+                    <w:rPr>
+                      <w:rFonts w:ascii="Cambria Math" w:hAnsi="Cambria Math" w:cs="Times New Roman"/>
+                      <w:sz w:val="28"/>
+                      <w:szCs w:val="28"/>
+                      <w:lang w:val="en-US"/>
+                    </w:rPr>
+                    <m:t>p</m:t>
+                  </m:r>
+                </m:e>
+                <m:sub>
+                  <m:r>
+                    <w:rPr>
+                      <w:rFonts w:ascii="Cambria Math" w:hAnsi="Cambria Math" w:cs="Times New Roman"/>
+                      <w:sz w:val="28"/>
+                      <w:szCs w:val="28"/>
+                    </w:rPr>
+                    <m:t>изм</m:t>
+                  </m:r>
+                </m:sub>
+              </m:sSub>
+              <m:r>
+                <w:rPr>
+                  <w:rFonts w:ascii="Cambria Math" w:hAnsi="Cambria Math" w:cs="Times New Roman"/>
+                  <w:sz w:val="28"/>
+                  <w:szCs w:val="28"/>
+                </w:rPr>
+                <m:t>(вход)</m:t>
+              </m:r>
+            </m:e>
+          </m:nary>
+        </m:oMath>
+      </m:oMathPara>
+    </w:p>
+    <w:p>
+      <w:pPr>
+        <w:keepNext/>
+        <w:spacing w:line="360" w:lineRule="auto"/>
+      </w:pPr>
+      <w:r>
+        <w:rPr>
+          <w:rFonts w:ascii="Times New Roman" w:hAnsi="Times New Roman" w:cs="Times New Roman"/>
+          <w:noProof/>
+          <w:sz w:val="28"/>
+          <w:szCs w:val="28"/>
+          <w:lang w:eastAsia="ru-RU"/>
+        </w:rPr>
+        <w:drawing>
+          <wp:inline distT="0" distB="0" distL="0" distR="0" wp14:anchorId="258B290E" wp14:editId="66B2D3F4">
+            <wp:extent cx="5934710" cy="1475105"/>
+            <wp:effectExtent l="0" t="0" r="8890" b="0"/>
+            <wp:docPr id="12" name="Рисунок 12"/>
+            <wp:cNvGraphicFramePr>
+              <a:graphicFrameLocks xmlns:a="http://schemas.openxmlformats.org/drawingml/2006/main" noChangeAspect="1"/>
+            </wp:cNvGraphicFramePr>
+            <a:graphic xmlns:a="http://schemas.openxmlformats.org/drawingml/2006/main">
+              <a:graphicData uri="http://schemas.openxmlformats.org/drawingml/2006/picture">
+                <pic:pic xmlns:pic="http://schemas.openxmlformats.org/drawingml/2006/picture">
+                  <pic:nvPicPr>
+                    <pic:cNvPr id="0" name="Picture 34"/>
+                    <pic:cNvPicPr>
+                      <a:picLocks noChangeAspect="1" noChangeArrowheads="1"/>
+                    </pic:cNvPicPr>
+                  </pic:nvPicPr>
+                  <pic:blipFill>
+                    <a:blip r:embed="rId13">
+                      <a:extLst>
+                        <a:ext uri="{28A0092B-C50C-407E-A947-70E740481C1C}">
+                          <a14:useLocalDpi xmlns:a14="http://schemas.microsoft.com/office/drawing/2010/main" val="0"/>
+                        </a:ext>
+                      </a:extLst>
+                    </a:blip>
+                    <a:srcRect/>
+                    <a:stretch>
+                      <a:fillRect/>
+                    </a:stretch>
+                  </pic:blipFill>
+                  <pic:spPr bwMode="auto">
+                    <a:xfrm>
+                      <a:off x="0" y="0"/>
+                      <a:ext cx="5934710" cy="1475105"/>
+                    </a:xfrm>
+                    <a:prstGeom prst="rect">
+                      <a:avLst/>
+                    </a:prstGeom>
+                    <a:noFill/>
+                    <a:ln>
+                      <a:noFill/>
+                    </a:ln>
+                  </pic:spPr>
+                </pic:pic>
+              </a:graphicData>
+            </a:graphic>
+          </wp:inline>
+        </w:drawing>
+      </w:r>
+    </w:p>
+    <w:p>
+      <w:pPr>
+        <w:pStyle w:val="aa"/>
+        <w:spacing w:line="360" w:lineRule="auto"/>
+        <w:jc w:val="center"/>
+        <w:rPr>
+          <w:b w:val="0"/>
+          <w:color w:val="000000" w:themeColor="text1"/>
+          <w:sz w:val="24"/>
+          <w:szCs w:val="24"/>
+        </w:rPr>
+      </w:pPr>
+      <w:r>
+        <w:rPr>
+          <w:b w:val="0"/>
+          <w:color w:val="000000" w:themeColor="text1"/>
+          <w:sz w:val="24"/>
+          <w:szCs w:val="24"/>
+        </w:rPr>
+        <w:t>Рис.</w:t>
+      </w:r>
+      <w:r>
+        <w:rPr>
+          <w:b w:val="0"/>
+          <w:color w:val="000000" w:themeColor="text1"/>
+          <w:sz w:val="24"/>
+          <w:szCs w:val="24"/>
+        </w:rPr>
+        <w:t>№</w:t>
+      </w:r>
+      <w:r>
+        <w:rPr>
+          <w:b w:val="0"/>
+          <w:color w:val="000000" w:themeColor="text1"/>
+          <w:sz w:val="24"/>
+          <w:szCs w:val="24"/>
+        </w:rPr>
+        <w:t xml:space="preserve">. </w:t>
+      </w:r>
+      <w:r>
+        <w:rPr>
+          <w:b w:val="0"/>
+          <w:color w:val="000000" w:themeColor="text1"/>
+          <w:sz w:val="24"/>
+          <w:szCs w:val="24"/>
+        </w:rPr>
+        <w:t>Фильтр скользящего среднего</w:t>
+      </w:r>
+    </w:p>
+    <w:p>
+      <w:pPr>
+        <w:spacing w:line="360" w:lineRule="auto"/>
+        <w:ind w:firstLine="708"/>
+        <w:rPr>
+          <w:rFonts w:ascii="Times New Roman" w:hAnsi="Times New Roman" w:cs="Times New Roman"/>
+          <w:sz w:val="28"/>
+          <w:szCs w:val="28"/>
+        </w:rPr>
+      </w:pPr>
+      <w:r>
+        <w:rPr>
+          <w:rFonts w:ascii="Times New Roman" w:hAnsi="Times New Roman" w:cs="Times New Roman"/>
+          <w:sz w:val="28"/>
+          <w:szCs w:val="28"/>
+        </w:rPr>
+        <w:t xml:space="preserve"> </w:t>
+      </w:r>
+      <w:r>
+        <w:rPr>
+          <w:rFonts w:ascii="Times New Roman" w:hAnsi="Times New Roman" w:cs="Times New Roman"/>
+          <w:sz w:val="28"/>
+          <w:szCs w:val="28"/>
+        </w:rPr>
+        <w:tab/>
+        <w:t xml:space="preserve">Созданный </w:t>
+      </w:r>
+      <w:proofErr w:type="gramStart"/>
+      <w:r>
+        <w:rPr>
+          <w:rFonts w:ascii="Times New Roman" w:hAnsi="Times New Roman" w:cs="Times New Roman"/>
+          <w:sz w:val="28"/>
+          <w:szCs w:val="28"/>
+        </w:rPr>
+        <w:t>регулятор(</w:t>
+      </w:r>
+      <w:proofErr w:type="gramEnd"/>
+      <w:r>
+        <w:rPr>
+          <w:rFonts w:ascii="Times New Roman" w:hAnsi="Times New Roman" w:cs="Times New Roman"/>
+          <w:sz w:val="28"/>
+          <w:szCs w:val="28"/>
+        </w:rPr>
+        <w:t>Рис.</w:t>
+      </w:r>
+      <w:r>
+        <w:rPr>
+          <w:rFonts w:ascii="Times New Roman" w:hAnsi="Times New Roman" w:cs="Times New Roman"/>
+          <w:sz w:val="28"/>
+          <w:szCs w:val="28"/>
+        </w:rPr>
+        <w:t xml:space="preserve"> </w:t>
+      </w:r>
+      <w:r>
+        <w:rPr>
+          <w:rFonts w:ascii="Times New Roman" w:hAnsi="Times New Roman" w:cs="Times New Roman"/>
+          <w:sz w:val="28"/>
+          <w:szCs w:val="28"/>
+          <w:highlight w:val="yellow"/>
+        </w:rPr>
+        <w:t>ПИД см ниже</w:t>
+      </w:r>
+      <w:r>
+        <w:rPr>
+          <w:rFonts w:ascii="Times New Roman" w:hAnsi="Times New Roman" w:cs="Times New Roman"/>
+          <w:sz w:val="28"/>
+          <w:szCs w:val="28"/>
+        </w:rPr>
+        <w:t xml:space="preserve">.) был проверен на работоспособность средствами моделирования </w:t>
+      </w:r>
+      <w:r>
+        <w:rPr>
+          <w:rFonts w:ascii="Times New Roman" w:hAnsi="Times New Roman" w:cs="Times New Roman"/>
+          <w:sz w:val="28"/>
+          <w:szCs w:val="28"/>
+          <w:lang w:val="en-US"/>
+        </w:rPr>
+        <w:t>ASCET</w:t>
+      </w:r>
+      <w:r>
+        <w:rPr>
+          <w:rFonts w:ascii="Times New Roman" w:hAnsi="Times New Roman" w:cs="Times New Roman"/>
+          <w:sz w:val="28"/>
+          <w:szCs w:val="28"/>
+        </w:rPr>
+        <w:t xml:space="preserve"> </w:t>
+      </w:r>
+      <w:r>
+        <w:rPr>
+          <w:rFonts w:ascii="Times New Roman" w:hAnsi="Times New Roman" w:cs="Times New Roman"/>
+          <w:sz w:val="28"/>
+          <w:szCs w:val="28"/>
+        </w:rPr>
+        <w:t xml:space="preserve">и экспортирован в </w:t>
+      </w:r>
+      <w:r>
+        <w:rPr>
+          <w:rFonts w:ascii="Times New Roman" w:hAnsi="Times New Roman" w:cs="Times New Roman"/>
+          <w:sz w:val="28"/>
+          <w:szCs w:val="28"/>
+          <w:lang w:val="en-US"/>
+        </w:rPr>
+        <w:t>MATLAB</w:t>
+      </w:r>
+      <w:r>
+        <w:rPr>
+          <w:rFonts w:ascii="Times New Roman" w:hAnsi="Times New Roman" w:cs="Times New Roman"/>
+          <w:sz w:val="28"/>
+          <w:szCs w:val="28"/>
+        </w:rPr>
+        <w:t xml:space="preserve"> в виде </w:t>
+      </w:r>
+      <w:r>
+        <w:rPr>
+          <w:rFonts w:ascii="Times New Roman" w:hAnsi="Times New Roman" w:cs="Times New Roman"/>
+          <w:sz w:val="28"/>
+          <w:szCs w:val="28"/>
+          <w:lang w:val="en-US"/>
+        </w:rPr>
+        <w:t>S</w:t>
+      </w:r>
+      <w:r>
+        <w:rPr>
+          <w:rFonts w:ascii="Times New Roman" w:hAnsi="Times New Roman" w:cs="Times New Roman"/>
+          <w:sz w:val="28"/>
+          <w:szCs w:val="28"/>
+        </w:rPr>
+        <w:t>-</w:t>
+      </w:r>
+      <w:r>
+        <w:rPr>
+          <w:rFonts w:ascii="Times New Roman" w:hAnsi="Times New Roman" w:cs="Times New Roman"/>
+          <w:sz w:val="28"/>
+          <w:szCs w:val="28"/>
+        </w:rPr>
+        <w:t>функции.</w:t>
+      </w:r>
+    </w:p>
+    <w:p>
+      <w:pPr>
+        <w:pStyle w:val="a8"/>
+        <w:tabs>
+          <w:tab w:val="left" w:pos="851"/>
+        </w:tabs>
+        <w:spacing w:line="360" w:lineRule="auto"/>
+        <w:ind w:left="0"/>
+        <w:rPr>
+          <w:sz w:val="28"/>
+          <w:szCs w:val="28"/>
+        </w:rPr>
+      </w:pPr>
+      <w:r>
+        <w:rPr>
+          <w:sz w:val="28"/>
+          <w:szCs w:val="28"/>
+        </w:rPr>
+        <w:lastRenderedPageBreak/>
+        <w:t>S-функци</w:t>
+      </w:r>
+      <w:r>
+        <w:rPr>
+          <w:sz w:val="28"/>
+          <w:szCs w:val="28"/>
+        </w:rPr>
+        <w:t>я</w:t>
+      </w:r>
+      <w:r>
+        <w:rPr>
+          <w:sz w:val="28"/>
+          <w:szCs w:val="28"/>
+        </w:rPr>
+        <w:t xml:space="preserve"> позволяют использовать C код в </w:t>
+      </w:r>
+      <w:proofErr w:type="spellStart"/>
+      <w:r>
+        <w:rPr>
+          <w:sz w:val="28"/>
+          <w:szCs w:val="28"/>
+        </w:rPr>
+        <w:t>Simulink</w:t>
+      </w:r>
+      <w:proofErr w:type="spellEnd"/>
+      <w:r>
+        <w:rPr>
+          <w:sz w:val="28"/>
+          <w:szCs w:val="28"/>
+        </w:rPr>
+        <w:t xml:space="preserve">. Этот подход </w:t>
+      </w:r>
+      <w:r>
+        <w:rPr>
+          <w:sz w:val="28"/>
+          <w:szCs w:val="28"/>
+        </w:rPr>
+        <w:t>даёт возможность</w:t>
+      </w:r>
+      <w:r>
+        <w:rPr>
+          <w:sz w:val="28"/>
+          <w:szCs w:val="28"/>
+        </w:rPr>
+        <w:t xml:space="preserve"> пользователю разработать любой код на C, необходимый для загрузки библиотеки и вызова ее функций. Затем этот код компилируется в бинарный файл, который распознается </w:t>
+      </w:r>
+      <w:proofErr w:type="spellStart"/>
+      <w:r>
+        <w:rPr>
+          <w:sz w:val="28"/>
+          <w:szCs w:val="28"/>
+        </w:rPr>
+        <w:t>Simulink</w:t>
+      </w:r>
+      <w:proofErr w:type="spellEnd"/>
+      <w:r>
+        <w:rPr>
+          <w:sz w:val="28"/>
+          <w:szCs w:val="28"/>
+        </w:rPr>
+        <w:t xml:space="preserve"> и связывается с общей библиотекой. Этот двоичный файл называется S-функцией.</w:t>
+      </w:r>
+    </w:p>
+    <w:p>
+      <w:pPr>
+        <w:pStyle w:val="a8"/>
+        <w:spacing w:line="360" w:lineRule="auto"/>
+        <w:ind w:left="0" w:firstLine="709"/>
+        <w:jc w:val="both"/>
+        <w:rPr>
+          <w:spacing w:val="-5"/>
+          <w:sz w:val="28"/>
+          <w:szCs w:val="28"/>
+          <w:shd w:val="clear" w:color="auto" w:fill="FFFFFF"/>
+        </w:rPr>
+      </w:pPr>
+      <w:r>
+        <w:rPr>
+          <w:spacing w:val="-5"/>
+          <w:sz w:val="28"/>
+          <w:szCs w:val="28"/>
+          <w:shd w:val="clear" w:color="auto" w:fill="FFFFFF"/>
+        </w:rPr>
+        <w:drawing>
+          <wp:anchor distT="0" distB="0" distL="114300" distR="114300" simplePos="0" relativeHeight="251660288" behindDoc="0" locked="0" layoutInCell="1" allowOverlap="1" wp14:anchorId="4BB11C66" wp14:editId="649B642C">
+            <wp:simplePos x="0" y="0"/>
+            <wp:positionH relativeFrom="margin">
+              <wp:align>right</wp:align>
+            </wp:positionH>
+            <wp:positionV relativeFrom="paragraph">
+              <wp:posOffset>0</wp:posOffset>
+            </wp:positionV>
+            <wp:extent cx="5940425" cy="3263900"/>
+            <wp:effectExtent l="0" t="0" r="3175" b="0"/>
+            <wp:wrapSquare wrapText="bothSides"/>
+            <wp:docPr id="7" name="Рисунок 7"/>
+            <wp:cNvGraphicFramePr>
+              <a:graphicFrameLocks xmlns:a="http://schemas.openxmlformats.org/drawingml/2006/main" noChangeAspect="1"/>
+            </wp:cNvGraphicFramePr>
+            <a:graphic xmlns:a="http://schemas.openxmlformats.org/drawingml/2006/main">
+              <a:graphicData uri="http://schemas.openxmlformats.org/drawingml/2006/picture">
+                <pic:pic xmlns:pic="http://schemas.openxmlformats.org/drawingml/2006/picture">
+                  <pic:nvPicPr>
+                    <pic:cNvPr id="1" name=""/>
+                    <pic:cNvPicPr/>
+                  </pic:nvPicPr>
+                  <pic:blipFill>
+                    <a:blip r:embed="rId14">
+                      <a:extLst>
+                        <a:ext uri="{28A0092B-C50C-407E-A947-70E740481C1C}">
+                          <a14:useLocalDpi xmlns:a14="http://schemas.microsoft.com/office/drawing/2010/main" val="0"/>
+                        </a:ext>
+                      </a:extLst>
+                    </a:blip>
+                    <a:stretch>
+                      <a:fillRect/>
+                    </a:stretch>
+                  </pic:blipFill>
+                  <pic:spPr>
+                    <a:xfrm>
+                      <a:off x="0" y="0"/>
+                      <a:ext cx="5940425" cy="3263900"/>
+                    </a:xfrm>
+                    <a:prstGeom prst="rect">
+                      <a:avLst/>
+                    </a:prstGeom>
+                  </pic:spPr>
+                </pic:pic>
+              </a:graphicData>
+            </a:graphic>
+          </wp:anchor>
+        </w:drawing>
+      </w:r>
+    </w:p>
+    <w:p>
+      <w:pPr>
+        <w:pStyle w:val="a8"/>
+        <w:spacing w:line="360" w:lineRule="auto"/>
+        <w:ind w:left="0" w:firstLine="709"/>
+        <w:jc w:val="center"/>
+        <w:rPr>
+          <w:spacing w:val="-5"/>
+          <w:sz w:val="28"/>
+          <w:szCs w:val="28"/>
+          <w:shd w:val="clear" w:color="auto" w:fill="FFFFFF"/>
+        </w:rPr>
+      </w:pPr>
+      <w:r>
+        <w:rPr>
+          <w:sz w:val="28"/>
+          <w:szCs w:val="28"/>
+        </w:rPr>
+        <w:t xml:space="preserve">Рис. </w:t>
+      </w:r>
+      <w:r>
+        <w:rPr>
+          <w:sz w:val="28"/>
+          <w:szCs w:val="28"/>
+        </w:rPr>
+        <w:t>№</w:t>
+      </w:r>
+      <w:r>
+        <w:rPr>
+          <w:sz w:val="28"/>
+          <w:szCs w:val="28"/>
+        </w:rPr>
+        <w:t xml:space="preserve">. </w:t>
+      </w:r>
+      <w:r>
+        <w:rPr>
+          <w:sz w:val="28"/>
+          <w:szCs w:val="28"/>
+          <w:highlight w:val="yellow"/>
+        </w:rPr>
+        <w:t>Программа ПИД-Регулятора</w:t>
+      </w:r>
+      <w:r>
+        <w:rPr>
+          <w:sz w:val="28"/>
+          <w:szCs w:val="28"/>
+        </w:rPr>
+        <w:t xml:space="preserve"> с фильтрами</w:t>
+      </w:r>
+    </w:p>
+    <w:p>
+      <w:pPr>
+        <w:pStyle w:val="a8"/>
+        <w:tabs>
+          <w:tab w:val="left" w:pos="851"/>
+        </w:tabs>
+        <w:spacing w:line="360" w:lineRule="auto"/>
+        <w:ind w:left="0"/>
+        <w:rPr>
+          <w:sz w:val="28"/>
+          <w:szCs w:val="28"/>
+        </w:rPr>
+      </w:pPr>
+      <w:r>
+        <w:rPr>
+          <w:sz w:val="28"/>
+          <w:szCs w:val="28"/>
+        </w:rPr>
+        <w:t xml:space="preserve"> </w:t>
+      </w:r>
+    </w:p>
+    <w:p>
+      <w:pPr>
+        <w:pStyle w:val="a8"/>
+        <w:tabs>
+          <w:tab w:val="left" w:pos="851"/>
+        </w:tabs>
+        <w:spacing w:line="360" w:lineRule="auto"/>
+        <w:ind w:left="0"/>
+        <w:jc w:val="center"/>
+        <w:rPr>
+          <w:b/>
+          <w:sz w:val="28"/>
+          <w:szCs w:val="28"/>
+        </w:rPr>
+      </w:pPr>
+      <w:r>
+        <w:rPr>
+          <w:b/>
+          <w:sz w:val="28"/>
+          <w:szCs w:val="28"/>
+        </w:rPr>
+        <w:t>Модель топливной системы.</w:t>
+      </w:r>
+      <w:r>
+        <w:rPr>
+          <w:b/>
+          <w:sz w:val="28"/>
+          <w:szCs w:val="28"/>
+        </w:rPr>
+        <w:t xml:space="preserve"> </w:t>
+      </w:r>
+    </w:p>
+    <w:p>
+      <w:pPr>
+        <w:pStyle w:val="a8"/>
+        <w:tabs>
+          <w:tab w:val="left" w:pos="851"/>
+        </w:tabs>
+        <w:spacing w:line="360" w:lineRule="auto"/>
+        <w:ind w:left="0"/>
+        <w:rPr>
+          <w:sz w:val="28"/>
+          <w:szCs w:val="28"/>
+        </w:rPr>
+      </w:pPr>
+      <w:r>
+        <w:rPr>
+          <w:sz w:val="28"/>
+          <w:szCs w:val="28"/>
+        </w:rPr>
+        <w:tab/>
+      </w:r>
+      <w:r>
+        <w:rPr>
+          <w:sz w:val="28"/>
+          <w:szCs w:val="28"/>
+          <w:highlight w:val="red"/>
+        </w:rPr>
+        <w:t>(</w:t>
+      </w:r>
+      <w:proofErr w:type="gramStart"/>
+      <w:r>
+        <w:rPr>
+          <w:sz w:val="28"/>
+          <w:szCs w:val="28"/>
+          <w:highlight w:val="red"/>
+        </w:rPr>
+        <w:t>написать</w:t>
+      </w:r>
+      <w:proofErr w:type="gramEnd"/>
+      <w:r>
+        <w:rPr>
+          <w:sz w:val="28"/>
+          <w:szCs w:val="28"/>
+          <w:highlight w:val="red"/>
+        </w:rPr>
+        <w:t xml:space="preserve"> как будет модель ТС)</w:t>
+      </w:r>
+    </w:p>
+    <w:p>
+      <w:pPr>
+        <w:spacing w:after="0" w:line="360" w:lineRule="auto"/>
+        <w:ind w:firstLine="708"/>
+        <w:jc w:val="center"/>
+        <w:rPr>
+          <w:rStyle w:val="30"/>
+          <w:rFonts w:ascii="Times New Roman" w:hAnsi="Times New Roman" w:cs="Times New Roman"/>
+          <w:bCs w:val="0"/>
+          <w:sz w:val="28"/>
+          <w:szCs w:val="28"/>
+          <w:shd w:val="clear" w:color="auto" w:fill="auto"/>
+        </w:rPr>
+      </w:pPr>
+      <w:r>
+        <w:rPr>
+          <w:rStyle w:val="30"/>
+          <w:rFonts w:ascii="Times New Roman" w:hAnsi="Times New Roman" w:cs="Times New Roman"/>
+          <w:bCs w:val="0"/>
+          <w:sz w:val="28"/>
+          <w:szCs w:val="28"/>
+          <w:shd w:val="clear" w:color="auto" w:fill="auto"/>
+        </w:rPr>
+        <w:t>Разработка и исследование регулятора на основе прогнозирующей модели.</w:t>
+      </w:r>
+    </w:p>
+    <w:p>
+      <w:pPr>
+        <w:spacing w:after="0" w:line="360" w:lineRule="auto"/>
+        <w:ind w:firstLine="708"/>
+        <w:jc w:val="center"/>
+        <w:rPr>
           <w:rStyle w:val="30"/>
           <w:rFonts w:ascii="Times New Roman" w:hAnsi="Times New Roman" w:cs="Times New Roman"/>
           <w:b w:val="0"/>
@@ -1730,281 +5740,2293 @@
           <w:shd w:val="clear" w:color="auto" w:fill="auto"/>
         </w:rPr>
       </w:pPr>
-      <w:r>
-        <w:rPr>
-          <w:rFonts w:ascii="Times New Roman" w:hAnsi="Times New Roman" w:cs="Times New Roman"/>
-          <w:color w:val="000000" w:themeColor="text1"/>
-          <w:sz w:val="28"/>
-          <w:szCs w:val="28"/>
-        </w:rPr>
-        <w:t xml:space="preserve">1 </w:t>
-      </w:r>
-      <w:r>
-        <w:rPr>
-          <w:rFonts w:ascii="Times New Roman" w:eastAsia="Times New Roman" w:hAnsi="Times New Roman" w:cs="Times New Roman"/>
-          <w:color w:val="000000" w:themeColor="text1"/>
-          <w:sz w:val="28"/>
-          <w:szCs w:val="28"/>
-          <w:lang w:eastAsia="ru-RU"/>
-        </w:rPr>
-        <w:t>–</w:t>
-      </w:r>
-      <w:r>
-        <w:rPr>
-          <w:rFonts w:ascii="Times New Roman" w:hAnsi="Times New Roman" w:cs="Times New Roman"/>
-          <w:color w:val="000000" w:themeColor="text1"/>
-          <w:sz w:val="28"/>
-          <w:szCs w:val="28"/>
-        </w:rPr>
-        <w:t xml:space="preserve"> вал привода; 2 </w:t>
-      </w:r>
-      <w:r>
-        <w:rPr>
-          <w:rFonts w:ascii="Times New Roman" w:eastAsia="Times New Roman" w:hAnsi="Times New Roman" w:cs="Times New Roman"/>
-          <w:color w:val="000000" w:themeColor="text1"/>
-          <w:sz w:val="28"/>
-          <w:szCs w:val="28"/>
-          <w:lang w:eastAsia="ru-RU"/>
-        </w:rPr>
-        <w:t>–</w:t>
-      </w:r>
-      <w:r>
-        <w:rPr>
-          <w:rFonts w:ascii="Times New Roman" w:hAnsi="Times New Roman" w:cs="Times New Roman"/>
-          <w:color w:val="000000" w:themeColor="text1"/>
-          <w:sz w:val="28"/>
-          <w:szCs w:val="28"/>
-        </w:rPr>
-        <w:t xml:space="preserve"> эксцентриковый кулачок; 3 </w:t>
-      </w:r>
-      <w:r>
-        <w:rPr>
-          <w:rFonts w:ascii="Times New Roman" w:eastAsia="Times New Roman" w:hAnsi="Times New Roman" w:cs="Times New Roman"/>
-          <w:color w:val="000000" w:themeColor="text1"/>
-          <w:sz w:val="28"/>
-          <w:szCs w:val="28"/>
-          <w:lang w:eastAsia="ru-RU"/>
-        </w:rPr>
-        <w:t>–</w:t>
-      </w:r>
-      <w:r>
-        <w:rPr>
-          <w:rFonts w:ascii="Times New Roman" w:hAnsi="Times New Roman" w:cs="Times New Roman"/>
-          <w:color w:val="000000" w:themeColor="text1"/>
-          <w:sz w:val="28"/>
-          <w:szCs w:val="28"/>
-        </w:rPr>
-        <w:t xml:space="preserve"> плунжер; 4 </w:t>
-      </w:r>
-      <w:r>
-        <w:rPr>
-          <w:rFonts w:ascii="Times New Roman" w:eastAsia="Times New Roman" w:hAnsi="Times New Roman" w:cs="Times New Roman"/>
-          <w:color w:val="000000" w:themeColor="text1"/>
-          <w:sz w:val="28"/>
-          <w:szCs w:val="28"/>
-          <w:lang w:eastAsia="ru-RU"/>
-        </w:rPr>
-        <w:t>–</w:t>
-      </w:r>
-      <w:r>
-        <w:rPr>
-          <w:rFonts w:ascii="Times New Roman" w:hAnsi="Times New Roman" w:cs="Times New Roman"/>
-          <w:color w:val="000000" w:themeColor="text1"/>
-          <w:sz w:val="28"/>
-          <w:szCs w:val="28"/>
-        </w:rPr>
-        <w:t xml:space="preserve"> камера над плунжером; 5 </w:t>
-      </w:r>
-      <w:r>
-        <w:rPr>
-          <w:rFonts w:ascii="Times New Roman" w:eastAsia="Times New Roman" w:hAnsi="Times New Roman" w:cs="Times New Roman"/>
-          <w:color w:val="000000" w:themeColor="text1"/>
-          <w:sz w:val="28"/>
-          <w:szCs w:val="28"/>
-          <w:lang w:eastAsia="ru-RU"/>
-        </w:rPr>
-        <w:t>–</w:t>
-      </w:r>
-      <w:r>
-        <w:rPr>
-          <w:rFonts w:ascii="Times New Roman" w:hAnsi="Times New Roman" w:cs="Times New Roman"/>
-          <w:color w:val="000000" w:themeColor="text1"/>
-          <w:sz w:val="28"/>
-          <w:szCs w:val="28"/>
-        </w:rPr>
-        <w:t xml:space="preserve"> впускной клапан; 6 </w:t>
-      </w:r>
-      <w:r>
-        <w:rPr>
-          <w:rFonts w:ascii="Times New Roman" w:eastAsia="Times New Roman" w:hAnsi="Times New Roman" w:cs="Times New Roman"/>
-          <w:color w:val="000000" w:themeColor="text1"/>
-          <w:sz w:val="28"/>
-          <w:szCs w:val="28"/>
-          <w:lang w:eastAsia="ru-RU"/>
-        </w:rPr>
-        <w:t>– клапан отключения плунжерной секции;</w:t>
-      </w:r>
-      <w:r>
-        <w:rPr>
-          <w:rFonts w:ascii="Times New Roman" w:hAnsi="Times New Roman" w:cs="Times New Roman"/>
-          <w:color w:val="000000" w:themeColor="text1"/>
-          <w:sz w:val="28"/>
-          <w:szCs w:val="28"/>
-        </w:rPr>
-        <w:t xml:space="preserve"> 7 </w:t>
-      </w:r>
-      <w:r>
-        <w:rPr>
-          <w:rFonts w:ascii="Times New Roman" w:eastAsia="Times New Roman" w:hAnsi="Times New Roman" w:cs="Times New Roman"/>
-          <w:color w:val="000000" w:themeColor="text1"/>
-          <w:sz w:val="28"/>
-          <w:szCs w:val="28"/>
-          <w:lang w:eastAsia="ru-RU"/>
-        </w:rPr>
-        <w:t>–</w:t>
-      </w:r>
-      <w:r>
-        <w:rPr>
-          <w:rFonts w:ascii="Times New Roman" w:hAnsi="Times New Roman" w:cs="Times New Roman"/>
-          <w:color w:val="000000" w:themeColor="text1"/>
-          <w:sz w:val="28"/>
-          <w:szCs w:val="28"/>
-        </w:rPr>
-        <w:t xml:space="preserve"> выпускной клапан; 8 </w:t>
-      </w:r>
-      <w:r>
-        <w:rPr>
-          <w:rFonts w:ascii="Times New Roman" w:eastAsia="Times New Roman" w:hAnsi="Times New Roman" w:cs="Times New Roman"/>
-          <w:color w:val="000000" w:themeColor="text1"/>
-          <w:sz w:val="28"/>
-          <w:szCs w:val="28"/>
-          <w:lang w:eastAsia="ru-RU"/>
-        </w:rPr>
-        <w:t>–</w:t>
-      </w:r>
-      <w:r>
-        <w:rPr>
-          <w:rFonts w:ascii="Times New Roman" w:hAnsi="Times New Roman" w:cs="Times New Roman"/>
-          <w:color w:val="000000" w:themeColor="text1"/>
-          <w:sz w:val="28"/>
-          <w:szCs w:val="28"/>
-        </w:rPr>
-        <w:t xml:space="preserve"> уплотнение; 9 </w:t>
-      </w:r>
-      <w:r>
-        <w:rPr>
-          <w:rFonts w:ascii="Times New Roman" w:eastAsia="Times New Roman" w:hAnsi="Times New Roman" w:cs="Times New Roman"/>
-          <w:color w:val="000000" w:themeColor="text1"/>
-          <w:sz w:val="28"/>
-          <w:szCs w:val="28"/>
-          <w:lang w:eastAsia="ru-RU"/>
-        </w:rPr>
-        <w:t>–</w:t>
-      </w:r>
-      <w:r>
-        <w:rPr>
-          <w:rFonts w:ascii="Times New Roman" w:hAnsi="Times New Roman" w:cs="Times New Roman"/>
-          <w:color w:val="000000" w:themeColor="text1"/>
-          <w:sz w:val="28"/>
-          <w:szCs w:val="28"/>
-        </w:rPr>
-        <w:t xml:space="preserve"> штуцер </w:t>
-      </w:r>
-      <w:proofErr w:type="gramStart"/>
-      <w:r>
-        <w:rPr>
-          <w:rFonts w:ascii="Times New Roman" w:hAnsi="Times New Roman" w:cs="Times New Roman"/>
-          <w:color w:val="000000" w:themeColor="text1"/>
-          <w:sz w:val="28"/>
-          <w:szCs w:val="28"/>
-        </w:rPr>
-        <w:t>магистрали</w:t>
-      </w:r>
-      <w:proofErr w:type="gramEnd"/>
-      <w:r>
-        <w:rPr>
-          <w:rFonts w:ascii="Times New Roman" w:hAnsi="Times New Roman" w:cs="Times New Roman"/>
-          <w:color w:val="000000" w:themeColor="text1"/>
-          <w:sz w:val="28"/>
-          <w:szCs w:val="28"/>
-        </w:rPr>
-        <w:t xml:space="preserve"> ведущей к аккумулятору высокого давления; </w:t>
-      </w:r>
-      <w:r>
-        <w:rPr>
-          <w:rFonts w:ascii="Times New Roman" w:hAnsi="Times New Roman" w:cs="Times New Roman"/>
-          <w:sz w:val="28"/>
-          <w:szCs w:val="28"/>
-        </w:rPr>
-        <w:t xml:space="preserve">10 </w:t>
-      </w:r>
-      <w:r>
-        <w:rPr>
-          <w:rFonts w:ascii="Times New Roman" w:eastAsia="Times New Roman" w:hAnsi="Times New Roman" w:cs="Times New Roman"/>
-          <w:sz w:val="28"/>
-          <w:szCs w:val="28"/>
-          <w:lang w:eastAsia="ru-RU"/>
-        </w:rPr>
-        <w:t>–</w:t>
-      </w:r>
-      <w:r>
-        <w:rPr>
-          <w:rFonts w:ascii="Times New Roman" w:hAnsi="Times New Roman" w:cs="Times New Roman"/>
-          <w:sz w:val="28"/>
-          <w:szCs w:val="28"/>
-        </w:rPr>
-        <w:t xml:space="preserve"> клапан регулирования давления в линии высокого давления; 11 </w:t>
-      </w:r>
-      <w:r>
-        <w:rPr>
-          <w:rFonts w:ascii="Times New Roman" w:eastAsia="Times New Roman" w:hAnsi="Times New Roman" w:cs="Times New Roman"/>
-          <w:sz w:val="28"/>
-          <w:szCs w:val="28"/>
-          <w:lang w:eastAsia="ru-RU"/>
-        </w:rPr>
-        <w:t>–</w:t>
-      </w:r>
-      <w:r>
-        <w:rPr>
-          <w:rFonts w:ascii="Times New Roman" w:hAnsi="Times New Roman" w:cs="Times New Roman"/>
-          <w:sz w:val="28"/>
-          <w:szCs w:val="28"/>
-        </w:rPr>
-        <w:t xml:space="preserve"> шариковый клапан; 12 </w:t>
-      </w:r>
-      <w:r>
-        <w:rPr>
-          <w:rFonts w:ascii="Times New Roman" w:eastAsia="Times New Roman" w:hAnsi="Times New Roman" w:cs="Times New Roman"/>
-          <w:sz w:val="28"/>
-          <w:szCs w:val="28"/>
-          <w:lang w:eastAsia="ru-RU"/>
-        </w:rPr>
-        <w:t xml:space="preserve">– </w:t>
-      </w:r>
-      <w:r>
-        <w:rPr>
-          <w:rFonts w:ascii="Times New Roman" w:hAnsi="Times New Roman" w:cs="Times New Roman"/>
-          <w:sz w:val="28"/>
-          <w:szCs w:val="28"/>
-        </w:rPr>
-        <w:t xml:space="preserve">магистраль обратного слива топлива; 13 </w:t>
-      </w:r>
-      <w:r>
-        <w:rPr>
-          <w:rFonts w:ascii="Times New Roman" w:eastAsia="Times New Roman" w:hAnsi="Times New Roman" w:cs="Times New Roman"/>
-          <w:sz w:val="28"/>
-          <w:szCs w:val="28"/>
-          <w:lang w:eastAsia="ru-RU"/>
-        </w:rPr>
-        <w:t xml:space="preserve">– </w:t>
-      </w:r>
-      <w:r>
-        <w:rPr>
-          <w:rFonts w:ascii="Times New Roman" w:hAnsi="Times New Roman" w:cs="Times New Roman"/>
-          <w:sz w:val="28"/>
-          <w:szCs w:val="28"/>
-        </w:rPr>
-        <w:t>магистраль подачи топлива к ТНВД; 14 – клапан ограничения давления в ЛНД; 15 – перепускной канал низкого давления.</w:t>
+    </w:p>
+    <w:p>
+      <w:pPr>
+        <w:spacing w:after="0" w:line="360" w:lineRule="auto"/>
+        <w:ind w:firstLine="708"/>
+        <w:rPr>
+          <w:rFonts w:ascii="Times New Roman" w:hAnsi="Times New Roman" w:cs="Times New Roman"/>
+          <w:sz w:val="28"/>
+          <w:szCs w:val="28"/>
+        </w:rPr>
+      </w:pPr>
+      <w:r>
+        <w:rPr>
+          <w:rFonts w:ascii="Times New Roman" w:hAnsi="Times New Roman" w:cs="Times New Roman"/>
+          <w:sz w:val="28"/>
+          <w:szCs w:val="28"/>
+        </w:rPr>
+        <w:t>В принципах систем усовершенствованного управления технологическими процессами (CУУ ТП), основой управления является так называемое управление на основе прогнозирующей модели (</w:t>
+      </w:r>
+      <w:proofErr w:type="spellStart"/>
+      <w:r>
+        <w:rPr>
+          <w:rFonts w:ascii="Times New Roman" w:hAnsi="Times New Roman" w:cs="Times New Roman"/>
+          <w:sz w:val="28"/>
+          <w:szCs w:val="28"/>
+        </w:rPr>
+        <w:t>Model</w:t>
+      </w:r>
+      <w:proofErr w:type="spellEnd"/>
+      <w:r>
+        <w:rPr>
+          <w:rFonts w:ascii="Times New Roman" w:hAnsi="Times New Roman" w:cs="Times New Roman"/>
+          <w:sz w:val="28"/>
+          <w:szCs w:val="28"/>
+        </w:rPr>
+        <w:t xml:space="preserve"> </w:t>
+      </w:r>
+      <w:proofErr w:type="spellStart"/>
+      <w:r>
+        <w:rPr>
+          <w:rFonts w:ascii="Times New Roman" w:hAnsi="Times New Roman" w:cs="Times New Roman"/>
+          <w:sz w:val="28"/>
+          <w:szCs w:val="28"/>
+        </w:rPr>
+        <w:t>Predictive</w:t>
+      </w:r>
+      <w:proofErr w:type="spellEnd"/>
+      <w:r>
+        <w:rPr>
+          <w:rFonts w:ascii="Times New Roman" w:hAnsi="Times New Roman" w:cs="Times New Roman"/>
+          <w:sz w:val="28"/>
+          <w:szCs w:val="28"/>
+        </w:rPr>
+        <w:t xml:space="preserve"> </w:t>
+      </w:r>
+      <w:proofErr w:type="spellStart"/>
+      <w:r>
+        <w:rPr>
+          <w:rFonts w:ascii="Times New Roman" w:hAnsi="Times New Roman" w:cs="Times New Roman"/>
+          <w:sz w:val="28"/>
+          <w:szCs w:val="28"/>
+        </w:rPr>
+        <w:t>Control</w:t>
+      </w:r>
+      <w:proofErr w:type="spellEnd"/>
+      <w:r>
+        <w:rPr>
+          <w:rFonts w:ascii="Times New Roman" w:hAnsi="Times New Roman" w:cs="Times New Roman"/>
+          <w:sz w:val="28"/>
+          <w:szCs w:val="28"/>
+        </w:rPr>
+        <w:t xml:space="preserve"> – MPC). В </w:t>
+      </w:r>
+      <w:r>
+        <w:rPr>
+          <w:rFonts w:ascii="Times New Roman" w:hAnsi="Times New Roman" w:cs="Times New Roman"/>
+          <w:sz w:val="28"/>
+          <w:szCs w:val="28"/>
+        </w:rPr>
+        <w:t>основе</w:t>
+      </w:r>
+      <w:r>
+        <w:rPr>
+          <w:rFonts w:ascii="Times New Roman" w:hAnsi="Times New Roman" w:cs="Times New Roman"/>
+          <w:sz w:val="28"/>
+          <w:szCs w:val="28"/>
+        </w:rPr>
+        <w:t xml:space="preserve"> метода лежат прогнозиру</w:t>
+      </w:r>
+      <w:r>
+        <w:rPr>
+          <w:rFonts w:ascii="Times New Roman" w:hAnsi="Times New Roman" w:cs="Times New Roman"/>
+          <w:sz w:val="28"/>
+          <w:szCs w:val="28"/>
+        </w:rPr>
+        <w:t>ющие модели объектов управления</w:t>
+      </w:r>
+      <w:r>
+        <w:rPr>
+          <w:rFonts w:ascii="Times New Roman" w:hAnsi="Times New Roman" w:cs="Times New Roman"/>
+          <w:sz w:val="28"/>
+          <w:szCs w:val="28"/>
+        </w:rPr>
+        <w:t xml:space="preserve">. В нем используется ряд методов управления, использующих явную динамическую модель процесса для прогнозирования влияния </w:t>
+      </w:r>
+      <w:r>
+        <w:rPr>
+          <w:rFonts w:ascii="Times New Roman" w:hAnsi="Times New Roman" w:cs="Times New Roman"/>
+          <w:sz w:val="28"/>
+          <w:szCs w:val="28"/>
+        </w:rPr>
+        <w:lastRenderedPageBreak/>
+        <w:t>будущих реакций, регулируемых переменных на входе и управляющих сигналов. В MPC используется численная оптимизация для нахождения оптимального управления на некотором временном горизонте в будущем на основе модели процесса. Качество управления регулятора зависит от того, насколько хорошо динамика системы описывается моделью, используемой для проектирования регулятора.</w:t>
+      </w:r>
+    </w:p>
+    <w:p>
+      <w:pPr>
+        <w:spacing w:after="0" w:line="360" w:lineRule="auto"/>
+        <w:ind w:firstLine="708"/>
+        <w:rPr>
+          <w:rStyle w:val="30"/>
+          <w:rFonts w:ascii="Times New Roman" w:hAnsi="Times New Roman" w:cs="Times New Roman"/>
+          <w:b w:val="0"/>
+          <w:bCs w:val="0"/>
+          <w:sz w:val="28"/>
+          <w:szCs w:val="28"/>
+          <w:shd w:val="clear" w:color="auto" w:fill="auto"/>
+        </w:rPr>
+      </w:pPr>
+      <w:r>
+        <w:rPr>
+          <w:rStyle w:val="30"/>
+          <w:rFonts w:ascii="Times New Roman" w:hAnsi="Times New Roman" w:cs="Times New Roman"/>
+          <w:b w:val="0"/>
+          <w:bCs w:val="0"/>
+          <w:sz w:val="28"/>
+          <w:szCs w:val="28"/>
+          <w:highlight w:val="yellow"/>
+          <w:shd w:val="clear" w:color="auto" w:fill="auto"/>
+        </w:rPr>
+        <w:t>В основе регулятора по модели лежит уравнение объемного баланса:</w:t>
+      </w:r>
+    </w:p>
+    <w:p>
+      <w:pPr>
+        <w:spacing w:after="0" w:line="360" w:lineRule="auto"/>
+        <w:ind w:firstLine="708"/>
+        <w:rPr>
+          <w:rStyle w:val="30"/>
+          <w:rFonts w:ascii="Times New Roman" w:eastAsiaTheme="minorEastAsia" w:hAnsi="Times New Roman" w:cs="Times New Roman"/>
+          <w:b w:val="0"/>
+          <w:bCs w:val="0"/>
+          <w:sz w:val="24"/>
+          <w:szCs w:val="24"/>
+          <w:shd w:val="clear" w:color="auto" w:fill="auto"/>
+        </w:rPr>
+      </w:pPr>
+      <m:oMathPara>
+        <m:oMath>
+          <m:f>
+            <m:fPr>
+              <m:ctrlPr>
+                <w:rPr>
+                  <w:rStyle w:val="30"/>
+                  <w:rFonts w:ascii="Cambria Math" w:hAnsi="Cambria Math" w:cs="Times New Roman"/>
+                  <w:b w:val="0"/>
+                  <w:bCs w:val="0"/>
+                  <w:i/>
+                  <w:sz w:val="24"/>
+                  <w:szCs w:val="24"/>
+                  <w:shd w:val="clear" w:color="auto" w:fill="auto"/>
+                </w:rPr>
+              </m:ctrlPr>
+            </m:fPr>
+            <m:num>
+              <m:r>
+                <w:rPr>
+                  <w:rStyle w:val="30"/>
+                  <w:rFonts w:ascii="Cambria Math" w:hAnsi="Cambria Math" w:cs="Times New Roman"/>
+                  <w:sz w:val="24"/>
+                  <w:szCs w:val="24"/>
+                  <w:shd w:val="clear" w:color="auto" w:fill="auto"/>
+                  <w:lang w:val="en-US"/>
+                </w:rPr>
+                <m:t>dp</m:t>
+              </m:r>
+            </m:num>
+            <m:den>
+              <m:r>
+                <w:rPr>
+                  <w:rStyle w:val="30"/>
+                  <w:rFonts w:ascii="Cambria Math" w:hAnsi="Cambria Math" w:cs="Times New Roman"/>
+                  <w:sz w:val="24"/>
+                  <w:szCs w:val="24"/>
+                  <w:shd w:val="clear" w:color="auto" w:fill="auto"/>
+                </w:rPr>
+                <m:t>dt</m:t>
+              </m:r>
+            </m:den>
+          </m:f>
+          <m:r>
+            <w:rPr>
+              <w:rStyle w:val="30"/>
+              <w:rFonts w:ascii="Cambria Math" w:hAnsi="Cambria Math" w:cs="Times New Roman"/>
+              <w:sz w:val="24"/>
+              <w:szCs w:val="24"/>
+              <w:shd w:val="clear" w:color="auto" w:fill="auto"/>
+            </w:rPr>
+            <m:t>=</m:t>
+          </m:r>
+          <m:f>
+            <m:fPr>
+              <m:ctrlPr>
+                <w:rPr>
+                  <w:rStyle w:val="30"/>
+                  <w:rFonts w:ascii="Cambria Math" w:hAnsi="Cambria Math" w:cs="Times New Roman"/>
+                  <w:b w:val="0"/>
+                  <w:bCs w:val="0"/>
+                  <w:i/>
+                  <w:sz w:val="24"/>
+                  <w:szCs w:val="24"/>
+                  <w:shd w:val="clear" w:color="auto" w:fill="auto"/>
+                </w:rPr>
+              </m:ctrlPr>
+            </m:fPr>
+            <m:num>
+              <m:r>
+                <w:rPr>
+                  <w:rStyle w:val="30"/>
+                  <w:rFonts w:ascii="Cambria Math" w:hAnsi="Cambria Math" w:cs="Times New Roman"/>
+                  <w:sz w:val="24"/>
+                  <w:szCs w:val="24"/>
+                  <w:shd w:val="clear" w:color="auto" w:fill="auto"/>
+                </w:rPr>
+                <m:t>1</m:t>
+              </m:r>
+            </m:num>
+            <m:den>
+              <m:r>
+                <w:rPr>
+                  <w:rStyle w:val="30"/>
+                  <w:rFonts w:ascii="Cambria Math" w:hAnsi="Cambria Math" w:cs="Times New Roman"/>
+                  <w:sz w:val="24"/>
+                  <w:szCs w:val="24"/>
+                  <w:shd w:val="clear" w:color="auto" w:fill="auto"/>
+                </w:rPr>
+                <m:t>αV</m:t>
+              </m:r>
+            </m:den>
+          </m:f>
+          <m:d>
+            <m:dPr>
+              <m:ctrlPr>
+                <w:rPr>
+                  <w:rStyle w:val="30"/>
+                  <w:rFonts w:ascii="Cambria Math" w:hAnsi="Cambria Math" w:cs="Times New Roman"/>
+                  <w:b w:val="0"/>
+                  <w:bCs w:val="0"/>
+                  <w:i/>
+                  <w:sz w:val="24"/>
+                  <w:szCs w:val="24"/>
+                  <w:shd w:val="clear" w:color="auto" w:fill="auto"/>
+                </w:rPr>
+              </m:ctrlPr>
+            </m:dPr>
+            <m:e>
+              <m:sSub>
+                <m:sSubPr>
+                  <m:ctrlPr>
+                    <w:rPr>
+                      <w:rStyle w:val="30"/>
+                      <w:rFonts w:ascii="Cambria Math" w:hAnsi="Cambria Math" w:cs="Times New Roman"/>
+                      <w:b w:val="0"/>
+                      <w:bCs w:val="0"/>
+                      <w:i/>
+                      <w:sz w:val="24"/>
+                      <w:szCs w:val="24"/>
+                      <w:shd w:val="clear" w:color="auto" w:fill="auto"/>
+                    </w:rPr>
+                  </m:ctrlPr>
+                </m:sSubPr>
+                <m:e>
+                  <m:r>
+                    <w:rPr>
+                      <w:rStyle w:val="30"/>
+                      <w:rFonts w:ascii="Cambria Math" w:hAnsi="Cambria Math" w:cs="Times New Roman"/>
+                      <w:sz w:val="24"/>
+                      <w:szCs w:val="24"/>
+                      <w:shd w:val="clear" w:color="auto" w:fill="auto"/>
+                    </w:rPr>
+                    <m:t>q</m:t>
+                  </m:r>
+                </m:e>
+                <m:sub>
+                  <m:r>
+                    <w:rPr>
+                      <w:rStyle w:val="30"/>
+                      <w:rFonts w:ascii="Cambria Math" w:hAnsi="Cambria Math" w:cs="Times New Roman"/>
+                      <w:sz w:val="24"/>
+                      <w:szCs w:val="24"/>
+                      <w:shd w:val="clear" w:color="auto" w:fill="auto"/>
+                    </w:rPr>
+                    <m:t>in</m:t>
+                  </m:r>
+                </m:sub>
+              </m:sSub>
+              <m:r>
+                <w:rPr>
+                  <w:rStyle w:val="30"/>
+                  <w:rFonts w:ascii="Cambria Math" w:hAnsi="Cambria Math" w:cs="Times New Roman"/>
+                  <w:sz w:val="24"/>
+                  <w:szCs w:val="24"/>
+                  <w:shd w:val="clear" w:color="auto" w:fill="auto"/>
+                </w:rPr>
+                <m:t>-</m:t>
+              </m:r>
+              <m:sSub>
+                <m:sSubPr>
+                  <m:ctrlPr>
+                    <w:rPr>
+                      <w:rStyle w:val="30"/>
+                      <w:rFonts w:ascii="Cambria Math" w:hAnsi="Cambria Math" w:cs="Times New Roman"/>
+                      <w:b w:val="0"/>
+                      <w:bCs w:val="0"/>
+                      <w:i/>
+                      <w:sz w:val="24"/>
+                      <w:szCs w:val="24"/>
+                      <w:shd w:val="clear" w:color="auto" w:fill="auto"/>
+                    </w:rPr>
+                  </m:ctrlPr>
+                </m:sSubPr>
+                <m:e>
+                  <m:r>
+                    <w:rPr>
+                      <w:rStyle w:val="30"/>
+                      <w:rFonts w:ascii="Cambria Math" w:hAnsi="Cambria Math" w:cs="Times New Roman"/>
+                      <w:sz w:val="24"/>
+                      <w:szCs w:val="24"/>
+                      <w:shd w:val="clear" w:color="auto" w:fill="auto"/>
+                    </w:rPr>
+                    <m:t>q</m:t>
+                  </m:r>
+                </m:e>
+                <m:sub>
+                  <m:r>
+                    <w:rPr>
+                      <w:rStyle w:val="30"/>
+                      <w:rFonts w:ascii="Cambria Math" w:hAnsi="Cambria Math" w:cs="Times New Roman"/>
+                      <w:sz w:val="24"/>
+                      <w:szCs w:val="24"/>
+                      <w:shd w:val="clear" w:color="auto" w:fill="auto"/>
+                    </w:rPr>
+                    <m:t>out</m:t>
+                  </m:r>
+                </m:sub>
+              </m:sSub>
+            </m:e>
+          </m:d>
+        </m:oMath>
+      </m:oMathPara>
+    </w:p>
+    <w:p>
+      <w:pPr>
+        <w:spacing w:after="0" w:line="360" w:lineRule="auto"/>
+        <w:ind w:firstLine="708"/>
+        <w:rPr>
+          <w:rStyle w:val="30"/>
+          <w:rFonts w:ascii="Times New Roman" w:eastAsiaTheme="minorEastAsia" w:hAnsi="Times New Roman" w:cs="Times New Roman"/>
+          <w:b w:val="0"/>
+          <w:bCs w:val="0"/>
+          <w:sz w:val="24"/>
+          <w:szCs w:val="24"/>
+          <w:shd w:val="clear" w:color="auto" w:fill="auto"/>
+        </w:rPr>
+      </w:pPr>
+      <m:oMathPara>
+        <m:oMath>
+          <m:r>
+            <w:rPr>
+              <w:rStyle w:val="30"/>
+              <w:rFonts w:ascii="Cambria Math" w:eastAsiaTheme="minorEastAsia" w:hAnsi="Cambria Math" w:cs="Times New Roman"/>
+              <w:sz w:val="24"/>
+              <w:szCs w:val="24"/>
+              <w:shd w:val="clear" w:color="auto" w:fill="auto"/>
+            </w:rPr>
+            <m:t>α=(</m:t>
+          </m:r>
+          <m:sSub>
+            <m:sSubPr>
+              <m:ctrlPr>
+                <w:rPr>
+                  <w:rStyle w:val="30"/>
+                  <w:rFonts w:ascii="Cambria Math" w:eastAsiaTheme="minorEastAsia" w:hAnsi="Cambria Math" w:cs="Times New Roman"/>
+                  <w:b w:val="0"/>
+                  <w:bCs w:val="0"/>
+                  <w:i/>
+                  <w:sz w:val="24"/>
+                  <w:szCs w:val="24"/>
+                  <w:shd w:val="clear" w:color="auto" w:fill="auto"/>
+                </w:rPr>
+              </m:ctrlPr>
+            </m:sSubPr>
+            <m:e>
+              <m:r>
+                <w:rPr>
+                  <w:rStyle w:val="30"/>
+                  <w:rFonts w:ascii="Cambria Math" w:eastAsiaTheme="minorEastAsia" w:hAnsi="Cambria Math" w:cs="Times New Roman"/>
+                  <w:sz w:val="24"/>
+                  <w:szCs w:val="24"/>
+                  <w:shd w:val="clear" w:color="auto" w:fill="auto"/>
+                </w:rPr>
+                <m:t>a</m:t>
+              </m:r>
+            </m:e>
+            <m:sub>
+              <m:r>
+                <w:rPr>
+                  <w:rStyle w:val="30"/>
+                  <w:rFonts w:ascii="Cambria Math" w:eastAsiaTheme="minorEastAsia" w:hAnsi="Cambria Math" w:cs="Times New Roman"/>
+                  <w:sz w:val="24"/>
+                  <w:szCs w:val="24"/>
+                  <w:shd w:val="clear" w:color="auto" w:fill="auto"/>
+                </w:rPr>
+                <m:t>0</m:t>
+              </m:r>
+            </m:sub>
+          </m:sSub>
+          <m:r>
+            <w:rPr>
+              <w:rStyle w:val="30"/>
+              <w:rFonts w:ascii="Cambria Math" w:eastAsiaTheme="minorEastAsia" w:hAnsi="Cambria Math" w:cs="Times New Roman"/>
+              <w:sz w:val="24"/>
+              <w:szCs w:val="24"/>
+              <w:shd w:val="clear" w:color="auto" w:fill="auto"/>
+            </w:rPr>
+            <m:t>+</m:t>
+          </m:r>
+          <m:sSub>
+            <m:sSubPr>
+              <m:ctrlPr>
+                <w:rPr>
+                  <w:rStyle w:val="30"/>
+                  <w:rFonts w:ascii="Cambria Math" w:eastAsiaTheme="minorEastAsia" w:hAnsi="Cambria Math" w:cs="Times New Roman"/>
+                  <w:b w:val="0"/>
+                  <w:bCs w:val="0"/>
+                  <w:i/>
+                  <w:sz w:val="24"/>
+                  <w:szCs w:val="24"/>
+                  <w:shd w:val="clear" w:color="auto" w:fill="auto"/>
+                </w:rPr>
+              </m:ctrlPr>
+            </m:sSubPr>
+            <m:e>
+              <m:r>
+                <w:rPr>
+                  <w:rStyle w:val="30"/>
+                  <w:rFonts w:ascii="Cambria Math" w:eastAsiaTheme="minorEastAsia" w:hAnsi="Cambria Math" w:cs="Times New Roman"/>
+                  <w:sz w:val="24"/>
+                  <w:szCs w:val="24"/>
+                  <w:shd w:val="clear" w:color="auto" w:fill="auto"/>
+                </w:rPr>
+                <m:t>a</m:t>
+              </m:r>
+            </m:e>
+            <m:sub>
+              <m:r>
+                <w:rPr>
+                  <w:rStyle w:val="30"/>
+                  <w:rFonts w:ascii="Cambria Math" w:eastAsiaTheme="minorEastAsia" w:hAnsi="Cambria Math" w:cs="Times New Roman"/>
+                  <w:sz w:val="24"/>
+                  <w:szCs w:val="24"/>
+                  <w:shd w:val="clear" w:color="auto" w:fill="auto"/>
+                </w:rPr>
+                <m:t>1</m:t>
+              </m:r>
+            </m:sub>
+          </m:sSub>
+          <m:sSub>
+            <m:sSubPr>
+              <m:ctrlPr>
+                <w:rPr>
+                  <w:rStyle w:val="30"/>
+                  <w:rFonts w:ascii="Cambria Math" w:eastAsiaTheme="minorEastAsia" w:hAnsi="Cambria Math" w:cs="Times New Roman"/>
+                  <w:b w:val="0"/>
+                  <w:bCs w:val="0"/>
+                  <w:i/>
+                  <w:sz w:val="24"/>
+                  <w:szCs w:val="24"/>
+                  <w:shd w:val="clear" w:color="auto" w:fill="auto"/>
+                </w:rPr>
+              </m:ctrlPr>
+            </m:sSubPr>
+            <m:e>
+              <m:r>
+                <w:rPr>
+                  <w:rStyle w:val="30"/>
+                  <w:rFonts w:ascii="Cambria Math" w:eastAsiaTheme="minorEastAsia" w:hAnsi="Cambria Math" w:cs="Times New Roman"/>
+                  <w:sz w:val="24"/>
+                  <w:szCs w:val="24"/>
+                  <w:shd w:val="clear" w:color="auto" w:fill="auto"/>
+                </w:rPr>
+                <m:t>p</m:t>
+              </m:r>
+            </m:e>
+            <m:sub>
+              <m:r>
+                <w:rPr>
+                  <w:rStyle w:val="30"/>
+                  <w:rFonts w:ascii="Cambria Math" w:eastAsiaTheme="minorEastAsia" w:hAnsi="Cambria Math" w:cs="Times New Roman"/>
+                  <w:sz w:val="24"/>
+                  <w:szCs w:val="24"/>
+                  <w:shd w:val="clear" w:color="auto" w:fill="auto"/>
+                </w:rPr>
+                <m:t>0</m:t>
+              </m:r>
+            </m:sub>
+          </m:sSub>
+          <m:r>
+            <w:rPr>
+              <w:rStyle w:val="30"/>
+              <w:rFonts w:ascii="Cambria Math" w:eastAsiaTheme="minorEastAsia" w:hAnsi="Cambria Math" w:cs="Times New Roman"/>
+              <w:sz w:val="24"/>
+              <w:szCs w:val="24"/>
+              <w:shd w:val="clear" w:color="auto" w:fill="auto"/>
+            </w:rPr>
+            <m:t>+</m:t>
+          </m:r>
+          <m:sSub>
+            <m:sSubPr>
+              <m:ctrlPr>
+                <w:rPr>
+                  <w:rStyle w:val="30"/>
+                  <w:rFonts w:ascii="Cambria Math" w:eastAsiaTheme="minorEastAsia" w:hAnsi="Cambria Math" w:cs="Times New Roman"/>
+                  <w:b w:val="0"/>
+                  <w:bCs w:val="0"/>
+                  <w:i/>
+                  <w:sz w:val="24"/>
+                  <w:szCs w:val="24"/>
+                  <w:shd w:val="clear" w:color="auto" w:fill="auto"/>
+                </w:rPr>
+              </m:ctrlPr>
+            </m:sSubPr>
+            <m:e>
+              <m:r>
+                <w:rPr>
+                  <w:rStyle w:val="30"/>
+                  <w:rFonts w:ascii="Cambria Math" w:eastAsiaTheme="minorEastAsia" w:hAnsi="Cambria Math" w:cs="Times New Roman"/>
+                  <w:sz w:val="24"/>
+                  <w:szCs w:val="24"/>
+                  <w:shd w:val="clear" w:color="auto" w:fill="auto"/>
+                </w:rPr>
+                <m:t>a</m:t>
+              </m:r>
+            </m:e>
+            <m:sub>
+              <m:r>
+                <w:rPr>
+                  <w:rStyle w:val="30"/>
+                  <w:rFonts w:ascii="Cambria Math" w:eastAsiaTheme="minorEastAsia" w:hAnsi="Cambria Math" w:cs="Times New Roman"/>
+                  <w:sz w:val="24"/>
+                  <w:szCs w:val="24"/>
+                  <w:shd w:val="clear" w:color="auto" w:fill="auto"/>
+                </w:rPr>
+                <m:t>2</m:t>
+              </m:r>
+            </m:sub>
+          </m:sSub>
+          <m:sSubSup>
+            <m:sSubSupPr>
+              <m:ctrlPr>
+                <w:rPr>
+                  <w:rStyle w:val="30"/>
+                  <w:rFonts w:ascii="Cambria Math" w:eastAsiaTheme="minorEastAsia" w:hAnsi="Cambria Math" w:cs="Times New Roman"/>
+                  <w:b w:val="0"/>
+                  <w:bCs w:val="0"/>
+                  <w:i/>
+                  <w:sz w:val="24"/>
+                  <w:szCs w:val="24"/>
+                  <w:shd w:val="clear" w:color="auto" w:fill="auto"/>
+                </w:rPr>
+              </m:ctrlPr>
+            </m:sSubSupPr>
+            <m:e>
+              <m:r>
+                <w:rPr>
+                  <w:rStyle w:val="30"/>
+                  <w:rFonts w:ascii="Cambria Math" w:eastAsiaTheme="minorEastAsia" w:hAnsi="Cambria Math" w:cs="Times New Roman"/>
+                  <w:sz w:val="24"/>
+                  <w:szCs w:val="24"/>
+                  <w:shd w:val="clear" w:color="auto" w:fill="auto"/>
+                </w:rPr>
+                <m:t>p</m:t>
+              </m:r>
+            </m:e>
+            <m:sub>
+              <m:r>
+                <w:rPr>
+                  <w:rStyle w:val="30"/>
+                  <w:rFonts w:ascii="Cambria Math" w:eastAsiaTheme="minorEastAsia" w:hAnsi="Cambria Math" w:cs="Times New Roman"/>
+                  <w:sz w:val="24"/>
+                  <w:szCs w:val="24"/>
+                  <w:shd w:val="clear" w:color="auto" w:fill="auto"/>
+                </w:rPr>
+                <m:t>0</m:t>
+              </m:r>
+            </m:sub>
+            <m:sup>
+              <m:r>
+                <w:rPr>
+                  <w:rStyle w:val="30"/>
+                  <w:rFonts w:ascii="Cambria Math" w:eastAsiaTheme="minorEastAsia" w:hAnsi="Cambria Math" w:cs="Times New Roman"/>
+                  <w:sz w:val="24"/>
+                  <w:szCs w:val="24"/>
+                  <w:shd w:val="clear" w:color="auto" w:fill="auto"/>
+                </w:rPr>
+                <m:t>2</m:t>
+              </m:r>
+            </m:sup>
+          </m:sSubSup>
+          <m:sSup>
+            <m:sSupPr>
+              <m:ctrlPr>
+                <w:rPr>
+                  <w:rStyle w:val="30"/>
+                  <w:rFonts w:ascii="Cambria Math" w:eastAsiaTheme="minorEastAsia" w:hAnsi="Cambria Math" w:cs="Times New Roman"/>
+                  <w:b w:val="0"/>
+                  <w:bCs w:val="0"/>
+                  <w:i/>
+                  <w:sz w:val="24"/>
+                  <w:szCs w:val="24"/>
+                  <w:shd w:val="clear" w:color="auto" w:fill="auto"/>
+                </w:rPr>
+              </m:ctrlPr>
+            </m:sSupPr>
+            <m:e>
+              <m:r>
+                <w:rPr>
+                  <w:rStyle w:val="30"/>
+                  <w:rFonts w:ascii="Cambria Math" w:eastAsiaTheme="minorEastAsia" w:hAnsi="Cambria Math" w:cs="Times New Roman"/>
+                  <w:sz w:val="24"/>
+                  <w:szCs w:val="24"/>
+                  <w:shd w:val="clear" w:color="auto" w:fill="auto"/>
+                </w:rPr>
+                <m:t>)</m:t>
+              </m:r>
+            </m:e>
+            <m:sup>
+              <m:r>
+                <w:rPr>
+                  <w:rStyle w:val="30"/>
+                  <w:rFonts w:ascii="Cambria Math" w:eastAsiaTheme="minorEastAsia" w:hAnsi="Cambria Math" w:cs="Times New Roman"/>
+                  <w:sz w:val="24"/>
+                  <w:szCs w:val="24"/>
+                  <w:shd w:val="clear" w:color="auto" w:fill="auto"/>
+                </w:rPr>
+                <m:t>-1</m:t>
+              </m:r>
+            </m:sup>
+          </m:sSup>
+        </m:oMath>
+      </m:oMathPara>
+    </w:p>
+    <w:p>
+      <w:pPr>
+        <w:spacing w:after="0" w:line="360" w:lineRule="auto"/>
+        <w:ind w:firstLine="708"/>
+        <w:rPr>
+          <w:rStyle w:val="30"/>
+          <w:rFonts w:ascii="Times New Roman" w:eastAsiaTheme="minorEastAsia" w:hAnsi="Times New Roman" w:cs="Times New Roman"/>
+          <w:b w:val="0"/>
+          <w:bCs w:val="0"/>
+          <w:i/>
+          <w:sz w:val="24"/>
+          <w:szCs w:val="24"/>
+          <w:shd w:val="clear" w:color="auto" w:fill="auto"/>
+        </w:rPr>
+      </w:pPr>
+      <m:oMathPara>
+        <m:oMath>
+          <m:sSub>
+            <m:sSubPr>
+              <m:ctrlPr>
+                <w:rPr>
+                  <w:rStyle w:val="30"/>
+                  <w:rFonts w:ascii="Cambria Math" w:eastAsiaTheme="minorEastAsia" w:hAnsi="Cambria Math" w:cs="Times New Roman"/>
+                  <w:b w:val="0"/>
+                  <w:bCs w:val="0"/>
+                  <w:i/>
+                  <w:sz w:val="24"/>
+                  <w:szCs w:val="24"/>
+                  <w:shd w:val="clear" w:color="auto" w:fill="auto"/>
+                </w:rPr>
+              </m:ctrlPr>
+            </m:sSubPr>
+            <m:e>
+              <m:r>
+                <w:rPr>
+                  <w:rStyle w:val="30"/>
+                  <w:rFonts w:ascii="Cambria Math" w:eastAsiaTheme="minorEastAsia" w:hAnsi="Cambria Math" w:cs="Times New Roman"/>
+                  <w:sz w:val="24"/>
+                  <w:szCs w:val="24"/>
+                  <w:shd w:val="clear" w:color="auto" w:fill="auto"/>
+                </w:rPr>
+                <m:t>a</m:t>
+              </m:r>
+            </m:e>
+            <m:sub>
+              <m:r>
+                <w:rPr>
+                  <w:rStyle w:val="30"/>
+                  <w:rFonts w:ascii="Cambria Math" w:eastAsiaTheme="minorEastAsia" w:hAnsi="Cambria Math" w:cs="Times New Roman"/>
+                  <w:sz w:val="24"/>
+                  <w:szCs w:val="24"/>
+                  <w:shd w:val="clear" w:color="auto" w:fill="auto"/>
+                </w:rPr>
+                <m:t>0</m:t>
+              </m:r>
+            </m:sub>
+          </m:sSub>
+          <m:r>
+            <w:rPr>
+              <w:rStyle w:val="30"/>
+              <w:rFonts w:ascii="Cambria Math" w:eastAsiaTheme="minorEastAsia" w:hAnsi="Cambria Math" w:cs="Times New Roman"/>
+              <w:sz w:val="24"/>
+              <w:szCs w:val="24"/>
+              <w:shd w:val="clear" w:color="auto" w:fill="auto"/>
+            </w:rPr>
+            <m:t>=(1053+4.7∙</m:t>
+          </m:r>
+          <m:d>
+            <m:dPr>
+              <m:ctrlPr>
+                <w:rPr>
+                  <w:rStyle w:val="30"/>
+                  <w:rFonts w:ascii="Cambria Math" w:eastAsiaTheme="minorEastAsia" w:hAnsi="Cambria Math" w:cs="Times New Roman"/>
+                  <w:b w:val="0"/>
+                  <w:bCs w:val="0"/>
+                  <w:i/>
+                  <w:sz w:val="24"/>
+                  <w:szCs w:val="24"/>
+                  <w:shd w:val="clear" w:color="auto" w:fill="auto"/>
+                </w:rPr>
+              </m:ctrlPr>
+            </m:dPr>
+            <m:e>
+              <m:sSub>
+                <m:sSubPr>
+                  <m:ctrlPr>
+                    <w:rPr>
+                      <w:rStyle w:val="30"/>
+                      <w:rFonts w:ascii="Cambria Math" w:eastAsiaTheme="minorEastAsia" w:hAnsi="Cambria Math" w:cs="Times New Roman"/>
+                      <w:b w:val="0"/>
+                      <w:bCs w:val="0"/>
+                      <w:i/>
+                      <w:sz w:val="24"/>
+                      <w:szCs w:val="24"/>
+                      <w:shd w:val="clear" w:color="auto" w:fill="auto"/>
+                    </w:rPr>
+                  </m:ctrlPr>
+                </m:sSubPr>
+                <m:e>
+                  <m:r>
+                    <w:rPr>
+                      <w:rStyle w:val="30"/>
+                      <w:rFonts w:ascii="Cambria Math" w:eastAsiaTheme="minorEastAsia" w:hAnsi="Cambria Math" w:cs="Times New Roman"/>
+                      <w:sz w:val="24"/>
+                      <w:szCs w:val="24"/>
+                      <w:shd w:val="clear" w:color="auto" w:fill="auto"/>
+                    </w:rPr>
+                    <m:t>ρ</m:t>
+                  </m:r>
+                </m:e>
+                <m:sub>
+                  <m:r>
+                    <w:rPr>
+                      <w:rStyle w:val="30"/>
+                      <w:rFonts w:ascii="Cambria Math" w:eastAsiaTheme="minorEastAsia" w:hAnsi="Cambria Math" w:cs="Times New Roman"/>
+                      <w:sz w:val="24"/>
+                      <w:szCs w:val="24"/>
+                      <w:shd w:val="clear" w:color="auto" w:fill="auto"/>
+                    </w:rPr>
+                    <m:t>атм</m:t>
+                  </m:r>
+                </m:sub>
+              </m:sSub>
+              <m:r>
+                <w:rPr>
+                  <w:rStyle w:val="30"/>
+                  <w:rFonts w:ascii="Cambria Math" w:eastAsiaTheme="minorEastAsia" w:hAnsi="Cambria Math" w:cs="Times New Roman"/>
+                  <w:sz w:val="24"/>
+                  <w:szCs w:val="24"/>
+                  <w:shd w:val="clear" w:color="auto" w:fill="auto"/>
+                </w:rPr>
+                <m:t>-850</m:t>
+              </m:r>
+            </m:e>
+          </m:d>
+          <m:r>
+            <w:rPr>
+              <w:rStyle w:val="30"/>
+              <w:rFonts w:ascii="Cambria Math" w:eastAsiaTheme="minorEastAsia" w:hAnsi="Cambria Math" w:cs="Times New Roman"/>
+              <w:sz w:val="24"/>
+              <w:szCs w:val="24"/>
+              <w:shd w:val="clear" w:color="auto" w:fill="auto"/>
+            </w:rPr>
+            <m:t>-7.82∙</m:t>
+          </m:r>
+          <m:d>
+            <m:dPr>
+              <m:ctrlPr>
+                <w:rPr>
+                  <w:rStyle w:val="30"/>
+                  <w:rFonts w:ascii="Cambria Math" w:eastAsiaTheme="minorEastAsia" w:hAnsi="Cambria Math" w:cs="Times New Roman"/>
+                  <w:b w:val="0"/>
+                  <w:bCs w:val="0"/>
+                  <w:i/>
+                  <w:sz w:val="24"/>
+                  <w:szCs w:val="24"/>
+                  <w:shd w:val="clear" w:color="auto" w:fill="auto"/>
+                </w:rPr>
+              </m:ctrlPr>
+            </m:dPr>
+            <m:e>
+              <m:sSub>
+                <m:sSubPr>
+                  <m:ctrlPr>
+                    <w:rPr>
+                      <w:rStyle w:val="30"/>
+                      <w:rFonts w:ascii="Cambria Math" w:eastAsiaTheme="minorEastAsia" w:hAnsi="Cambria Math" w:cs="Times New Roman"/>
+                      <w:b w:val="0"/>
+                      <w:bCs w:val="0"/>
+                      <w:i/>
+                      <w:sz w:val="24"/>
+                      <w:szCs w:val="24"/>
+                      <w:shd w:val="clear" w:color="auto" w:fill="auto"/>
+                    </w:rPr>
+                  </m:ctrlPr>
+                </m:sSubPr>
+                <m:e>
+                  <m:r>
+                    <w:rPr>
+                      <w:rStyle w:val="30"/>
+                      <w:rFonts w:ascii="Cambria Math" w:eastAsiaTheme="minorEastAsia" w:hAnsi="Cambria Math" w:cs="Times New Roman"/>
+                      <w:sz w:val="24"/>
+                      <w:szCs w:val="24"/>
+                      <w:shd w:val="clear" w:color="auto" w:fill="auto"/>
+                    </w:rPr>
+                    <m:t>t</m:t>
+                  </m:r>
+                </m:e>
+                <m:sub>
+                  <m:r>
+                    <w:rPr>
+                      <w:rStyle w:val="30"/>
+                      <w:rFonts w:ascii="Cambria Math" w:eastAsiaTheme="minorEastAsia" w:hAnsi="Cambria Math" w:cs="Times New Roman"/>
+                      <w:sz w:val="24"/>
+                      <w:szCs w:val="24"/>
+                      <w:shd w:val="clear" w:color="auto" w:fill="auto"/>
+                    </w:rPr>
+                    <m:t>т</m:t>
+                  </m:r>
+                </m:sub>
+              </m:sSub>
+              <m:r>
+                <w:rPr>
+                  <w:rStyle w:val="30"/>
+                  <w:rFonts w:ascii="Cambria Math" w:eastAsiaTheme="minorEastAsia" w:hAnsi="Cambria Math" w:cs="Times New Roman"/>
+                  <w:sz w:val="24"/>
+                  <w:szCs w:val="24"/>
+                  <w:shd w:val="clear" w:color="auto" w:fill="auto"/>
+                  <w:lang w:val="en-US"/>
+                </w:rPr>
+                <m:t>-20</m:t>
+              </m:r>
+              <m:ctrlPr>
+                <w:rPr>
+                  <w:rStyle w:val="30"/>
+                  <w:rFonts w:ascii="Cambria Math" w:eastAsiaTheme="minorEastAsia" w:hAnsi="Cambria Math" w:cs="Times New Roman"/>
+                  <w:b w:val="0"/>
+                  <w:bCs w:val="0"/>
+                  <w:i/>
+                  <w:sz w:val="24"/>
+                  <w:szCs w:val="24"/>
+                  <w:shd w:val="clear" w:color="auto" w:fill="auto"/>
+                  <w:lang w:val="en-US"/>
+                </w:rPr>
+              </m:ctrlPr>
+            </m:e>
+          </m:d>
+          <m:r>
+            <w:rPr>
+              <w:rStyle w:val="30"/>
+              <w:rFonts w:ascii="Cambria Math" w:eastAsiaTheme="minorEastAsia" w:hAnsi="Cambria Math" w:cs="Times New Roman"/>
+              <w:sz w:val="24"/>
+              <w:szCs w:val="24"/>
+              <w:shd w:val="clear" w:color="auto" w:fill="auto"/>
+              <w:lang w:val="en-US"/>
+            </w:rPr>
+            <m:t>)</m:t>
+          </m:r>
+          <m:r>
+            <w:rPr>
+              <w:rStyle w:val="30"/>
+              <w:rFonts w:ascii="Cambria Math" w:eastAsiaTheme="minorEastAsia" w:hAnsi="Cambria Math" w:cs="Times New Roman"/>
+              <w:sz w:val="24"/>
+              <w:szCs w:val="24"/>
+              <w:shd w:val="clear" w:color="auto" w:fill="auto"/>
+            </w:rPr>
+            <m:t>∙1</m:t>
+          </m:r>
+          <m:sSup>
+            <m:sSupPr>
+              <m:ctrlPr>
+                <w:rPr>
+                  <w:rStyle w:val="30"/>
+                  <w:rFonts w:ascii="Cambria Math" w:eastAsiaTheme="minorEastAsia" w:hAnsi="Cambria Math" w:cs="Times New Roman"/>
+                  <w:b w:val="0"/>
+                  <w:bCs w:val="0"/>
+                  <w:i/>
+                  <w:sz w:val="24"/>
+                  <w:szCs w:val="24"/>
+                  <w:shd w:val="clear" w:color="auto" w:fill="auto"/>
+                </w:rPr>
+              </m:ctrlPr>
+            </m:sSupPr>
+            <m:e>
+              <m:r>
+                <w:rPr>
+                  <w:rStyle w:val="30"/>
+                  <w:rFonts w:ascii="Cambria Math" w:eastAsiaTheme="minorEastAsia" w:hAnsi="Cambria Math" w:cs="Times New Roman"/>
+                  <w:sz w:val="24"/>
+                  <w:szCs w:val="24"/>
+                  <w:shd w:val="clear" w:color="auto" w:fill="auto"/>
+                </w:rPr>
+                <m:t>0</m:t>
+              </m:r>
+            </m:e>
+            <m:sup>
+              <m:r>
+                <w:rPr>
+                  <w:rStyle w:val="30"/>
+                  <w:rFonts w:ascii="Cambria Math" w:eastAsiaTheme="minorEastAsia" w:hAnsi="Cambria Math" w:cs="Times New Roman"/>
+                  <w:sz w:val="24"/>
+                  <w:szCs w:val="24"/>
+                  <w:shd w:val="clear" w:color="auto" w:fill="auto"/>
+                </w:rPr>
+                <m:t>6</m:t>
+              </m:r>
+            </m:sup>
+          </m:sSup>
+        </m:oMath>
+      </m:oMathPara>
+    </w:p>
+    <w:p>
+      <w:pPr>
+        <w:spacing w:after="0" w:line="360" w:lineRule="auto"/>
+        <w:ind w:firstLine="708"/>
+        <w:rPr>
+          <w:rStyle w:val="30"/>
+          <w:rFonts w:ascii="Times New Roman" w:eastAsiaTheme="minorEastAsia" w:hAnsi="Times New Roman" w:cs="Times New Roman"/>
+          <w:b w:val="0"/>
+          <w:bCs w:val="0"/>
+          <w:i/>
+          <w:sz w:val="24"/>
+          <w:szCs w:val="24"/>
+          <w:shd w:val="clear" w:color="auto" w:fill="auto"/>
+          <w:lang w:val="en-US"/>
+        </w:rPr>
+      </w:pPr>
+      <m:oMathPara>
+        <m:oMath>
+          <m:sSub>
+            <m:sSubPr>
+              <m:ctrlPr>
+                <w:rPr>
+                  <w:rStyle w:val="30"/>
+                  <w:rFonts w:ascii="Cambria Math" w:eastAsiaTheme="minorEastAsia" w:hAnsi="Cambria Math" w:cs="Times New Roman"/>
+                  <w:b w:val="0"/>
+                  <w:bCs w:val="0"/>
+                  <w:i/>
+                  <w:sz w:val="24"/>
+                  <w:szCs w:val="24"/>
+                  <w:shd w:val="clear" w:color="auto" w:fill="auto"/>
+                </w:rPr>
+              </m:ctrlPr>
+            </m:sSubPr>
+            <m:e>
+              <m:r>
+                <w:rPr>
+                  <w:rStyle w:val="30"/>
+                  <w:rFonts w:ascii="Cambria Math" w:eastAsiaTheme="minorEastAsia" w:hAnsi="Cambria Math" w:cs="Times New Roman"/>
+                  <w:sz w:val="24"/>
+                  <w:szCs w:val="24"/>
+                  <w:shd w:val="clear" w:color="auto" w:fill="auto"/>
+                </w:rPr>
+                <m:t>a</m:t>
+              </m:r>
+            </m:e>
+            <m:sub>
+              <m:r>
+                <w:rPr>
+                  <w:rStyle w:val="30"/>
+                  <w:rFonts w:ascii="Cambria Math" w:eastAsiaTheme="minorEastAsia" w:hAnsi="Cambria Math" w:cs="Times New Roman"/>
+                  <w:sz w:val="24"/>
+                  <w:szCs w:val="24"/>
+                  <w:shd w:val="clear" w:color="auto" w:fill="auto"/>
+                </w:rPr>
+                <m:t>1</m:t>
+              </m:r>
+            </m:sub>
+          </m:sSub>
+          <m:r>
+            <w:rPr>
+              <w:rStyle w:val="30"/>
+              <w:rFonts w:ascii="Cambria Math" w:eastAsiaTheme="minorEastAsia" w:hAnsi="Cambria Math" w:cs="Times New Roman"/>
+              <w:sz w:val="24"/>
+              <w:szCs w:val="24"/>
+              <w:shd w:val="clear" w:color="auto" w:fill="auto"/>
+            </w:rPr>
+            <m:t>=10.497+0.0141∙</m:t>
+          </m:r>
+          <m:d>
+            <m:dPr>
+              <m:ctrlPr>
+                <w:rPr>
+                  <w:rStyle w:val="30"/>
+                  <w:rFonts w:ascii="Cambria Math" w:eastAsiaTheme="minorEastAsia" w:hAnsi="Cambria Math" w:cs="Times New Roman"/>
+                  <w:b w:val="0"/>
+                  <w:bCs w:val="0"/>
+                  <w:i/>
+                  <w:sz w:val="24"/>
+                  <w:szCs w:val="24"/>
+                  <w:shd w:val="clear" w:color="auto" w:fill="auto"/>
+                </w:rPr>
+              </m:ctrlPr>
+            </m:dPr>
+            <m:e>
+              <m:sSub>
+                <m:sSubPr>
+                  <m:ctrlPr>
+                    <w:rPr>
+                      <w:rStyle w:val="30"/>
+                      <w:rFonts w:ascii="Cambria Math" w:eastAsiaTheme="minorEastAsia" w:hAnsi="Cambria Math" w:cs="Times New Roman"/>
+                      <w:b w:val="0"/>
+                      <w:bCs w:val="0"/>
+                      <w:i/>
+                      <w:sz w:val="24"/>
+                      <w:szCs w:val="24"/>
+                      <w:shd w:val="clear" w:color="auto" w:fill="auto"/>
+                    </w:rPr>
+                  </m:ctrlPr>
+                </m:sSubPr>
+                <m:e>
+                  <m:r>
+                    <w:rPr>
+                      <w:rStyle w:val="30"/>
+                      <w:rFonts w:ascii="Cambria Math" w:eastAsiaTheme="minorEastAsia" w:hAnsi="Cambria Math" w:cs="Times New Roman"/>
+                      <w:sz w:val="24"/>
+                      <w:szCs w:val="24"/>
+                      <w:shd w:val="clear" w:color="auto" w:fill="auto"/>
+                    </w:rPr>
+                    <m:t>t</m:t>
+                  </m:r>
+                </m:e>
+                <m:sub>
+                  <m:r>
+                    <w:rPr>
+                      <w:rStyle w:val="30"/>
+                      <w:rFonts w:ascii="Cambria Math" w:eastAsiaTheme="minorEastAsia" w:hAnsi="Cambria Math" w:cs="Times New Roman"/>
+                      <w:sz w:val="24"/>
+                      <w:szCs w:val="24"/>
+                      <w:shd w:val="clear" w:color="auto" w:fill="auto"/>
+                    </w:rPr>
+                    <m:t>т</m:t>
+                  </m:r>
+                </m:sub>
+              </m:sSub>
+              <m:r>
+                <w:rPr>
+                  <w:rStyle w:val="30"/>
+                  <w:rFonts w:ascii="Cambria Math" w:eastAsiaTheme="minorEastAsia" w:hAnsi="Cambria Math" w:cs="Times New Roman"/>
+                  <w:sz w:val="24"/>
+                  <w:szCs w:val="24"/>
+                  <w:shd w:val="clear" w:color="auto" w:fill="auto"/>
+                  <w:lang w:val="en-US"/>
+                </w:rPr>
+                <m:t>-20</m:t>
+              </m:r>
+              <m:ctrlPr>
+                <w:rPr>
+                  <w:rStyle w:val="30"/>
+                  <w:rFonts w:ascii="Cambria Math" w:eastAsiaTheme="minorEastAsia" w:hAnsi="Cambria Math" w:cs="Times New Roman"/>
+                  <w:b w:val="0"/>
+                  <w:bCs w:val="0"/>
+                  <w:i/>
+                  <w:sz w:val="24"/>
+                  <w:szCs w:val="24"/>
+                  <w:shd w:val="clear" w:color="auto" w:fill="auto"/>
+                  <w:lang w:val="en-US"/>
+                </w:rPr>
+              </m:ctrlPr>
+            </m:e>
+          </m:d>
+        </m:oMath>
+      </m:oMathPara>
+    </w:p>
+    <w:p>
+      <w:pPr>
+        <w:spacing w:after="0" w:line="360" w:lineRule="auto"/>
+        <w:ind w:firstLine="708"/>
+        <w:rPr>
+          <w:rStyle w:val="30"/>
+          <w:rFonts w:ascii="Times New Roman" w:eastAsiaTheme="minorEastAsia" w:hAnsi="Times New Roman" w:cs="Times New Roman"/>
+          <w:b w:val="0"/>
+          <w:bCs w:val="0"/>
+          <w:i/>
+          <w:sz w:val="24"/>
+          <w:szCs w:val="24"/>
+          <w:shd w:val="clear" w:color="auto" w:fill="auto"/>
+        </w:rPr>
+      </w:pPr>
+      <m:oMathPara>
+        <m:oMath>
+          <m:sSub>
+            <m:sSubPr>
+              <m:ctrlPr>
+                <w:rPr>
+                  <w:rStyle w:val="30"/>
+                  <w:rFonts w:ascii="Cambria Math" w:eastAsiaTheme="minorEastAsia" w:hAnsi="Cambria Math" w:cs="Times New Roman"/>
+                  <w:b w:val="0"/>
+                  <w:bCs w:val="0"/>
+                  <w:i/>
+                  <w:sz w:val="24"/>
+                  <w:szCs w:val="24"/>
+                  <w:shd w:val="clear" w:color="auto" w:fill="auto"/>
+                </w:rPr>
+              </m:ctrlPr>
+            </m:sSubPr>
+            <m:e>
+              <m:r>
+                <w:rPr>
+                  <w:rStyle w:val="30"/>
+                  <w:rFonts w:ascii="Cambria Math" w:eastAsiaTheme="minorEastAsia" w:hAnsi="Cambria Math" w:cs="Times New Roman"/>
+                  <w:sz w:val="24"/>
+                  <w:szCs w:val="24"/>
+                  <w:shd w:val="clear" w:color="auto" w:fill="auto"/>
+                </w:rPr>
+                <m:t>a</m:t>
+              </m:r>
+            </m:e>
+            <m:sub>
+              <m:r>
+                <w:rPr>
+                  <w:rStyle w:val="30"/>
+                  <w:rFonts w:ascii="Cambria Math" w:eastAsiaTheme="minorEastAsia" w:hAnsi="Cambria Math" w:cs="Times New Roman"/>
+                  <w:sz w:val="24"/>
+                  <w:szCs w:val="24"/>
+                  <w:shd w:val="clear" w:color="auto" w:fill="auto"/>
+                </w:rPr>
+                <m:t>2</m:t>
+              </m:r>
+            </m:sub>
+          </m:sSub>
+          <m:r>
+            <w:rPr>
+              <w:rStyle w:val="30"/>
+              <w:rFonts w:ascii="Cambria Math" w:eastAsiaTheme="minorEastAsia" w:hAnsi="Cambria Math" w:cs="Times New Roman"/>
+              <w:sz w:val="24"/>
+              <w:szCs w:val="24"/>
+              <w:shd w:val="clear" w:color="auto" w:fill="auto"/>
+            </w:rPr>
+            <m:t>=0.9∙1</m:t>
+          </m:r>
+          <m:sSup>
+            <m:sSupPr>
+              <m:ctrlPr>
+                <w:rPr>
+                  <w:rStyle w:val="30"/>
+                  <w:rFonts w:ascii="Cambria Math" w:eastAsiaTheme="minorEastAsia" w:hAnsi="Cambria Math" w:cs="Times New Roman"/>
+                  <w:b w:val="0"/>
+                  <w:bCs w:val="0"/>
+                  <w:i/>
+                  <w:sz w:val="24"/>
+                  <w:szCs w:val="24"/>
+                  <w:shd w:val="clear" w:color="auto" w:fill="auto"/>
+                </w:rPr>
+              </m:ctrlPr>
+            </m:sSupPr>
+            <m:e>
+              <m:r>
+                <w:rPr>
+                  <w:rStyle w:val="30"/>
+                  <w:rFonts w:ascii="Cambria Math" w:eastAsiaTheme="minorEastAsia" w:hAnsi="Cambria Math" w:cs="Times New Roman"/>
+                  <w:sz w:val="24"/>
+                  <w:szCs w:val="24"/>
+                  <w:shd w:val="clear" w:color="auto" w:fill="auto"/>
+                </w:rPr>
+                <m:t>0</m:t>
+              </m:r>
+            </m:e>
+            <m:sup>
+              <m:r>
+                <w:rPr>
+                  <w:rStyle w:val="30"/>
+                  <w:rFonts w:ascii="Cambria Math" w:eastAsiaTheme="minorEastAsia" w:hAnsi="Cambria Math" w:cs="Times New Roman"/>
+                  <w:sz w:val="24"/>
+                  <w:szCs w:val="24"/>
+                  <w:shd w:val="clear" w:color="auto" w:fill="auto"/>
+                </w:rPr>
+                <m:t>-10</m:t>
+              </m:r>
+            </m:sup>
+          </m:sSup>
+        </m:oMath>
+      </m:oMathPara>
+    </w:p>
+    <w:p>
+      <w:pPr>
+        <w:spacing w:after="0" w:line="360" w:lineRule="auto"/>
+        <w:ind w:firstLine="708"/>
+        <w:rPr>
+          <w:rStyle w:val="30"/>
+          <w:rFonts w:ascii="Times New Roman" w:eastAsiaTheme="minorEastAsia" w:hAnsi="Times New Roman" w:cs="Times New Roman"/>
+          <w:b w:val="0"/>
+          <w:bCs w:val="0"/>
+          <w:i/>
+          <w:sz w:val="24"/>
+          <w:szCs w:val="24"/>
+          <w:shd w:val="clear" w:color="auto" w:fill="auto"/>
+          <w:lang w:val="en-US"/>
+        </w:rPr>
+      </w:pPr>
+      <m:oMathPara>
+        <m:oMath>
+          <m:sSub>
+            <m:sSubPr>
+              <m:ctrlPr>
+                <w:rPr>
+                  <w:rStyle w:val="30"/>
+                  <w:rFonts w:ascii="Cambria Math" w:eastAsiaTheme="minorEastAsia" w:hAnsi="Cambria Math" w:cs="Times New Roman"/>
+                  <w:b w:val="0"/>
+                  <w:bCs w:val="0"/>
+                  <w:i/>
+                  <w:sz w:val="24"/>
+                  <w:szCs w:val="24"/>
+                  <w:shd w:val="clear" w:color="auto" w:fill="auto"/>
+                </w:rPr>
+              </m:ctrlPr>
+            </m:sSubPr>
+            <m:e>
+              <m:r>
+                <w:rPr>
+                  <w:rStyle w:val="30"/>
+                  <w:rFonts w:ascii="Cambria Math" w:eastAsiaTheme="minorEastAsia" w:hAnsi="Cambria Math" w:cs="Times New Roman"/>
+                  <w:sz w:val="24"/>
+                  <w:szCs w:val="24"/>
+                  <w:shd w:val="clear" w:color="auto" w:fill="auto"/>
+                </w:rPr>
+                <m:t>ρ</m:t>
+              </m:r>
+            </m:e>
+            <m:sub>
+              <m:r>
+                <w:rPr>
+                  <w:rStyle w:val="30"/>
+                  <w:rFonts w:ascii="Cambria Math" w:eastAsiaTheme="minorEastAsia" w:hAnsi="Cambria Math" w:cs="Times New Roman"/>
+                  <w:sz w:val="24"/>
+                  <w:szCs w:val="24"/>
+                  <w:shd w:val="clear" w:color="auto" w:fill="auto"/>
+                </w:rPr>
+                <m:t>t</m:t>
+              </m:r>
+            </m:sub>
+          </m:sSub>
+          <m:r>
+            <w:rPr>
+              <w:rStyle w:val="30"/>
+              <w:rFonts w:ascii="Cambria Math" w:eastAsiaTheme="minorEastAsia" w:hAnsi="Cambria Math" w:cs="Times New Roman"/>
+              <w:sz w:val="24"/>
+              <w:szCs w:val="24"/>
+              <w:shd w:val="clear" w:color="auto" w:fill="auto"/>
+            </w:rPr>
+            <m:t>=</m:t>
+          </m:r>
+          <m:sSub>
+            <m:sSubPr>
+              <m:ctrlPr>
+                <w:rPr>
+                  <w:rStyle w:val="30"/>
+                  <w:rFonts w:ascii="Cambria Math" w:eastAsiaTheme="minorEastAsia" w:hAnsi="Cambria Math" w:cs="Times New Roman"/>
+                  <w:b w:val="0"/>
+                  <w:bCs w:val="0"/>
+                  <w:i/>
+                  <w:sz w:val="24"/>
+                  <w:szCs w:val="24"/>
+                  <w:shd w:val="clear" w:color="auto" w:fill="auto"/>
+                </w:rPr>
+              </m:ctrlPr>
+            </m:sSubPr>
+            <m:e>
+              <m:r>
+                <w:rPr>
+                  <w:rStyle w:val="30"/>
+                  <w:rFonts w:ascii="Cambria Math" w:eastAsiaTheme="minorEastAsia" w:hAnsi="Cambria Math" w:cs="Times New Roman"/>
+                  <w:sz w:val="24"/>
+                  <w:szCs w:val="24"/>
+                  <w:shd w:val="clear" w:color="auto" w:fill="auto"/>
+                </w:rPr>
+                <m:t>ρ</m:t>
+              </m:r>
+            </m:e>
+            <m:sub>
+              <m:r>
+                <w:rPr>
+                  <w:rStyle w:val="30"/>
+                  <w:rFonts w:ascii="Cambria Math" w:eastAsiaTheme="minorEastAsia" w:hAnsi="Cambria Math" w:cs="Times New Roman"/>
+                  <w:sz w:val="24"/>
+                  <w:szCs w:val="24"/>
+                  <w:shd w:val="clear" w:color="auto" w:fill="auto"/>
+                </w:rPr>
+                <m:t>атм</m:t>
+              </m:r>
+            </m:sub>
+          </m:sSub>
+          <m:r>
+            <w:rPr>
+              <w:rStyle w:val="30"/>
+              <w:rFonts w:ascii="Cambria Math" w:eastAsiaTheme="minorEastAsia" w:hAnsi="Cambria Math" w:cs="Times New Roman"/>
+              <w:sz w:val="24"/>
+              <w:szCs w:val="24"/>
+              <w:shd w:val="clear" w:color="auto" w:fill="auto"/>
+            </w:rPr>
+            <m:t>-(1.8-0.0013</m:t>
+          </m:r>
+          <m:sSub>
+            <m:sSubPr>
+              <m:ctrlPr>
+                <w:rPr>
+                  <w:rStyle w:val="30"/>
+                  <w:rFonts w:ascii="Cambria Math" w:eastAsiaTheme="minorEastAsia" w:hAnsi="Cambria Math" w:cs="Times New Roman"/>
+                  <w:b w:val="0"/>
+                  <w:bCs w:val="0"/>
+                  <w:i/>
+                  <w:sz w:val="24"/>
+                  <w:szCs w:val="24"/>
+                  <w:shd w:val="clear" w:color="auto" w:fill="auto"/>
+                </w:rPr>
+              </m:ctrlPr>
+            </m:sSubPr>
+            <m:e>
+              <m:r>
+                <w:rPr>
+                  <w:rStyle w:val="30"/>
+                  <w:rFonts w:ascii="Cambria Math" w:eastAsiaTheme="minorEastAsia" w:hAnsi="Cambria Math" w:cs="Times New Roman"/>
+                  <w:sz w:val="24"/>
+                  <w:szCs w:val="24"/>
+                  <w:shd w:val="clear" w:color="auto" w:fill="auto"/>
+                </w:rPr>
+                <m:t>ρ</m:t>
+              </m:r>
+            </m:e>
+            <m:sub>
+              <m:r>
+                <w:rPr>
+                  <w:rStyle w:val="30"/>
+                  <w:rFonts w:ascii="Cambria Math" w:eastAsiaTheme="minorEastAsia" w:hAnsi="Cambria Math" w:cs="Times New Roman"/>
+                  <w:sz w:val="24"/>
+                  <w:szCs w:val="24"/>
+                  <w:shd w:val="clear" w:color="auto" w:fill="auto"/>
+                </w:rPr>
+                <m:t>атм</m:t>
+              </m:r>
+            </m:sub>
+          </m:sSub>
+          <m:r>
+            <w:rPr>
+              <w:rStyle w:val="30"/>
+              <w:rFonts w:ascii="Cambria Math" w:eastAsiaTheme="minorEastAsia" w:hAnsi="Cambria Math" w:cs="Times New Roman"/>
+              <w:sz w:val="24"/>
+              <w:szCs w:val="24"/>
+              <w:shd w:val="clear" w:color="auto" w:fill="auto"/>
+            </w:rPr>
+            <m:t xml:space="preserve">)∙ </m:t>
+          </m:r>
+          <m:d>
+            <m:dPr>
+              <m:ctrlPr>
+                <w:rPr>
+                  <w:rStyle w:val="30"/>
+                  <w:rFonts w:ascii="Cambria Math" w:eastAsiaTheme="minorEastAsia" w:hAnsi="Cambria Math" w:cs="Times New Roman"/>
+                  <w:b w:val="0"/>
+                  <w:bCs w:val="0"/>
+                  <w:i/>
+                  <w:sz w:val="24"/>
+                  <w:szCs w:val="24"/>
+                  <w:shd w:val="clear" w:color="auto" w:fill="auto"/>
+                </w:rPr>
+              </m:ctrlPr>
+            </m:dPr>
+            <m:e>
+              <m:sSub>
+                <m:sSubPr>
+                  <m:ctrlPr>
+                    <w:rPr>
+                      <w:rStyle w:val="30"/>
+                      <w:rFonts w:ascii="Cambria Math" w:eastAsiaTheme="minorEastAsia" w:hAnsi="Cambria Math" w:cs="Times New Roman"/>
+                      <w:b w:val="0"/>
+                      <w:bCs w:val="0"/>
+                      <w:i/>
+                      <w:sz w:val="24"/>
+                      <w:szCs w:val="24"/>
+                      <w:shd w:val="clear" w:color="auto" w:fill="auto"/>
+                    </w:rPr>
+                  </m:ctrlPr>
+                </m:sSubPr>
+                <m:e>
+                  <m:r>
+                    <w:rPr>
+                      <w:rStyle w:val="30"/>
+                      <w:rFonts w:ascii="Cambria Math" w:eastAsiaTheme="minorEastAsia" w:hAnsi="Cambria Math" w:cs="Times New Roman"/>
+                      <w:sz w:val="24"/>
+                      <w:szCs w:val="24"/>
+                      <w:shd w:val="clear" w:color="auto" w:fill="auto"/>
+                    </w:rPr>
+                    <m:t>t</m:t>
+                  </m:r>
+                </m:e>
+                <m:sub>
+                  <m:r>
+                    <w:rPr>
+                      <w:rStyle w:val="30"/>
+                      <w:rFonts w:ascii="Cambria Math" w:eastAsiaTheme="minorEastAsia" w:hAnsi="Cambria Math" w:cs="Times New Roman"/>
+                      <w:sz w:val="24"/>
+                      <w:szCs w:val="24"/>
+                      <w:shd w:val="clear" w:color="auto" w:fill="auto"/>
+                    </w:rPr>
+                    <m:t>т</m:t>
+                  </m:r>
+                </m:sub>
+              </m:sSub>
+              <m:r>
+                <w:rPr>
+                  <w:rStyle w:val="30"/>
+                  <w:rFonts w:ascii="Cambria Math" w:eastAsiaTheme="minorEastAsia" w:hAnsi="Cambria Math" w:cs="Times New Roman"/>
+                  <w:sz w:val="24"/>
+                  <w:szCs w:val="24"/>
+                  <w:shd w:val="clear" w:color="auto" w:fill="auto"/>
+                  <w:lang w:val="en-US"/>
+                </w:rPr>
+                <m:t>-20</m:t>
+              </m:r>
+              <m:ctrlPr>
+                <w:rPr>
+                  <w:rStyle w:val="30"/>
+                  <w:rFonts w:ascii="Cambria Math" w:eastAsiaTheme="minorEastAsia" w:hAnsi="Cambria Math" w:cs="Times New Roman"/>
+                  <w:b w:val="0"/>
+                  <w:bCs w:val="0"/>
+                  <w:i/>
+                  <w:sz w:val="24"/>
+                  <w:szCs w:val="24"/>
+                  <w:shd w:val="clear" w:color="auto" w:fill="auto"/>
+                  <w:lang w:val="en-US"/>
+                </w:rPr>
+              </m:ctrlPr>
+            </m:e>
+          </m:d>
+        </m:oMath>
+      </m:oMathPara>
+    </w:p>
+    <w:p>
+      <w:pPr>
+        <w:spacing w:after="0" w:line="360" w:lineRule="auto"/>
+        <w:ind w:firstLine="708"/>
+        <w:rPr>
+          <w:rStyle w:val="30"/>
+          <w:rFonts w:ascii="Times New Roman" w:eastAsiaTheme="minorEastAsia" w:hAnsi="Times New Roman" w:cs="Times New Roman"/>
+          <w:b w:val="0"/>
+          <w:bCs w:val="0"/>
+          <w:i/>
+          <w:sz w:val="24"/>
+          <w:szCs w:val="24"/>
+          <w:shd w:val="clear" w:color="auto" w:fill="auto"/>
+        </w:rPr>
+      </w:pPr>
+      <m:oMathPara>
+        <m:oMath>
+          <m:sSub>
+            <m:sSubPr>
+              <m:ctrlPr>
+                <w:rPr>
+                  <w:rStyle w:val="30"/>
+                  <w:rFonts w:ascii="Cambria Math" w:eastAsiaTheme="minorEastAsia" w:hAnsi="Cambria Math" w:cs="Times New Roman"/>
+                  <w:b w:val="0"/>
+                  <w:bCs w:val="0"/>
+                  <w:i/>
+                  <w:sz w:val="24"/>
+                  <w:szCs w:val="24"/>
+                  <w:shd w:val="clear" w:color="auto" w:fill="auto"/>
+                </w:rPr>
+              </m:ctrlPr>
+            </m:sSubPr>
+            <m:e>
+              <m:r>
+                <w:rPr>
+                  <w:rStyle w:val="30"/>
+                  <w:rFonts w:ascii="Cambria Math" w:eastAsiaTheme="minorEastAsia" w:hAnsi="Cambria Math" w:cs="Times New Roman"/>
+                  <w:sz w:val="24"/>
+                  <w:szCs w:val="24"/>
+                  <w:shd w:val="clear" w:color="auto" w:fill="auto"/>
+                </w:rPr>
+                <m:t>ρ</m:t>
+              </m:r>
+            </m:e>
+            <m:sub>
+              <m:r>
+                <w:rPr>
+                  <w:rStyle w:val="30"/>
+                  <w:rFonts w:ascii="Cambria Math" w:eastAsiaTheme="minorEastAsia" w:hAnsi="Cambria Math" w:cs="Times New Roman"/>
+                  <w:sz w:val="24"/>
+                  <w:szCs w:val="24"/>
+                  <w:shd w:val="clear" w:color="auto" w:fill="auto"/>
+                </w:rPr>
+                <m:t>0</m:t>
+              </m:r>
+            </m:sub>
+          </m:sSub>
+          <m:r>
+            <w:rPr>
+              <w:rStyle w:val="30"/>
+              <w:rFonts w:ascii="Cambria Math" w:eastAsiaTheme="minorEastAsia" w:hAnsi="Cambria Math" w:cs="Times New Roman"/>
+              <w:sz w:val="24"/>
+              <w:szCs w:val="24"/>
+              <w:shd w:val="clear" w:color="auto" w:fill="auto"/>
+            </w:rPr>
+            <m:t>=</m:t>
+          </m:r>
+          <m:sSub>
+            <m:sSubPr>
+              <m:ctrlPr>
+                <w:rPr>
+                  <w:rStyle w:val="30"/>
+                  <w:rFonts w:ascii="Cambria Math" w:eastAsiaTheme="minorEastAsia" w:hAnsi="Cambria Math" w:cs="Times New Roman"/>
+                  <w:b w:val="0"/>
+                  <w:bCs w:val="0"/>
+                  <w:i/>
+                  <w:sz w:val="24"/>
+                  <w:szCs w:val="24"/>
+                  <w:shd w:val="clear" w:color="auto" w:fill="auto"/>
+                </w:rPr>
+              </m:ctrlPr>
+            </m:sSubPr>
+            <m:e>
+              <m:r>
+                <w:rPr>
+                  <w:rStyle w:val="30"/>
+                  <w:rFonts w:ascii="Cambria Math" w:eastAsiaTheme="minorEastAsia" w:hAnsi="Cambria Math" w:cs="Times New Roman"/>
+                  <w:sz w:val="24"/>
+                  <w:szCs w:val="24"/>
+                  <w:shd w:val="clear" w:color="auto" w:fill="auto"/>
+                </w:rPr>
+                <m:t>ρ</m:t>
+              </m:r>
+            </m:e>
+            <m:sub>
+              <m:r>
+                <w:rPr>
+                  <w:rStyle w:val="30"/>
+                  <w:rFonts w:ascii="Cambria Math" w:eastAsiaTheme="minorEastAsia" w:hAnsi="Cambria Math" w:cs="Times New Roman"/>
+                  <w:sz w:val="24"/>
+                  <w:szCs w:val="24"/>
+                  <w:shd w:val="clear" w:color="auto" w:fill="auto"/>
+                </w:rPr>
+                <m:t>t</m:t>
+              </m:r>
+            </m:sub>
+          </m:sSub>
+          <m:r>
+            <w:rPr>
+              <w:rStyle w:val="30"/>
+              <w:rFonts w:ascii="Cambria Math" w:eastAsiaTheme="minorEastAsia" w:hAnsi="Cambria Math" w:cs="Times New Roman"/>
+              <w:sz w:val="24"/>
+              <w:szCs w:val="24"/>
+              <w:shd w:val="clear" w:color="auto" w:fill="auto"/>
+            </w:rPr>
+            <m:t>+</m:t>
+          </m:r>
+          <m:sSub>
+            <m:sSubPr>
+              <m:ctrlPr>
+                <w:rPr>
+                  <w:rStyle w:val="30"/>
+                  <w:rFonts w:ascii="Cambria Math" w:eastAsiaTheme="minorEastAsia" w:hAnsi="Cambria Math" w:cs="Times New Roman"/>
+                  <w:b w:val="0"/>
+                  <w:bCs w:val="0"/>
+                  <w:i/>
+                  <w:sz w:val="24"/>
+                  <w:szCs w:val="24"/>
+                  <w:shd w:val="clear" w:color="auto" w:fill="auto"/>
+                </w:rPr>
+              </m:ctrlPr>
+            </m:sSubPr>
+            <m:e>
+              <m:r>
+                <w:rPr>
+                  <w:rStyle w:val="30"/>
+                  <w:rFonts w:ascii="Cambria Math" w:eastAsiaTheme="minorEastAsia" w:hAnsi="Cambria Math" w:cs="Times New Roman"/>
+                  <w:sz w:val="24"/>
+                  <w:szCs w:val="24"/>
+                  <w:shd w:val="clear" w:color="auto" w:fill="auto"/>
+                </w:rPr>
+                <m:t>ρ</m:t>
+              </m:r>
+            </m:e>
+            <m:sub>
+              <m:r>
+                <w:rPr>
+                  <w:rStyle w:val="30"/>
+                  <w:rFonts w:ascii="Cambria Math" w:eastAsiaTheme="minorEastAsia" w:hAnsi="Cambria Math" w:cs="Times New Roman"/>
+                  <w:sz w:val="24"/>
+                  <w:szCs w:val="24"/>
+                  <w:shd w:val="clear" w:color="auto" w:fill="auto"/>
+                </w:rPr>
+                <m:t>t</m:t>
+              </m:r>
+            </m:sub>
+          </m:sSub>
+          <m:r>
+            <w:rPr>
+              <w:rStyle w:val="30"/>
+              <w:rFonts w:ascii="Cambria Math" w:eastAsiaTheme="minorEastAsia" w:hAnsi="Cambria Math" w:cs="Times New Roman"/>
+              <w:sz w:val="24"/>
+              <w:szCs w:val="24"/>
+              <w:shd w:val="clear" w:color="auto" w:fill="auto"/>
+            </w:rPr>
+            <m:t>∙α</m:t>
+          </m:r>
+          <m:sSub>
+            <m:sSubPr>
+              <m:ctrlPr>
+                <w:rPr>
+                  <w:rStyle w:val="30"/>
+                  <w:rFonts w:ascii="Cambria Math" w:eastAsiaTheme="minorEastAsia" w:hAnsi="Cambria Math" w:cs="Times New Roman"/>
+                  <w:b w:val="0"/>
+                  <w:bCs w:val="0"/>
+                  <w:i/>
+                  <w:sz w:val="24"/>
+                  <w:szCs w:val="24"/>
+                  <w:shd w:val="clear" w:color="auto" w:fill="auto"/>
+                </w:rPr>
+              </m:ctrlPr>
+            </m:sSubPr>
+            <m:e>
+              <m:r>
+                <w:rPr>
+                  <w:rStyle w:val="30"/>
+                  <w:rFonts w:ascii="Cambria Math" w:eastAsiaTheme="minorEastAsia" w:hAnsi="Cambria Math" w:cs="Times New Roman"/>
+                  <w:sz w:val="24"/>
+                  <w:szCs w:val="24"/>
+                  <w:shd w:val="clear" w:color="auto" w:fill="auto"/>
+                </w:rPr>
+                <m:t>p</m:t>
+              </m:r>
+            </m:e>
+            <m:sub>
+              <m:r>
+                <w:rPr>
+                  <w:rStyle w:val="30"/>
+                  <w:rFonts w:ascii="Cambria Math" w:eastAsiaTheme="minorEastAsia" w:hAnsi="Cambria Math" w:cs="Times New Roman"/>
+                  <w:sz w:val="24"/>
+                  <w:szCs w:val="24"/>
+                  <w:shd w:val="clear" w:color="auto" w:fill="auto"/>
+                </w:rPr>
+                <m:t>0</m:t>
+              </m:r>
+            </m:sub>
+          </m:sSub>
+        </m:oMath>
+      </m:oMathPara>
+    </w:p>
+    <w:p>
+      <w:pPr>
+        <w:spacing w:after="0" w:line="360" w:lineRule="auto"/>
+        <w:ind w:firstLine="708"/>
+        <w:rPr>
+          <w:rStyle w:val="30"/>
+          <w:rFonts w:ascii="Times New Roman" w:eastAsiaTheme="minorEastAsia" w:hAnsi="Times New Roman" w:cs="Times New Roman"/>
+          <w:b w:val="0"/>
+          <w:bCs w:val="0"/>
+          <w:sz w:val="28"/>
+          <w:szCs w:val="28"/>
+          <w:shd w:val="clear" w:color="auto" w:fill="auto"/>
+        </w:rPr>
+      </w:pPr>
+      <w:r>
+        <w:rPr>
+          <w:rStyle w:val="30"/>
+          <w:rFonts w:ascii="Times New Roman" w:eastAsiaTheme="minorEastAsia" w:hAnsi="Times New Roman" w:cs="Times New Roman"/>
+          <w:b w:val="0"/>
+          <w:bCs w:val="0"/>
+          <w:sz w:val="24"/>
+          <w:szCs w:val="24"/>
+          <w:shd w:val="clear" w:color="auto" w:fill="auto"/>
+        </w:rPr>
+        <w:t>Где:</w:t>
+      </w:r>
+      <m:oMath>
+        <m:r>
+          <w:rPr>
+            <w:rStyle w:val="30"/>
+            <w:rFonts w:ascii="Cambria Math" w:eastAsiaTheme="minorEastAsia" w:hAnsi="Cambria Math" w:cs="Times New Roman"/>
+            <w:sz w:val="24"/>
+            <w:szCs w:val="24"/>
+            <w:shd w:val="clear" w:color="auto" w:fill="auto"/>
+          </w:rPr>
+          <m:t xml:space="preserve"> </m:t>
+        </m:r>
+        <m:sSub>
+          <m:sSubPr>
+            <m:ctrlPr>
+              <w:rPr>
+                <w:rStyle w:val="30"/>
+                <w:rFonts w:ascii="Cambria Math" w:eastAsiaTheme="minorEastAsia" w:hAnsi="Cambria Math" w:cs="Times New Roman"/>
+                <w:b w:val="0"/>
+                <w:bCs w:val="0"/>
+                <w:i/>
+                <w:sz w:val="24"/>
+                <w:szCs w:val="24"/>
+                <w:shd w:val="clear" w:color="auto" w:fill="auto"/>
+              </w:rPr>
+            </m:ctrlPr>
+          </m:sSubPr>
+          <m:e>
+            <m:r>
+              <w:rPr>
+                <w:rStyle w:val="30"/>
+                <w:rFonts w:ascii="Cambria Math" w:eastAsiaTheme="minorEastAsia" w:hAnsi="Cambria Math" w:cs="Times New Roman"/>
+                <w:sz w:val="24"/>
+                <w:szCs w:val="24"/>
+                <w:shd w:val="clear" w:color="auto" w:fill="auto"/>
+              </w:rPr>
+              <m:t>t</m:t>
+            </m:r>
+          </m:e>
+          <m:sub>
+            <m:r>
+              <w:rPr>
+                <w:rStyle w:val="30"/>
+                <w:rFonts w:ascii="Cambria Math" w:eastAsiaTheme="minorEastAsia" w:hAnsi="Cambria Math" w:cs="Times New Roman"/>
+                <w:sz w:val="24"/>
+                <w:szCs w:val="24"/>
+                <w:shd w:val="clear" w:color="auto" w:fill="auto"/>
+              </w:rPr>
+              <m:t>т</m:t>
+            </m:r>
+          </m:sub>
+        </m:sSub>
+        <m:r>
+          <w:rPr>
+            <w:rStyle w:val="30"/>
+            <w:rFonts w:ascii="Cambria Math" w:eastAsiaTheme="minorEastAsia" w:hAnsi="Cambria Math" w:cs="Times New Roman"/>
+            <w:sz w:val="24"/>
+            <w:szCs w:val="24"/>
+            <w:shd w:val="clear" w:color="auto" w:fill="auto"/>
+          </w:rPr>
+          <m:t>=20°С</m:t>
+        </m:r>
+      </m:oMath>
+      <w:r>
+        <w:rPr>
+          <w:rStyle w:val="30"/>
+          <w:rFonts w:ascii="Times New Roman" w:eastAsiaTheme="minorEastAsia" w:hAnsi="Times New Roman" w:cs="Times New Roman"/>
+          <w:b w:val="0"/>
+          <w:bCs w:val="0"/>
+          <w:sz w:val="24"/>
+          <w:szCs w:val="24"/>
+          <w:shd w:val="clear" w:color="auto" w:fill="auto"/>
+        </w:rPr>
+        <w:t>-</w:t>
+      </w:r>
+      <w:r>
+        <w:rPr>
+          <w:rStyle w:val="30"/>
+          <w:rFonts w:ascii="Times New Roman" w:eastAsiaTheme="minorEastAsia" w:hAnsi="Times New Roman" w:cs="Times New Roman"/>
+          <w:b w:val="0"/>
+          <w:bCs w:val="0"/>
+          <w:sz w:val="28"/>
+          <w:szCs w:val="28"/>
+          <w:shd w:val="clear" w:color="auto" w:fill="auto"/>
+        </w:rPr>
+        <w:t>заданная температура топлива;</w:t>
+      </w:r>
+      <m:oMath>
+        <m:r>
+          <w:rPr>
+            <w:rStyle w:val="30"/>
+            <w:rFonts w:ascii="Cambria Math" w:eastAsiaTheme="minorEastAsia" w:hAnsi="Cambria Math" w:cs="Times New Roman"/>
+            <w:sz w:val="28"/>
+            <w:szCs w:val="28"/>
+            <w:shd w:val="clear" w:color="auto" w:fill="auto"/>
+          </w:rPr>
+          <m:t xml:space="preserve"> </m:t>
+        </m:r>
+        <m:sSub>
+          <m:sSubPr>
+            <m:ctrlPr>
+              <w:rPr>
+                <w:rStyle w:val="30"/>
+                <w:rFonts w:ascii="Cambria Math" w:eastAsiaTheme="minorEastAsia" w:hAnsi="Cambria Math" w:cs="Times New Roman"/>
+                <w:b w:val="0"/>
+                <w:bCs w:val="0"/>
+                <w:i/>
+                <w:sz w:val="28"/>
+                <w:szCs w:val="28"/>
+                <w:shd w:val="clear" w:color="auto" w:fill="auto"/>
+              </w:rPr>
+            </m:ctrlPr>
+          </m:sSubPr>
+          <m:e>
+            <m:r>
+              <w:rPr>
+                <w:rStyle w:val="30"/>
+                <w:rFonts w:ascii="Cambria Math" w:eastAsiaTheme="minorEastAsia" w:hAnsi="Cambria Math" w:cs="Times New Roman"/>
+                <w:sz w:val="28"/>
+                <w:szCs w:val="28"/>
+                <w:shd w:val="clear" w:color="auto" w:fill="auto"/>
+              </w:rPr>
+              <m:t>a</m:t>
+            </m:r>
+          </m:e>
+          <m:sub>
+            <m:r>
+              <w:rPr>
+                <w:rStyle w:val="30"/>
+                <w:rFonts w:ascii="Cambria Math" w:eastAsiaTheme="minorEastAsia" w:hAnsi="Cambria Math" w:cs="Times New Roman"/>
+                <w:sz w:val="28"/>
+                <w:szCs w:val="28"/>
+                <w:shd w:val="clear" w:color="auto" w:fill="auto"/>
+              </w:rPr>
+              <m:t>0</m:t>
+            </m:r>
+          </m:sub>
+        </m:sSub>
+        <m:r>
+          <w:rPr>
+            <w:rStyle w:val="30"/>
+            <w:rFonts w:ascii="Cambria Math" w:eastAsiaTheme="minorEastAsia" w:hAnsi="Cambria Math" w:cs="Times New Roman"/>
+            <w:sz w:val="28"/>
+            <w:szCs w:val="28"/>
+            <w:shd w:val="clear" w:color="auto" w:fill="auto"/>
+          </w:rPr>
+          <m:t>,</m:t>
+        </m:r>
+        <m:sSub>
+          <m:sSubPr>
+            <m:ctrlPr>
+              <w:rPr>
+                <w:rStyle w:val="30"/>
+                <w:rFonts w:ascii="Cambria Math" w:eastAsiaTheme="minorEastAsia" w:hAnsi="Cambria Math" w:cs="Times New Roman"/>
+                <w:b w:val="0"/>
+                <w:bCs w:val="0"/>
+                <w:i/>
+                <w:sz w:val="28"/>
+                <w:szCs w:val="28"/>
+                <w:shd w:val="clear" w:color="auto" w:fill="auto"/>
+              </w:rPr>
+            </m:ctrlPr>
+          </m:sSubPr>
+          <m:e>
+            <m:r>
+              <w:rPr>
+                <w:rStyle w:val="30"/>
+                <w:rFonts w:ascii="Cambria Math" w:eastAsiaTheme="minorEastAsia" w:hAnsi="Cambria Math" w:cs="Times New Roman"/>
+                <w:sz w:val="28"/>
+                <w:szCs w:val="28"/>
+                <w:shd w:val="clear" w:color="auto" w:fill="auto"/>
+              </w:rPr>
+              <m:t>a</m:t>
+            </m:r>
+          </m:e>
+          <m:sub>
+            <m:r>
+              <w:rPr>
+                <w:rStyle w:val="30"/>
+                <w:rFonts w:ascii="Cambria Math" w:eastAsiaTheme="minorEastAsia" w:hAnsi="Cambria Math" w:cs="Times New Roman"/>
+                <w:sz w:val="28"/>
+                <w:szCs w:val="28"/>
+                <w:shd w:val="clear" w:color="auto" w:fill="auto"/>
+              </w:rPr>
+              <m:t>1</m:t>
+            </m:r>
+          </m:sub>
+        </m:sSub>
+        <m:r>
+          <w:rPr>
+            <w:rStyle w:val="30"/>
+            <w:rFonts w:ascii="Cambria Math" w:eastAsiaTheme="minorEastAsia" w:hAnsi="Cambria Math" w:cs="Times New Roman"/>
+            <w:sz w:val="28"/>
+            <w:szCs w:val="28"/>
+            <w:shd w:val="clear" w:color="auto" w:fill="auto"/>
+          </w:rPr>
+          <m:t>,</m:t>
+        </m:r>
+        <m:sSub>
+          <m:sSubPr>
+            <m:ctrlPr>
+              <w:rPr>
+                <w:rStyle w:val="30"/>
+                <w:rFonts w:ascii="Cambria Math" w:eastAsiaTheme="minorEastAsia" w:hAnsi="Cambria Math" w:cs="Times New Roman"/>
+                <w:b w:val="0"/>
+                <w:bCs w:val="0"/>
+                <w:i/>
+                <w:sz w:val="28"/>
+                <w:szCs w:val="28"/>
+                <w:shd w:val="clear" w:color="auto" w:fill="auto"/>
+              </w:rPr>
+            </m:ctrlPr>
+          </m:sSubPr>
+          <m:e>
+            <m:r>
+              <w:rPr>
+                <w:rStyle w:val="30"/>
+                <w:rFonts w:ascii="Cambria Math" w:eastAsiaTheme="minorEastAsia" w:hAnsi="Cambria Math" w:cs="Times New Roman"/>
+                <w:sz w:val="28"/>
+                <w:szCs w:val="28"/>
+                <w:shd w:val="clear" w:color="auto" w:fill="auto"/>
+              </w:rPr>
+              <m:t>a</m:t>
+            </m:r>
+          </m:e>
+          <m:sub>
+            <m:r>
+              <w:rPr>
+                <w:rStyle w:val="30"/>
+                <w:rFonts w:ascii="Cambria Math" w:eastAsiaTheme="minorEastAsia" w:hAnsi="Cambria Math" w:cs="Times New Roman"/>
+                <w:sz w:val="28"/>
+                <w:szCs w:val="28"/>
+                <w:shd w:val="clear" w:color="auto" w:fill="auto"/>
+              </w:rPr>
+              <m:t>2</m:t>
+            </m:r>
+          </m:sub>
+        </m:sSub>
+      </m:oMath>
+      <w:r>
+        <w:rPr>
+          <w:rStyle w:val="30"/>
+          <w:rFonts w:ascii="Times New Roman" w:eastAsiaTheme="minorEastAsia" w:hAnsi="Times New Roman" w:cs="Times New Roman"/>
+          <w:b w:val="0"/>
+          <w:bCs w:val="0"/>
+          <w:sz w:val="28"/>
+          <w:szCs w:val="28"/>
+          <w:shd w:val="clear" w:color="auto" w:fill="auto"/>
+        </w:rPr>
+        <w:t>-эмпирические коэффициенты;</w:t>
+      </w:r>
+      <m:oMath>
+        <m:r>
+          <w:rPr>
+            <w:rStyle w:val="30"/>
+            <w:rFonts w:ascii="Cambria Math" w:eastAsiaTheme="minorEastAsia" w:hAnsi="Cambria Math" w:cs="Times New Roman"/>
+            <w:sz w:val="28"/>
+            <w:szCs w:val="28"/>
+            <w:shd w:val="clear" w:color="auto" w:fill="auto"/>
+          </w:rPr>
+          <m:t xml:space="preserve"> </m:t>
+        </m:r>
+        <m:sSub>
+          <m:sSubPr>
+            <m:ctrlPr>
+              <w:rPr>
+                <w:rStyle w:val="30"/>
+                <w:rFonts w:ascii="Cambria Math" w:eastAsiaTheme="minorEastAsia" w:hAnsi="Cambria Math" w:cs="Times New Roman"/>
+                <w:b w:val="0"/>
+                <w:bCs w:val="0"/>
+                <w:i/>
+                <w:sz w:val="28"/>
+                <w:szCs w:val="28"/>
+                <w:shd w:val="clear" w:color="auto" w:fill="auto"/>
+              </w:rPr>
+            </m:ctrlPr>
+          </m:sSubPr>
+          <m:e>
+            <m:r>
+              <w:rPr>
+                <w:rStyle w:val="30"/>
+                <w:rFonts w:ascii="Cambria Math" w:eastAsiaTheme="minorEastAsia" w:hAnsi="Cambria Math" w:cs="Times New Roman"/>
+                <w:sz w:val="28"/>
+                <w:szCs w:val="28"/>
+                <w:shd w:val="clear" w:color="auto" w:fill="auto"/>
+              </w:rPr>
+              <m:t>ρ</m:t>
+            </m:r>
+          </m:e>
+          <m:sub>
+            <m:r>
+              <w:rPr>
+                <w:rStyle w:val="30"/>
+                <w:rFonts w:ascii="Cambria Math" w:eastAsiaTheme="minorEastAsia" w:hAnsi="Cambria Math" w:cs="Times New Roman"/>
+                <w:sz w:val="28"/>
+                <w:szCs w:val="28"/>
+                <w:shd w:val="clear" w:color="auto" w:fill="auto"/>
+              </w:rPr>
+              <m:t>атм</m:t>
+            </m:r>
+          </m:sub>
+        </m:sSub>
+      </m:oMath>
+      <w:r>
+        <w:rPr>
+          <w:rStyle w:val="30"/>
+          <w:rFonts w:ascii="Times New Roman" w:eastAsiaTheme="minorEastAsia" w:hAnsi="Times New Roman" w:cs="Times New Roman"/>
+          <w:b w:val="0"/>
+          <w:bCs w:val="0"/>
+          <w:sz w:val="28"/>
+          <w:szCs w:val="28"/>
+          <w:shd w:val="clear" w:color="auto" w:fill="auto"/>
+        </w:rPr>
+        <w:t>-плотность при атмосферном давлении.</w:t>
+      </w:r>
+    </w:p>
+    <w:p>
+      <w:pPr>
+        <w:spacing w:after="0" w:line="360" w:lineRule="auto"/>
+        <w:ind w:firstLine="708"/>
+        <w:rPr>
+          <w:rStyle w:val="30"/>
+          <w:rFonts w:ascii="Times New Roman" w:eastAsiaTheme="minorEastAsia" w:hAnsi="Times New Roman" w:cs="Times New Roman"/>
+          <w:b w:val="0"/>
+          <w:bCs w:val="0"/>
+          <w:sz w:val="28"/>
+          <w:szCs w:val="28"/>
+          <w:shd w:val="clear" w:color="auto" w:fill="auto"/>
+        </w:rPr>
+      </w:pPr>
+    </w:p>
+    <w:p>
+      <w:pPr>
+        <w:spacing w:after="0" w:line="360" w:lineRule="auto"/>
+        <w:ind w:firstLine="708"/>
+        <w:rPr>
+          <w:rStyle w:val="30"/>
+          <w:rFonts w:ascii="Times New Roman" w:eastAsiaTheme="minorEastAsia" w:hAnsi="Times New Roman" w:cs="Times New Roman"/>
+          <w:bCs w:val="0"/>
+          <w:sz w:val="28"/>
+          <w:szCs w:val="28"/>
+          <w:shd w:val="clear" w:color="auto" w:fill="auto"/>
+        </w:rPr>
+      </w:pPr>
+      <w:r>
+        <w:rPr>
+          <w:rStyle w:val="30"/>
+          <w:rFonts w:ascii="Times New Roman" w:eastAsiaTheme="minorEastAsia" w:hAnsi="Times New Roman" w:cs="Times New Roman"/>
+          <w:bCs w:val="0"/>
+          <w:sz w:val="28"/>
+          <w:szCs w:val="28"/>
+          <w:shd w:val="clear" w:color="auto" w:fill="auto"/>
+        </w:rPr>
+        <w:t xml:space="preserve"> Проект комбинированного регулятора управления давлением</w:t>
+      </w:r>
+    </w:p>
+    <w:p>
+      <w:pPr>
+        <w:spacing w:after="0" w:line="360" w:lineRule="auto"/>
+        <w:ind w:firstLine="708"/>
+        <w:rPr>
+          <w:rFonts w:ascii="Times New Roman" w:hAnsi="Times New Roman" w:cs="Times New Roman"/>
+          <w:sz w:val="28"/>
+          <w:szCs w:val="28"/>
+        </w:rPr>
+      </w:pPr>
+      <w:r>
+        <w:rPr>
+          <w:rStyle w:val="30"/>
+          <w:rFonts w:ascii="Times New Roman" w:eastAsiaTheme="minorEastAsia" w:hAnsi="Times New Roman" w:cs="Times New Roman"/>
+          <w:b w:val="0"/>
+          <w:bCs w:val="0"/>
+          <w:sz w:val="28"/>
+          <w:szCs w:val="28"/>
+          <w:shd w:val="clear" w:color="auto" w:fill="auto"/>
+        </w:rPr>
+        <w:t xml:space="preserve">В состав комбинированного регулятора будут входить регулятор по модели </w:t>
+      </w:r>
+      <w:r>
+        <w:rPr>
+          <w:rFonts w:ascii="Times New Roman" w:hAnsi="Times New Roman" w:cs="Times New Roman"/>
+          <w:sz w:val="28"/>
+          <w:szCs w:val="28"/>
+        </w:rPr>
+        <w:t>(</w:t>
+      </w:r>
+      <w:proofErr w:type="spellStart"/>
+      <w:r>
+        <w:rPr>
+          <w:rFonts w:ascii="Times New Roman" w:hAnsi="Times New Roman" w:cs="Times New Roman"/>
+          <w:sz w:val="28"/>
+          <w:szCs w:val="28"/>
+        </w:rPr>
+        <w:t>Model</w:t>
+      </w:r>
+      <w:proofErr w:type="spellEnd"/>
+      <w:r>
+        <w:rPr>
+          <w:rFonts w:ascii="Times New Roman" w:hAnsi="Times New Roman" w:cs="Times New Roman"/>
+          <w:sz w:val="28"/>
+          <w:szCs w:val="28"/>
+        </w:rPr>
+        <w:t xml:space="preserve"> </w:t>
+      </w:r>
+      <w:proofErr w:type="spellStart"/>
+      <w:r>
+        <w:rPr>
+          <w:rFonts w:ascii="Times New Roman" w:hAnsi="Times New Roman" w:cs="Times New Roman"/>
+          <w:sz w:val="28"/>
+          <w:szCs w:val="28"/>
+        </w:rPr>
+        <w:t>Predictive</w:t>
+      </w:r>
+      <w:proofErr w:type="spellEnd"/>
+      <w:r>
+        <w:rPr>
+          <w:rFonts w:ascii="Times New Roman" w:hAnsi="Times New Roman" w:cs="Times New Roman"/>
+          <w:sz w:val="28"/>
+          <w:szCs w:val="28"/>
+        </w:rPr>
+        <w:t xml:space="preserve"> </w:t>
+      </w:r>
+      <w:proofErr w:type="spellStart"/>
+      <w:r>
+        <w:rPr>
+          <w:rFonts w:ascii="Times New Roman" w:hAnsi="Times New Roman" w:cs="Times New Roman"/>
+          <w:sz w:val="28"/>
+          <w:szCs w:val="28"/>
+        </w:rPr>
+        <w:t>Control</w:t>
+      </w:r>
+      <w:proofErr w:type="spellEnd"/>
+      <w:r>
+        <w:rPr>
+          <w:rFonts w:ascii="Times New Roman" w:hAnsi="Times New Roman" w:cs="Times New Roman"/>
+          <w:sz w:val="28"/>
+          <w:szCs w:val="28"/>
+        </w:rPr>
+        <w:t xml:space="preserve"> – MPC)</w:t>
+      </w:r>
+      <w:r>
+        <w:rPr>
+          <w:rFonts w:ascii="Times New Roman" w:hAnsi="Times New Roman" w:cs="Times New Roman"/>
+          <w:sz w:val="28"/>
+          <w:szCs w:val="28"/>
+        </w:rPr>
+        <w:t xml:space="preserve"> и классический ПИД-Регулятор созданный в среде МБП «</w:t>
+      </w:r>
+      <w:r>
+        <w:rPr>
+          <w:rFonts w:ascii="Times New Roman" w:hAnsi="Times New Roman" w:cs="Times New Roman"/>
+          <w:sz w:val="28"/>
+          <w:szCs w:val="28"/>
+          <w:lang w:val="en-US"/>
+        </w:rPr>
+        <w:t>ASCET</w:t>
+      </w:r>
+      <w:r>
+        <w:rPr>
+          <w:rFonts w:ascii="Times New Roman" w:hAnsi="Times New Roman" w:cs="Times New Roman"/>
+          <w:sz w:val="28"/>
+          <w:szCs w:val="28"/>
+        </w:rPr>
+        <w:t>». Принцип его работы</w:t>
+      </w:r>
+      <w:r>
+        <w:rPr>
+          <w:rFonts w:ascii="Times New Roman" w:hAnsi="Times New Roman" w:cs="Times New Roman"/>
+          <w:sz w:val="28"/>
+          <w:szCs w:val="28"/>
+        </w:rPr>
+        <w:t xml:space="preserve"> </w:t>
+      </w:r>
+      <w:r>
+        <w:rPr>
+          <w:rFonts w:ascii="Times New Roman" w:hAnsi="Times New Roman" w:cs="Times New Roman"/>
+          <w:sz w:val="28"/>
+          <w:szCs w:val="28"/>
+          <w:highlight w:val="yellow"/>
+        </w:rPr>
+        <w:t>(рис..)</w:t>
+      </w:r>
+      <w:r>
+        <w:rPr>
+          <w:rFonts w:ascii="Times New Roman" w:hAnsi="Times New Roman" w:cs="Times New Roman"/>
+          <w:sz w:val="28"/>
+          <w:szCs w:val="28"/>
+        </w:rPr>
+        <w:t xml:space="preserve"> будет заключаться в том, что при большом рассогласовании ПИД будет выключен, а управление дросселирующем клапаном возьмет на себя регулятор по модели, что обеспечит быстрый выход на режим и избавит от перерегулирования.</w:t>
+      </w:r>
+    </w:p>
+    <w:p>
+      <w:pPr>
+        <w:spacing w:after="0" w:line="360" w:lineRule="auto"/>
+        <w:ind w:firstLine="708"/>
+        <w:jc w:val="center"/>
+        <w:rPr>
+          <w:sz w:val="28"/>
+          <w:szCs w:val="28"/>
+        </w:rPr>
+      </w:pPr>
+      <w:bookmarkStart w:id="0" w:name="_GoBack"/>
+      <w:r>
+        <w:rPr>
+          <w:rFonts w:ascii="Times New Roman" w:hAnsi="Times New Roman" w:cs="Times New Roman"/>
+          <w:sz w:val="24"/>
+          <w:szCs w:val="24"/>
+        </w:rPr>
+        <w:lastRenderedPageBreak/>
+        <w:drawing>
+          <wp:inline distT="0" distB="0" distL="0" distR="0" wp14:anchorId="216C8768" wp14:editId="06AD77E7">
+            <wp:extent cx="5400675" cy="3679154"/>
+            <wp:effectExtent l="0" t="0" r="0" b="0"/>
+            <wp:docPr id="2" name="Рисунок 1"/>
+            <wp:cNvGraphicFramePr>
+              <a:graphicFrameLocks xmlns:a="http://schemas.openxmlformats.org/drawingml/2006/main" noChangeAspect="1"/>
+            </wp:cNvGraphicFramePr>
+            <a:graphic xmlns:a="http://schemas.openxmlformats.org/drawingml/2006/main">
+              <a:graphicData uri="http://schemas.openxmlformats.org/drawingml/2006/picture">
+                <pic:pic xmlns:pic="http://schemas.openxmlformats.org/drawingml/2006/picture">
+                  <pic:nvPicPr>
+                    <pic:cNvPr id="2" name="Рисунок 1"/>
+                    <pic:cNvPicPr>
+                      <a:picLocks noChangeAspect="1"/>
+                    </pic:cNvPicPr>
+                  </pic:nvPicPr>
+                  <pic:blipFill>
+                    <a:blip r:embed="rId15"/>
+                    <a:stretch>
+                      <a:fillRect/>
+                    </a:stretch>
+                  </pic:blipFill>
+                  <pic:spPr>
+                    <a:xfrm>
+                      <a:off x="0" y="0"/>
+                      <a:ext cx="5428637" cy="3698203"/>
+                    </a:xfrm>
+                    <a:prstGeom prst="rect">
+                      <a:avLst/>
+                    </a:prstGeom>
+                  </pic:spPr>
+                </pic:pic>
+              </a:graphicData>
+            </a:graphic>
+          </wp:inline>
+        </w:drawing>
+      </w:r>
+      <w:bookmarkEnd w:id="0"/>
+    </w:p>
+    <w:p>
+      <w:pPr>
+        <w:spacing w:after="0" w:line="360" w:lineRule="auto"/>
+        <w:ind w:firstLine="708"/>
+        <w:jc w:val="center"/>
+        <w:rPr>
+          <w:rStyle w:val="30"/>
+          <w:rFonts w:ascii="Times New Roman" w:eastAsiaTheme="minorEastAsia" w:hAnsi="Times New Roman" w:cs="Times New Roman"/>
+          <w:bCs w:val="0"/>
+          <w:sz w:val="28"/>
+          <w:szCs w:val="28"/>
+          <w:shd w:val="clear" w:color="auto" w:fill="auto"/>
+        </w:rPr>
+      </w:pPr>
+      <w:r>
+        <w:rPr>
+          <w:sz w:val="28"/>
+          <w:szCs w:val="28"/>
+        </w:rPr>
+        <w:t xml:space="preserve">Рис. </w:t>
+      </w:r>
+      <w:r>
+        <w:rPr>
+          <w:sz w:val="28"/>
+          <w:szCs w:val="28"/>
+        </w:rPr>
+        <w:t>№</w:t>
+      </w:r>
+      <w:r>
+        <w:rPr>
+          <w:sz w:val="28"/>
+          <w:szCs w:val="28"/>
+        </w:rPr>
+        <w:t>.</w:t>
       </w:r>
     </w:p>
     <w:sectPr>
@@ -2310,7 +8332,7 @@
     <w:lsdException w:name="Table Web 2" w:semiHidden="1" w:unhideWhenUsed="1"/>
     <w:lsdException w:name="Table Web 3" w:semiHidden="1" w:unhideWhenUsed="1"/>
     <w:lsdException w:name="Balloon Text" w:semiHidden="1" w:unhideWhenUsed="1"/>
-    <w:lsdException w:name="Table Grid" w:uiPriority="39"/>
+    <w:lsdException w:name="Table Grid" w:uiPriority="59"/>
     <w:lsdException w:name="Table Theme" w:semiHidden="1" w:unhideWhenUsed="1"/>
     <w:lsdException w:name="Placeholder Text" w:semiHidden="1"/>
     <w:lsdException w:name="No Spacing" w:uiPriority="1" w:qFormat="1"/>
@@ -2335,7 +8357,7 @@
     <w:lsdException w:name="Medium Shading 2 Accent 1" w:uiPriority="64"/>
     <w:lsdException w:name="Medium List 1 Accent 1" w:uiPriority="65"/>
     <w:lsdException w:name="Revision" w:semiHidden="1"/>
-    <w:lsdException w:name="List Paragraph" w:uiPriority="34" w:qFormat="1"/>
+    <w:lsdException w:name="List Paragraph" w:uiPriority="0" w:qFormat="1"/>
     <w:lsdException w:name="Quote" w:uiPriority="29" w:qFormat="1"/>
     <w:lsdException w:name="Intense Quote" w:uiPriority="30" w:qFormat="1"/>
     <w:lsdException w:name="Medium List 2 Accent 1" w:uiPriority="66"/>
@@ -2535,7 +8557,6 @@
   <w:style w:type="character" w:default="1" w:styleId="a0">
     <w:name w:val="Default Paragraph Font"/>
     <w:uiPriority w:val="1"/>
-    <w:semiHidden/>
     <w:unhideWhenUsed/>
   </w:style>
   <w:style w:type="table" w:default="1" w:styleId="a1">
@@ -2658,6 +8679,71 @@
     <w:link w:val="a5"/>
     <w:uiPriority w:val="99"/>
     <w:rsid w:val="00C3774A"/>
+  </w:style>
+  <w:style w:type="table" w:styleId="a7">
+    <w:name w:val="Table Grid"/>
+    <w:basedOn w:val="a1"/>
+    <w:uiPriority w:val="59"/>
+    <w:rsid w:val="005226B0"/>
+    <w:pPr>
+      <w:spacing w:after="0" w:line="240" w:lineRule="auto"/>
+    </w:pPr>
+    <w:tblPr>
+      <w:tblBorders>
+        <w:top w:val="single" w:sz="4" w:space="0" w:color="auto"/>
+        <w:left w:val="single" w:sz="4" w:space="0" w:color="auto"/>
+        <w:bottom w:val="single" w:sz="4" w:space="0" w:color="auto"/>
+        <w:right w:val="single" w:sz="4" w:space="0" w:color="auto"/>
+        <w:insideH w:val="single" w:sz="4" w:space="0" w:color="auto"/>
+        <w:insideV w:val="single" w:sz="4" w:space="0" w:color="auto"/>
+      </w:tblBorders>
+    </w:tblPr>
+  </w:style>
+  <w:style w:type="paragraph" w:styleId="a8">
+    <w:name w:val="List Paragraph"/>
+    <w:basedOn w:val="a"/>
+    <w:qFormat/>
+    <w:rsid w:val="005226B0"/>
+    <w:pPr>
+      <w:spacing w:after="0" w:line="240" w:lineRule="auto"/>
+      <w:ind w:left="720"/>
+      <w:contextualSpacing/>
+    </w:pPr>
+    <w:rPr>
+      <w:rFonts w:ascii="Times New Roman" w:eastAsia="Times New Roman" w:hAnsi="Times New Roman" w:cs="Times New Roman"/>
+      <w:sz w:val="24"/>
+      <w:szCs w:val="24"/>
+      <w:lang w:eastAsia="ru-RU"/>
+    </w:rPr>
+  </w:style>
+  <w:style w:type="character" w:styleId="a9">
+    <w:name w:val="Placeholder Text"/>
+    <w:basedOn w:val="a0"/>
+    <w:uiPriority w:val="99"/>
+    <w:semiHidden/>
+    <w:rsid w:val="004C6017"/>
+    <w:rPr>
+      <w:color w:val="808080"/>
+    </w:rPr>
+  </w:style>
+  <w:style w:type="paragraph" w:styleId="aa">
+    <w:name w:val="caption"/>
+    <w:basedOn w:val="a"/>
+    <w:next w:val="a"/>
+    <w:uiPriority w:val="35"/>
+    <w:unhideWhenUsed/>
+    <w:qFormat/>
+    <w:rsid w:val="00214D1C"/>
+    <w:pPr>
+      <w:spacing w:after="200" w:line="240" w:lineRule="auto"/>
+    </w:pPr>
+    <w:rPr>
+      <w:b/>
+      <w:bCs/>
+      <w:color w:val="4472C4" w:themeColor="accent1"/>
+      <w:sz w:val="18"/>
+      <w:szCs w:val="18"/>
+    </w:rPr>
   </w:style>
 </w:styles>
 </file>
